--- a/Documentos/FD06-EPIS-PropuestaProyecto.docx
+++ b/Documentos/FD06-EPIS-PropuestaProyecto.docx
@@ -1,6 +1,6 @@
 
 <file path=word/document.xml><?xml version="1.0" encoding="utf-8"?>
-<w:document xmlns:wpc="http://schemas.microsoft.com/office/word/2010/wordprocessingCanvas" xmlns:mc="http://schemas.openxmlformats.org/markup-compatibility/2006" xmlns:o="urn:schemas-microsoft-com:office:office" xmlns:r="http://schemas.openxmlformats.org/officeDocument/2006/relationships" xmlns:m="http://schemas.openxmlformats.org/officeDocument/2006/math" xmlns:v="urn:schemas-microsoft-com:vml" xmlns:wp14="http://schemas.microsoft.com/office/word/2010/wordprocessingDrawing" xmlns:wp="http://schemas.openxmlformats.org/drawingml/2006/wordprocessingDrawing" xmlns:w10="urn:schemas-microsoft-com:office:word" xmlns:w="http://schemas.openxmlformats.org/wordprocessingml/2006/main" xmlns:w14="http://schemas.microsoft.com/office/word/2010/wordml" xmlns:w15="http://schemas.microsoft.com/office/word/2012/wordml" xmlns:wpg="http://schemas.microsoft.com/office/word/2010/wordprocessingGroup" xmlns:wpi="http://schemas.microsoft.com/office/word/2010/wordprocessingInk" xmlns:wne="http://schemas.microsoft.com/office/word/2006/wordml" xmlns:wps="http://schemas.microsoft.com/office/word/2010/wordprocessingShape" mc:Ignorable="w14 w15 wp14">
+<w:document xmlns:wpc="http://schemas.microsoft.com/office/word/2010/wordprocessingCanvas" xmlns:cx="http://schemas.microsoft.com/office/drawing/2014/chartex" xmlns:cx1="http://schemas.microsoft.com/office/drawing/2015/9/8/chartex" xmlns:cx2="http://schemas.microsoft.com/office/drawing/2015/10/21/chartex" xmlns:cx3="http://schemas.microsoft.com/office/drawing/2016/5/9/chartex" xmlns:cx4="http://schemas.microsoft.com/office/drawing/2016/5/10/chartex" xmlns:cx5="http://schemas.microsoft.com/office/drawing/2016/5/11/chartex" xmlns:cx6="http://schemas.microsoft.com/office/drawing/2016/5/12/chartex" xmlns:cx7="http://schemas.microsoft.com/office/drawing/2016/5/13/chartex" xmlns:cx8="http://schemas.microsoft.com/office/drawing/2016/5/14/chartex" xmlns:mc="http://schemas.openxmlformats.org/markup-compatibility/2006" xmlns:aink="http://schemas.microsoft.com/office/drawing/2016/ink" xmlns:am3d="http://schemas.microsoft.com/office/drawing/2017/model3d" xmlns:o="urn:schemas-microsoft-com:office:office" xmlns:oel="http://schemas.microsoft.com/office/2019/extlst" xmlns:r="http://schemas.openxmlformats.org/officeDocument/2006/relationships" xmlns:m="http://schemas.openxmlformats.org/officeDocument/2006/math" xmlns:v="urn:schemas-microsoft-com:vml" xmlns:wp14="http://schemas.microsoft.com/office/word/2010/wordprocessingDrawing" xmlns:wp="http://schemas.openxmlformats.org/drawingml/2006/wordprocessingDrawing" xmlns:w10="urn:schemas-microsoft-com:office:word" xmlns:w="http://schemas.openxmlformats.org/wordprocessingml/2006/main" xmlns:w14="http://schemas.microsoft.com/office/word/2010/wordml" xmlns:w15="http://schemas.microsoft.com/office/word/2012/wordml" xmlns:w16cex="http://schemas.microsoft.com/office/word/2018/wordml/cex" xmlns:w16cid="http://schemas.microsoft.com/office/word/2016/wordml/cid" xmlns:w16="http://schemas.microsoft.com/office/word/2018/wordml" xmlns:w16du="http://schemas.microsoft.com/office/word/2023/wordml/word16du" xmlns:w16sdtdh="http://schemas.microsoft.com/office/word/2020/wordml/sdtdatahash" xmlns:w16se="http://schemas.microsoft.com/office/word/2015/wordml/symex" xmlns:wpg="http://schemas.microsoft.com/office/word/2010/wordprocessingGroup" xmlns:wpi="http://schemas.microsoft.com/office/word/2010/wordprocessingInk" xmlns:wne="http://schemas.microsoft.com/office/word/2006/wordml" xmlns:wps="http://schemas.microsoft.com/office/word/2010/wordprocessingShape" mc:Ignorable="w14 w15 w16se w16cid w16 w16cex w16sdtdh wp14">
   <w:body>
     <w:p>
       <w:pPr>
@@ -19,16 +19,11 @@
       </w:pPr>
       <w:r>
         <w:rPr>
-          <w:rFonts w:ascii="Arial" w:hAnsi="Arial" w:cs="Arial"/>
-          <w:b/>
           <w:noProof/>
-          <w:color w:val="000000"/>
-          <w:sz w:val="36"/>
-          <w:szCs w:val="36"/>
           <w:lang w:eastAsia="es-PE"/>
         </w:rPr>
         <w:drawing>
-          <wp:inline distT="0" distB="0" distL="0" distR="0" wp14:anchorId="70E88AA6" wp14:editId="241BEB35">
+          <wp:inline distT="0" distB="0" distL="0" distR="0" wp14:anchorId="6BCAC777" wp14:editId="5D5304C8">
             <wp:extent cx="994867" cy="1337361"/>
             <wp:effectExtent l="0" t="0" r="0" b="0"/>
             <wp:docPr id="9" name="Imagen 9" descr="C:\Users\EPIS\Documents\upt.png"/>
@@ -39,36 +34,29 @@
               <a:graphicData uri="http://schemas.openxmlformats.org/drawingml/2006/picture">
                 <pic:pic xmlns:pic="http://schemas.openxmlformats.org/drawingml/2006/picture">
                   <pic:nvPicPr>
-                    <pic:cNvPr id="0" name="Picture 1" descr="C:\Users\EPIS\Documents\upt.png"/>
-                    <pic:cNvPicPr>
-                      <a:picLocks noChangeAspect="1" noChangeArrowheads="1"/>
-                    </pic:cNvPicPr>
+                    <pic:cNvPr id="0" name="Imagen 9"/>
+                    <pic:cNvPicPr/>
                   </pic:nvPicPr>
                   <pic:blipFill>
-                    <a:blip r:embed="rId7" cstate="print">
+                    <a:blip r:embed="rId8">
                       <a:extLst>
                         <a:ext uri="{28A0092B-C50C-407E-A947-70E740481C1C}">
                           <a14:useLocalDpi xmlns:a14="http://schemas.microsoft.com/office/drawing/2010/main" val="0"/>
                         </a:ext>
                       </a:extLst>
                     </a:blip>
-                    <a:srcRect/>
                     <a:stretch>
                       <a:fillRect/>
                     </a:stretch>
                   </pic:blipFill>
-                  <pic:spPr bwMode="auto">
+                  <pic:spPr>
                     <a:xfrm>
                       <a:off x="0" y="0"/>
-                      <a:ext cx="999140" cy="1343105"/>
+                      <a:ext cx="994867" cy="1337361"/>
                     </a:xfrm>
                     <a:prstGeom prst="rect">
                       <a:avLst/>
                     </a:prstGeom>
-                    <a:noFill/>
-                    <a:ln>
-                      <a:noFill/>
-                    </a:ln>
                   </pic:spPr>
                 </pic:pic>
               </a:graphicData>
@@ -267,17 +255,7 @@
           <w:sz w:val="36"/>
           <w:szCs w:val="36"/>
         </w:rPr>
-        <w:t xml:space="preserve">Propuesta del </w:t>
-      </w:r>
-      <w:r>
-        <w:rPr>
-          <w:rFonts w:ascii="Arial" w:hAnsi="Arial" w:cs="Arial"/>
-          <w:b/>
-          <w:color w:val="000000"/>
-          <w:sz w:val="36"/>
-          <w:szCs w:val="36"/>
-        </w:rPr>
-        <w:t xml:space="preserve">Proyecto </w:t>
+        <w:t>Proyecto A</w:t>
       </w:r>
       <w:r>
         <w:rPr>
@@ -288,7 +266,29 @@
           <w:sz w:val="36"/>
           <w:szCs w:val="36"/>
         </w:rPr>
-        <w:t>{Nombre de Proyecto}</w:t>
+        <w:t>PI</w:t>
+      </w:r>
+      <w:r>
+        <w:rPr>
+          <w:rFonts w:ascii="Arial" w:hAnsi="Arial" w:cs="Arial"/>
+          <w:b/>
+          <w:i/>
+          <w:color w:val="000000"/>
+          <w:sz w:val="36"/>
+          <w:szCs w:val="36"/>
+        </w:rPr>
+        <w:t xml:space="preserve"> y Funciones</w:t>
+      </w:r>
+      <w:r>
+        <w:rPr>
+          <w:rFonts w:ascii="Arial" w:hAnsi="Arial" w:cs="Arial"/>
+          <w:b/>
+          <w:i/>
+          <w:color w:val="000000"/>
+          <w:sz w:val="36"/>
+          <w:szCs w:val="36"/>
+        </w:rPr>
+        <w:t xml:space="preserve"> de Lugares</w:t>
       </w:r>
     </w:p>
     <w:p>
@@ -312,10 +312,11 @@
         <w:spacing w:after="0"/>
         <w:jc w:val="center"/>
         <w:rPr>
-          <w:rFonts w:ascii="Arial" w:eastAsia="Times New Roman" w:hAnsi="Arial" w:cs="Arial"/>
-          <w:sz w:val="32"/>
-          <w:szCs w:val="32"/>
-          <w:lang w:eastAsia="es-PE"/>
+          <w:rFonts w:ascii="Arial" w:hAnsi="Arial" w:cs="Arial"/>
+          <w:b/>
+          <w:color w:val="5B9BD5" w:themeColor="accent1"/>
+          <w:sz w:val="16"/>
+          <w:szCs w:val="36"/>
         </w:rPr>
       </w:pPr>
       <w:r>
@@ -344,7 +345,47 @@
           <w:szCs w:val="32"/>
           <w:lang w:eastAsia="es-PE"/>
         </w:rPr>
-        <w:t>{Nombre de Asignatura}</w:t>
+        <w:t xml:space="preserve">Tópicos </w:t>
+      </w:r>
+      <w:r>
+        <w:rPr>
+          <w:rFonts w:ascii="Arial" w:eastAsia="Times New Roman" w:hAnsi="Arial" w:cs="Arial"/>
+          <w:i/>
+          <w:sz w:val="32"/>
+          <w:szCs w:val="32"/>
+          <w:lang w:eastAsia="es-PE"/>
+        </w:rPr>
+        <w:t>d</w:t>
+      </w:r>
+      <w:r>
+        <w:rPr>
+          <w:rFonts w:ascii="Arial" w:eastAsia="Times New Roman" w:hAnsi="Arial" w:cs="Arial"/>
+          <w:i/>
+          <w:sz w:val="32"/>
+          <w:szCs w:val="32"/>
+          <w:lang w:eastAsia="es-PE"/>
+        </w:rPr>
+        <w:t xml:space="preserve">e Base </w:t>
+      </w:r>
+      <w:r>
+        <w:rPr>
+          <w:rFonts w:ascii="Arial" w:eastAsia="Times New Roman" w:hAnsi="Arial" w:cs="Arial"/>
+          <w:i/>
+          <w:sz w:val="32"/>
+          <w:szCs w:val="32"/>
+          <w:lang w:eastAsia="es-PE"/>
+        </w:rPr>
+        <w:t>d</w:t>
+      </w:r>
+      <w:r>
+        <w:rPr>
+          <w:rFonts w:ascii="Arial" w:eastAsia="Times New Roman" w:hAnsi="Arial" w:cs="Arial"/>
+          <w:i/>
+          <w:sz w:val="32"/>
+          <w:szCs w:val="32"/>
+          <w:lang w:eastAsia="es-PE"/>
+        </w:rPr>
+        <w:t>e Datos Avanzados</w:t>
       </w:r>
     </w:p>
     <w:p>
@@ -365,6 +406,68 @@
     </w:p>
     <w:p>
       <w:pPr>
+        <w:spacing w:after="0"/>
+        <w:jc w:val="center"/>
+        <w:rPr>
+          <w:rFonts w:ascii="Arial" w:eastAsia="Times New Roman" w:hAnsi="Arial" w:cs="Arial"/>
+          <w:i/>
+          <w:sz w:val="32"/>
+          <w:szCs w:val="32"/>
+          <w:lang w:eastAsia="es-PE"/>
+        </w:rPr>
+      </w:pPr>
+      <w:r>
+        <w:rPr>
+          <w:rFonts w:ascii="Arial" w:eastAsia="Times New Roman" w:hAnsi="Arial" w:cs="Arial"/>
+          <w:sz w:val="32"/>
+          <w:szCs w:val="32"/>
+          <w:lang w:eastAsia="es-PE"/>
+        </w:rPr>
+        <w:t>Docente</w:t>
+      </w:r>
+      <w:r>
+        <w:rPr>
+          <w:rFonts w:ascii="Arial" w:eastAsia="Times New Roman" w:hAnsi="Arial" w:cs="Arial"/>
+          <w:sz w:val="32"/>
+          <w:szCs w:val="32"/>
+          <w:lang w:eastAsia="es-PE"/>
+        </w:rPr>
+        <w:t>:</w:t>
+      </w:r>
+      <w:r>
+        <w:rPr>
+          <w:rFonts w:ascii="Arial" w:eastAsia="Times New Roman" w:hAnsi="Arial" w:cs="Arial"/>
+          <w:sz w:val="32"/>
+          <w:szCs w:val="32"/>
+          <w:lang w:eastAsia="es-PE"/>
+        </w:rPr>
+        <w:t xml:space="preserve"> </w:t>
+      </w:r>
+      <w:r>
+        <w:rPr>
+          <w:rFonts w:ascii="Arial" w:eastAsia="Times New Roman" w:hAnsi="Arial" w:cs="Arial"/>
+          <w:i/>
+          <w:sz w:val="32"/>
+          <w:szCs w:val="32"/>
+          <w:lang w:eastAsia="es-PE"/>
+        </w:rPr>
+        <w:t>Patrick Jose Cuadros Quiroga</w:t>
+      </w:r>
+    </w:p>
+    <w:p>
+      <w:pPr>
+        <w:spacing w:after="0"/>
+        <w:jc w:val="center"/>
+        <w:rPr>
+          <w:rFonts w:ascii="Arial" w:eastAsia="Times New Roman" w:hAnsi="Arial" w:cs="Arial"/>
+          <w:sz w:val="32"/>
+          <w:szCs w:val="32"/>
+          <w:lang w:eastAsia="es-PE"/>
+        </w:rPr>
+      </w:pPr>
+    </w:p>
+    <w:p>
+      <w:pPr>
         <w:autoSpaceDE w:val="0"/>
         <w:autoSpaceDN w:val="0"/>
         <w:adjustRightInd w:val="0"/>
@@ -381,25 +484,17 @@
     </w:p>
     <w:p>
       <w:pPr>
+        <w:autoSpaceDE w:val="0"/>
+        <w:autoSpaceDN w:val="0"/>
+        <w:adjustRightInd w:val="0"/>
         <w:spacing w:after="0"/>
-        <w:jc w:val="center"/>
-        <w:rPr>
-          <w:rFonts w:ascii="Arial" w:eastAsia="Times New Roman" w:hAnsi="Arial" w:cs="Arial"/>
-          <w:i/>
-          <w:sz w:val="32"/>
-          <w:szCs w:val="32"/>
-          <w:lang w:eastAsia="es-PE"/>
-        </w:rPr>
-      </w:pPr>
-      <w:r>
         <w:rPr>
           <w:rFonts w:ascii="Arial" w:eastAsia="Times New Roman" w:hAnsi="Arial" w:cs="Arial"/>
           <w:sz w:val="32"/>
           <w:szCs w:val="32"/>
           <w:lang w:eastAsia="es-PE"/>
         </w:rPr>
-        <w:t>Docente</w:t>
-      </w:r>
+      </w:pPr>
       <w:r>
         <w:rPr>
           <w:rFonts w:ascii="Arial" w:eastAsia="Times New Roman" w:hAnsi="Arial" w:cs="Arial"/>
@@ -407,7 +502,7 @@
           <w:szCs w:val="32"/>
           <w:lang w:eastAsia="es-PE"/>
         </w:rPr>
-        <w:t>:</w:t>
+        <w:t>Alumno</w:t>
       </w:r>
       <w:r>
         <w:rPr>
@@ -416,68 +511,7 @@
           <w:szCs w:val="32"/>
           <w:lang w:eastAsia="es-PE"/>
         </w:rPr>
-        <w:t xml:space="preserve"> </w:t>
-      </w:r>
-      <w:r>
-        <w:rPr>
-          <w:rFonts w:ascii="Arial" w:eastAsia="Times New Roman" w:hAnsi="Arial" w:cs="Arial"/>
-          <w:i/>
-          <w:sz w:val="32"/>
-          <w:szCs w:val="32"/>
-          <w:lang w:eastAsia="es-PE"/>
-        </w:rPr>
-        <w:t>{Nombre de Docente}</w:t>
-      </w:r>
-    </w:p>
-    <w:p>
-      <w:pPr>
-        <w:spacing w:after="0"/>
-        <w:jc w:val="center"/>
-        <w:rPr>
-          <w:rFonts w:ascii="Arial" w:eastAsia="Times New Roman" w:hAnsi="Arial" w:cs="Arial"/>
-          <w:sz w:val="32"/>
-          <w:szCs w:val="32"/>
-          <w:lang w:eastAsia="es-PE"/>
-        </w:rPr>
-      </w:pPr>
-    </w:p>
-    <w:p>
-      <w:pPr>
-        <w:autoSpaceDE w:val="0"/>
-        <w:autoSpaceDN w:val="0"/>
-        <w:adjustRightInd w:val="0"/>
-        <w:spacing w:after="0"/>
-        <w:jc w:val="center"/>
-        <w:rPr>
-          <w:rFonts w:ascii="Arial" w:hAnsi="Arial" w:cs="Arial"/>
-          <w:b/>
-          <w:color w:val="5B9BD5" w:themeColor="accent1"/>
-          <w:sz w:val="16"/>
-          <w:szCs w:val="36"/>
-        </w:rPr>
-      </w:pPr>
-    </w:p>
-    <w:p>
-      <w:pPr>
-        <w:autoSpaceDE w:val="0"/>
-        <w:autoSpaceDN w:val="0"/>
-        <w:adjustRightInd w:val="0"/>
-        <w:spacing w:after="0"/>
-        <w:rPr>
-          <w:rFonts w:ascii="Arial" w:eastAsia="Times New Roman" w:hAnsi="Arial" w:cs="Arial"/>
-          <w:sz w:val="32"/>
-          <w:szCs w:val="32"/>
-          <w:lang w:eastAsia="es-PE"/>
-        </w:rPr>
-      </w:pPr>
-      <w:r>
-        <w:rPr>
-          <w:rFonts w:ascii="Arial" w:eastAsia="Times New Roman" w:hAnsi="Arial" w:cs="Arial"/>
-          <w:sz w:val="32"/>
-          <w:szCs w:val="32"/>
-          <w:lang w:eastAsia="es-PE"/>
-        </w:rPr>
-        <w:t>Integrantes:</w:t>
+        <w:t>:</w:t>
       </w:r>
     </w:p>
     <w:p>
@@ -515,7 +549,7 @@
           <w:szCs w:val="28"/>
           <w:lang w:eastAsia="es-PE"/>
         </w:rPr>
-        <w:t>{</w:t>
+        <w:t>Mayner Gonzalo Anahua Coaquira</w:t>
       </w:r>
       <w:r>
         <w:rPr>
@@ -526,7 +560,7 @@
           <w:szCs w:val="28"/>
           <w:lang w:eastAsia="es-PE"/>
         </w:rPr>
-        <w:t>Apellidos y Nombres del estu</w:t>
+        <w:tab/>
       </w:r>
       <w:r>
         <w:rPr>
@@ -537,7 +571,7 @@
           <w:szCs w:val="28"/>
           <w:lang w:eastAsia="es-PE"/>
         </w:rPr>
-        <w:t>diante</w:t>
+        <w:tab/>
       </w:r>
       <w:r>
         <w:rPr>
@@ -548,9 +582,45 @@
           <w:szCs w:val="28"/>
           <w:lang w:eastAsia="es-PE"/>
         </w:rPr>
-        <w:tab/>
-        <w:t>(código universitario)}</w:t>
-      </w:r>
+        <w:t>(2020067145)</w:t>
+      </w:r>
+    </w:p>
+    <w:p>
+      <w:pPr>
+        <w:spacing w:after="0"/>
+        <w:rPr>
+          <w:rFonts w:ascii="Arial" w:eastAsia="Times New Roman" w:hAnsi="Arial" w:cs="Arial"/>
+          <w:b/>
+          <w:i/>
+          <w:sz w:val="28"/>
+          <w:szCs w:val="28"/>
+          <w:lang w:eastAsia="es-PE"/>
+        </w:rPr>
+      </w:pPr>
+    </w:p>
+    <w:p>
+      <w:pPr>
+        <w:spacing w:after="0"/>
+        <w:jc w:val="center"/>
+        <w:rPr>
+          <w:rFonts w:ascii="Arial" w:eastAsia="Times New Roman" w:hAnsi="Arial" w:cs="Arial"/>
+          <w:sz w:val="32"/>
+          <w:szCs w:val="32"/>
+          <w:lang w:eastAsia="es-PE"/>
+        </w:rPr>
+      </w:pPr>
+    </w:p>
+    <w:p>
+      <w:pPr>
+        <w:spacing w:after="0"/>
+        <w:jc w:val="center"/>
+        <w:rPr>
+          <w:rFonts w:ascii="Arial" w:eastAsia="Times New Roman" w:hAnsi="Arial" w:cs="Arial"/>
+          <w:sz w:val="32"/>
+          <w:szCs w:val="32"/>
+          <w:lang w:eastAsia="es-PE"/>
+        </w:rPr>
+      </w:pPr>
     </w:p>
     <w:p>
       <w:pPr>
@@ -663,29 +733,7 @@
           <w:szCs w:val="32"/>
           <w:lang w:eastAsia="es-PE"/>
         </w:rPr>
-        <w:t>{</w:t>
-      </w:r>
-      <w:r>
-        <w:rPr>
-          <w:rFonts w:ascii="Arial" w:eastAsia="Times New Roman" w:hAnsi="Arial" w:cs="Arial"/>
-          <w:b/>
-          <w:i/>
-          <w:sz w:val="32"/>
-          <w:szCs w:val="32"/>
-          <w:lang w:eastAsia="es-PE"/>
-        </w:rPr>
-        <w:t>Añ</w:t>
-      </w:r>
-      <w:r>
-        <w:rPr>
-          <w:rFonts w:ascii="Arial" w:eastAsia="Times New Roman" w:hAnsi="Arial" w:cs="Arial"/>
-          <w:b/>
-          <w:i/>
-          <w:sz w:val="32"/>
-          <w:szCs w:val="32"/>
-          <w:lang w:eastAsia="es-PE"/>
-        </w:rPr>
-        <w:t>o}</w:t>
+        <w:t>2024</w:t>
       </w:r>
     </w:p>
     <w:p>
@@ -843,6 +891,9 @@
         </w:rPr>
       </w:pPr>
       <w:r>
+        <w:t xml:space="preserve"> </w:t>
+      </w:r>
+      <w:r>
         <w:rPr>
           <w:rFonts w:ascii="Times New Roman" w:hAnsi="Times New Roman" w:cs="Times New Roman"/>
           <w:b/>
@@ -851,108 +902,109 @@
           <w:szCs w:val="24"/>
           <w:lang w:val="es-ES_tradnl"/>
         </w:rPr>
-        <w:t>{Nombre del Proyecto, lugar, a</w:t>
-      </w:r>
-      <w:proofErr w:type="spellStart"/>
-      <w:r>
+        <w:t>Sistema API y Funciones de Lugares</w:t>
+      </w:r>
+    </w:p>
+    <w:p>
+      <w:pPr>
+        <w:spacing w:after="0" w:line="360" w:lineRule="auto"/>
+        <w:jc w:val="center"/>
         <w:rPr>
           <w:rFonts w:ascii="Times New Roman" w:hAnsi="Times New Roman" w:cs="Times New Roman"/>
           <w:b/>
           <w:i/>
           <w:sz w:val="44"/>
           <w:szCs w:val="24"/>
-        </w:rPr>
-        <w:t>ño</w:t>
-      </w:r>
-      <w:proofErr w:type="spellEnd"/>
-      <w:r>
+          <w:lang w:val="es-ES_tradnl"/>
+        </w:rPr>
+      </w:pPr>
+    </w:p>
+    <w:p>
+      <w:pPr>
+        <w:spacing w:after="0" w:line="360" w:lineRule="auto"/>
+        <w:rPr>
+          <w:rFonts w:ascii="Times New Roman" w:hAnsi="Times New Roman" w:cs="Times New Roman"/>
+          <w:b/>
+          <w:sz w:val="24"/>
+          <w:szCs w:val="24"/>
+        </w:rPr>
+      </w:pPr>
+    </w:p>
+    <w:p>
+      <w:pPr>
+        <w:spacing w:after="0" w:line="360" w:lineRule="auto"/>
+        <w:rPr>
+          <w:rFonts w:ascii="Times New Roman" w:hAnsi="Times New Roman" w:cs="Times New Roman"/>
+          <w:b/>
+          <w:sz w:val="24"/>
+          <w:szCs w:val="24"/>
+        </w:rPr>
+      </w:pPr>
+    </w:p>
+    <w:p>
+      <w:pPr>
+        <w:spacing w:after="0" w:line="360" w:lineRule="auto"/>
+        <w:rPr>
+          <w:rFonts w:ascii="Times New Roman" w:hAnsi="Times New Roman" w:cs="Times New Roman"/>
+          <w:b/>
+          <w:sz w:val="24"/>
+          <w:szCs w:val="24"/>
+        </w:rPr>
+      </w:pPr>
+    </w:p>
+    <w:p>
+      <w:pPr>
+        <w:spacing w:after="0" w:line="360" w:lineRule="auto"/>
+        <w:rPr>
+          <w:rFonts w:ascii="Times New Roman" w:hAnsi="Times New Roman" w:cs="Times New Roman"/>
+          <w:b/>
+          <w:sz w:val="24"/>
+          <w:szCs w:val="24"/>
+        </w:rPr>
+      </w:pPr>
+    </w:p>
+    <w:p>
+      <w:pPr>
+        <w:spacing w:after="0" w:line="360" w:lineRule="auto"/>
+        <w:jc w:val="right"/>
+        <w:rPr>
+          <w:rFonts w:ascii="Times New Roman" w:hAnsi="Times New Roman" w:cs="Times New Roman"/>
+          <w:b/>
+          <w:sz w:val="24"/>
+          <w:szCs w:val="24"/>
+        </w:rPr>
+      </w:pPr>
+      <w:r>
+        <w:rPr>
+          <w:rFonts w:ascii="Times New Roman" w:hAnsi="Times New Roman" w:cs="Times New Roman"/>
+          <w:b/>
+          <w:sz w:val="24"/>
+          <w:szCs w:val="24"/>
+        </w:rPr>
+        <w:t>Presentado por:</w:t>
+      </w:r>
+    </w:p>
+    <w:p>
+      <w:pPr>
+        <w:spacing w:after="0" w:line="360" w:lineRule="auto"/>
+        <w:jc w:val="right"/>
         <w:rPr>
           <w:rFonts w:ascii="Times New Roman" w:hAnsi="Times New Roman" w:cs="Times New Roman"/>
           <w:b/>
           <w:i/>
-          <w:sz w:val="44"/>
-          <w:szCs w:val="24"/>
-        </w:rPr>
-        <w:t>}</w:t>
-      </w:r>
-    </w:p>
-    <w:p>
-      <w:pPr>
-        <w:spacing w:after="0" w:line="360" w:lineRule="auto"/>
-        <w:jc w:val="center"/>
+          <w:sz w:val="24"/>
+          <w:szCs w:val="24"/>
+        </w:rPr>
+      </w:pPr>
+      <w:r>
         <w:rPr>
           <w:rFonts w:ascii="Times New Roman" w:hAnsi="Times New Roman" w:cs="Times New Roman"/>
           <w:b/>
           <w:i/>
-          <w:sz w:val="44"/>
-          <w:szCs w:val="24"/>
-          <w:lang w:val="es-ES_tradnl"/>
-        </w:rPr>
-      </w:pPr>
-    </w:p>
-    <w:p>
-      <w:pPr>
-        <w:spacing w:after="0" w:line="360" w:lineRule="auto"/>
-        <w:rPr>
-          <w:rFonts w:ascii="Times New Roman" w:hAnsi="Times New Roman" w:cs="Times New Roman"/>
-          <w:b/>
-          <w:sz w:val="24"/>
-          <w:szCs w:val="24"/>
-        </w:rPr>
-      </w:pPr>
-    </w:p>
-    <w:p>
-      <w:pPr>
-        <w:spacing w:after="0" w:line="360" w:lineRule="auto"/>
-        <w:rPr>
-          <w:rFonts w:ascii="Times New Roman" w:hAnsi="Times New Roman" w:cs="Times New Roman"/>
-          <w:b/>
-          <w:sz w:val="24"/>
-          <w:szCs w:val="24"/>
-        </w:rPr>
-      </w:pPr>
-    </w:p>
-    <w:p>
-      <w:pPr>
-        <w:spacing w:after="0" w:line="360" w:lineRule="auto"/>
-        <w:rPr>
-          <w:rFonts w:ascii="Times New Roman" w:hAnsi="Times New Roman" w:cs="Times New Roman"/>
-          <w:b/>
-          <w:sz w:val="24"/>
-          <w:szCs w:val="24"/>
-        </w:rPr>
-      </w:pPr>
-    </w:p>
-    <w:p>
-      <w:pPr>
-        <w:spacing w:after="0" w:line="360" w:lineRule="auto"/>
-        <w:rPr>
-          <w:rFonts w:ascii="Times New Roman" w:hAnsi="Times New Roman" w:cs="Times New Roman"/>
-          <w:b/>
-          <w:sz w:val="24"/>
-          <w:szCs w:val="24"/>
-        </w:rPr>
-      </w:pPr>
-    </w:p>
-    <w:p>
-      <w:pPr>
-        <w:spacing w:after="0" w:line="360" w:lineRule="auto"/>
-        <w:jc w:val="right"/>
-        <w:rPr>
-          <w:rFonts w:ascii="Times New Roman" w:hAnsi="Times New Roman" w:cs="Times New Roman"/>
-          <w:b/>
-          <w:sz w:val="24"/>
-          <w:szCs w:val="24"/>
-        </w:rPr>
-      </w:pPr>
-      <w:r>
-        <w:rPr>
-          <w:rFonts w:ascii="Times New Roman" w:hAnsi="Times New Roman" w:cs="Times New Roman"/>
-          <w:b/>
-          <w:sz w:val="24"/>
-          <w:szCs w:val="24"/>
-        </w:rPr>
-        <w:t>Presentado por:</w:t>
+          <w:sz w:val="24"/>
+          <w:szCs w:val="24"/>
+        </w:rPr>
+        <w:t>Mayner Gonzalo Anahua Coaquira</w:t>
       </w:r>
     </w:p>
     <w:p>
@@ -975,12 +1027,11 @@
           <w:sz w:val="24"/>
           <w:szCs w:val="24"/>
         </w:rPr>
-        <w:t>{Nombre de autor(es)}</w:t>
-      </w:r>
-    </w:p>
-    <w:p>
-      <w:pPr>
-        <w:spacing w:after="0" w:line="360" w:lineRule="auto"/>
+        <w:t>Estudiante</w:t>
+      </w:r>
+    </w:p>
+    <w:p>
+      <w:pPr>
         <w:jc w:val="right"/>
         <w:rPr>
           <w:rFonts w:ascii="Times New Roman" w:hAnsi="Times New Roman" w:cs="Times New Roman"/>
@@ -998,29 +1049,7 @@
           <w:sz w:val="24"/>
           <w:szCs w:val="24"/>
         </w:rPr>
-        <w:t>{Cargo que ocupa en la organización}</w:t>
-      </w:r>
-    </w:p>
-    <w:p>
-      <w:pPr>
-        <w:jc w:val="right"/>
-        <w:rPr>
-          <w:rFonts w:ascii="Times New Roman" w:hAnsi="Times New Roman" w:cs="Times New Roman"/>
-          <w:b/>
-          <w:i/>
-          <w:sz w:val="24"/>
-          <w:szCs w:val="24"/>
-        </w:rPr>
-      </w:pPr>
-      <w:r>
-        <w:rPr>
-          <w:rFonts w:ascii="Times New Roman" w:hAnsi="Times New Roman" w:cs="Times New Roman"/>
-          <w:b/>
-          <w:i/>
-          <w:sz w:val="24"/>
-          <w:szCs w:val="24"/>
-        </w:rPr>
-        <w:t xml:space="preserve">{Fecha} </w:t>
+        <w:t>2024</w:t>
       </w:r>
     </w:p>
     <w:p>
@@ -1542,7 +1571,7 @@
       <w:sdtContent>
         <w:p>
           <w:pPr>
-            <w:pStyle w:val="TtulodeTDC"/>
+            <w:pStyle w:val="TtuloTDC"/>
             <w:spacing w:before="0" w:line="360" w:lineRule="auto"/>
           </w:pPr>
           <w:r>
@@ -2208,8 +2237,6 @@
               <w:sz w:val="24"/>
             </w:rPr>
           </w:pPr>
-          <w:bookmarkStart w:id="0" w:name="_GoBack"/>
-          <w:bookmarkEnd w:id="0"/>
         </w:p>
         <w:p>
           <w:pPr>
@@ -2468,18 +2495,8 @@
       </w:pPr>
       <w:r>
         <w:rPr>
-          <w:rFonts w:ascii="Times New Roman" w:hAnsi="Times New Roman" w:cs="Times New Roman"/>
-          <w:b/>
-          <w:sz w:val="24"/>
-          <w:szCs w:val="24"/>
-        </w:rPr>
-        <w:br w:type="page"/>
-      </w:r>
-      <w:r>
-        <w:rPr>
           <w:sz w:val="28"/>
         </w:rPr>
-        <w:lastRenderedPageBreak/>
         <w:t>RESUMEN EJECUTIVO</w:t>
       </w:r>
     </w:p>
@@ -2505,8 +2522,8 @@
         <w:tblLook w:val="04A0" w:firstRow="1" w:lastRow="0" w:firstColumn="1" w:lastColumn="0" w:noHBand="0" w:noVBand="1"/>
       </w:tblPr>
       <w:tblGrid>
-        <w:gridCol w:w="3760"/>
-        <w:gridCol w:w="4059"/>
+        <w:gridCol w:w="3769"/>
+        <w:gridCol w:w="4050"/>
       </w:tblGrid>
       <w:tr>
         <w:tc>
@@ -2581,38 +2598,7 @@
                 <w:szCs w:val="24"/>
                 <w:lang w:val="es-ES_tradnl"/>
               </w:rPr>
-              <w:t>{Nombre Del Proyecto</w:t>
-            </w:r>
-            <w:r>
-              <w:rPr>
-                <w:rFonts w:ascii="Times New Roman" w:hAnsi="Times New Roman" w:cs="Times New Roman"/>
-                <w:i/>
-                <w:sz w:val="24"/>
-                <w:szCs w:val="24"/>
-                <w:lang w:val="es-ES_tradnl"/>
-              </w:rPr>
-              <w:t>, lugar y a</w:t>
-            </w:r>
-            <w:proofErr w:type="spellStart"/>
-            <w:r>
-              <w:rPr>
-                <w:rFonts w:ascii="Times New Roman" w:hAnsi="Times New Roman" w:cs="Times New Roman"/>
-                <w:i/>
-                <w:sz w:val="24"/>
-                <w:szCs w:val="24"/>
-              </w:rPr>
-              <w:t>ño</w:t>
-            </w:r>
-            <w:proofErr w:type="spellEnd"/>
-            <w:r>
-              <w:rPr>
-                <w:rFonts w:ascii="Times New Roman" w:hAnsi="Times New Roman" w:cs="Times New Roman"/>
-                <w:i/>
-                <w:sz w:val="24"/>
-                <w:szCs w:val="24"/>
-                <w:lang w:val="es-ES_tradnl"/>
-              </w:rPr>
-              <w:t>}</w:t>
+              <w:t>Proyecto API y Funciones de Lugares</w:t>
             </w:r>
           </w:p>
           <w:p>
@@ -2690,7 +2676,6 @@
               <w:jc w:val="both"/>
               <w:rPr>
                 <w:rFonts w:ascii="Times New Roman" w:hAnsi="Times New Roman" w:cs="Times New Roman"/>
-                <w:i/>
                 <w:sz w:val="24"/>
                 <w:szCs w:val="24"/>
               </w:rPr>
@@ -2701,34 +2686,7 @@
                 <w:sz w:val="24"/>
                 <w:szCs w:val="24"/>
               </w:rPr>
-              <w:t xml:space="preserve">El propósito del proyecto es </w:t>
-            </w:r>
-            <w:r>
-              <w:rPr>
-                <w:rFonts w:ascii="Times New Roman" w:hAnsi="Times New Roman" w:cs="Times New Roman"/>
-                <w:i/>
-                <w:sz w:val="24"/>
-                <w:szCs w:val="24"/>
-              </w:rPr>
-              <w:t>{</w:t>
-            </w:r>
-            <w:r>
-              <w:rPr>
-                <w:rFonts w:ascii="Times New Roman" w:hAnsi="Times New Roman" w:cs="Times New Roman"/>
-                <w:i/>
-                <w:sz w:val="24"/>
-                <w:szCs w:val="24"/>
-              </w:rPr>
-              <w:t>indicar la finalidad</w:t>
-            </w:r>
-            <w:r>
-              <w:rPr>
-                <w:rFonts w:ascii="Times New Roman" w:hAnsi="Times New Roman" w:cs="Times New Roman"/>
-                <w:i/>
-                <w:sz w:val="24"/>
-                <w:szCs w:val="24"/>
-              </w:rPr>
-              <w:t>}</w:t>
+              <w:t>Desarrollar una API eficiente y escalable para gestionar información de lugares turísticos, direcciones y categorías, utilizando tecnologías como FastAPI, CouchDB y Docker, para mejorar la accesibilidad y la gestión digital de estos datos en la región de Tacna.</w:t>
             </w:r>
           </w:p>
           <w:p>
@@ -2793,11 +2751,99 @@
                 <w:szCs w:val="24"/>
                 <w:lang w:val="es-ES_tradnl"/>
               </w:rPr>
-              <w:t>{Describir los resultados de manera resumida}.</w:t>
+              <w:t>API funcional con operaciones CRUD para lugares, direcciones y categorías.</w:t>
             </w:r>
           </w:p>
           <w:p>
             <w:pPr>
+              <w:pStyle w:val="Prrafodelista"/>
+              <w:numPr>
+                <w:ilvl w:val="0"/>
+                <w:numId w:val="2"/>
+              </w:numPr>
+              <w:spacing w:line="360" w:lineRule="auto"/>
+              <w:jc w:val="both"/>
+              <w:rPr>
+                <w:rFonts w:ascii="Times New Roman" w:hAnsi="Times New Roman" w:cs="Times New Roman"/>
+                <w:i/>
+                <w:sz w:val="24"/>
+                <w:szCs w:val="24"/>
+                <w:lang w:val="es-ES_tradnl"/>
+              </w:rPr>
+            </w:pPr>
+            <w:r>
+              <w:rPr>
+                <w:rFonts w:ascii="Times New Roman" w:hAnsi="Times New Roman" w:cs="Times New Roman"/>
+                <w:i/>
+                <w:sz w:val="24"/>
+                <w:szCs w:val="24"/>
+                <w:lang w:val="es-ES_tradnl"/>
+              </w:rPr>
+              <w:t>Mejora en la eficiencia y accesibilidad de la información turística.</w:t>
+            </w:r>
+          </w:p>
+          <w:p>
+            <w:pPr>
+              <w:pStyle w:val="Prrafodelista"/>
+              <w:numPr>
+                <w:ilvl w:val="0"/>
+                <w:numId w:val="2"/>
+              </w:numPr>
+              <w:spacing w:line="360" w:lineRule="auto"/>
+              <w:jc w:val="both"/>
+              <w:rPr>
+                <w:rFonts w:ascii="Times New Roman" w:hAnsi="Times New Roman" w:cs="Times New Roman"/>
+                <w:i/>
+                <w:sz w:val="24"/>
+                <w:szCs w:val="24"/>
+                <w:lang w:val="es-ES_tradnl"/>
+              </w:rPr>
+            </w:pPr>
+            <w:r>
+              <w:rPr>
+                <w:rFonts w:ascii="Times New Roman" w:hAnsi="Times New Roman" w:cs="Times New Roman"/>
+                <w:i/>
+                <w:sz w:val="24"/>
+                <w:szCs w:val="24"/>
+                <w:lang w:val="es-ES_tradnl"/>
+              </w:rPr>
+              <w:t>Integración simplificada con otros sistemas y aplicaciones.</w:t>
+            </w:r>
+          </w:p>
+          <w:p>
+            <w:pPr>
+              <w:pStyle w:val="Prrafodelista"/>
+              <w:numPr>
+                <w:ilvl w:val="0"/>
+                <w:numId w:val="2"/>
+              </w:numPr>
+              <w:spacing w:line="360" w:lineRule="auto"/>
+              <w:jc w:val="both"/>
+              <w:rPr>
+                <w:rFonts w:ascii="Times New Roman" w:hAnsi="Times New Roman" w:cs="Times New Roman"/>
+                <w:i/>
+                <w:sz w:val="24"/>
+                <w:szCs w:val="24"/>
+                <w:lang w:val="es-ES_tradnl"/>
+              </w:rPr>
+            </w:pPr>
+            <w:r>
+              <w:rPr>
+                <w:rFonts w:ascii="Times New Roman" w:hAnsi="Times New Roman" w:cs="Times New Roman"/>
+                <w:i/>
+                <w:sz w:val="24"/>
+                <w:szCs w:val="24"/>
+                <w:lang w:val="es-ES_tradnl"/>
+              </w:rPr>
+              <w:t>Despliegue y mantenimientos simplificados mediante Docker.</w:t>
+            </w:r>
+          </w:p>
+          <w:p>
+            <w:pPr>
+              <w:numPr>
+                <w:ilvl w:val="0"/>
+                <w:numId w:val="2"/>
+              </w:numPr>
               <w:autoSpaceDE w:val="0"/>
               <w:autoSpaceDN w:val="0"/>
               <w:adjustRightInd w:val="0"/>
@@ -2809,6 +2855,16 @@
                 <w:lang w:val="es-ES_tradnl"/>
               </w:rPr>
             </w:pPr>
+            <w:r>
+              <w:rPr>
+                <w:rFonts w:ascii="Times New Roman" w:hAnsi="Times New Roman" w:cs="Times New Roman"/>
+                <w:i/>
+                <w:sz w:val="24"/>
+                <w:szCs w:val="24"/>
+                <w:lang w:val="es-ES_tradnl"/>
+              </w:rPr>
+              <w:t>Tiempos de respuesta inferiores a 200 ms para consultas simples.</w:t>
+            </w:r>
           </w:p>
         </w:tc>
       </w:tr>
@@ -2844,6 +2900,11 @@
           </w:p>
           <w:p>
             <w:pPr>
+              <w:pStyle w:val="Prrafodelista"/>
+              <w:numPr>
+                <w:ilvl w:val="0"/>
+                <w:numId w:val="18"/>
+              </w:numPr>
               <w:autoSpaceDE w:val="0"/>
               <w:autoSpaceDN w:val="0"/>
               <w:adjustRightInd w:val="0"/>
@@ -2862,7 +2923,91 @@
                 <w:sz w:val="24"/>
                 <w:szCs w:val="24"/>
               </w:rPr>
-              <w:t xml:space="preserve">{Beneficiarios del proyecto} </w:t>
+              <w:t>Empresas turísticas locales.</w:t>
+            </w:r>
+          </w:p>
+          <w:p>
+            <w:pPr>
+              <w:pStyle w:val="Prrafodelista"/>
+              <w:numPr>
+                <w:ilvl w:val="0"/>
+                <w:numId w:val="18"/>
+              </w:numPr>
+              <w:autoSpaceDE w:val="0"/>
+              <w:autoSpaceDN w:val="0"/>
+              <w:adjustRightInd w:val="0"/>
+              <w:spacing w:line="360" w:lineRule="auto"/>
+              <w:rPr>
+                <w:rFonts w:ascii="Times New Roman" w:hAnsi="Times New Roman" w:cs="Times New Roman"/>
+                <w:i/>
+                <w:sz w:val="24"/>
+                <w:szCs w:val="24"/>
+              </w:rPr>
+            </w:pPr>
+            <w:r>
+              <w:rPr>
+                <w:rFonts w:ascii="Times New Roman" w:hAnsi="Times New Roman" w:cs="Times New Roman"/>
+                <w:i/>
+                <w:sz w:val="24"/>
+                <w:szCs w:val="24"/>
+              </w:rPr>
+              <w:t>Administradores de información turística.</w:t>
+            </w:r>
+          </w:p>
+          <w:p>
+            <w:pPr>
+              <w:pStyle w:val="Prrafodelista"/>
+              <w:numPr>
+                <w:ilvl w:val="0"/>
+                <w:numId w:val="18"/>
+              </w:numPr>
+              <w:autoSpaceDE w:val="0"/>
+              <w:autoSpaceDN w:val="0"/>
+              <w:adjustRightInd w:val="0"/>
+              <w:spacing w:line="360" w:lineRule="auto"/>
+              <w:rPr>
+                <w:rFonts w:ascii="Times New Roman" w:hAnsi="Times New Roman" w:cs="Times New Roman"/>
+                <w:i/>
+                <w:sz w:val="24"/>
+                <w:szCs w:val="24"/>
+              </w:rPr>
+            </w:pPr>
+            <w:r>
+              <w:rPr>
+                <w:rFonts w:ascii="Times New Roman" w:hAnsi="Times New Roman" w:cs="Times New Roman"/>
+                <w:i/>
+                <w:sz w:val="24"/>
+                <w:szCs w:val="24"/>
+              </w:rPr>
+              <w:t>Desarrolladores de aplicaciones de turismo.</w:t>
+            </w:r>
+          </w:p>
+          <w:p>
+            <w:pPr>
+              <w:pStyle w:val="Prrafodelista"/>
+              <w:numPr>
+                <w:ilvl w:val="0"/>
+                <w:numId w:val="18"/>
+              </w:numPr>
+              <w:autoSpaceDE w:val="0"/>
+              <w:autoSpaceDN w:val="0"/>
+              <w:adjustRightInd w:val="0"/>
+              <w:spacing w:line="360" w:lineRule="auto"/>
+              <w:rPr>
+                <w:rFonts w:ascii="Times New Roman" w:hAnsi="Times New Roman" w:cs="Times New Roman"/>
+                <w:i/>
+                <w:sz w:val="24"/>
+                <w:szCs w:val="24"/>
+              </w:rPr>
+            </w:pPr>
+            <w:r>
+              <w:rPr>
+                <w:rFonts w:ascii="Times New Roman" w:hAnsi="Times New Roman" w:cs="Times New Roman"/>
+                <w:i/>
+                <w:sz w:val="24"/>
+                <w:szCs w:val="24"/>
+              </w:rPr>
+              <w:t>Turistas que buscan información actualizada.</w:t>
             </w:r>
           </w:p>
         </w:tc>
@@ -2952,11 +3097,11 @@
                 <w:bCs/>
                 <w:i/>
                 <w:color w:val="000000"/>
-                <w:sz w:val="20"/>
-                <w:szCs w:val="20"/>
+                <w:sz w:val="24"/>
+                <w:szCs w:val="24"/>
                 <w:lang w:eastAsia="es-PE"/>
               </w:rPr>
-              <w:t xml:space="preserve">{ </w:t>
+              <w:t xml:space="preserve">S/. </w:t>
             </w:r>
             <w:r>
               <w:rPr>
@@ -2969,33 +3114,7 @@
                 <w:szCs w:val="24"/>
                 <w:lang w:eastAsia="es-PE"/>
               </w:rPr>
-              <w:t xml:space="preserve"> S/. </w:t>
-            </w:r>
-            <w:r>
-              <w:rPr>
-                <w:rFonts w:ascii="Calibri" w:eastAsia="Times New Roman" w:hAnsi="Calibri" w:cs="Calibri"/>
-                <w:b/>
-                <w:bCs/>
-                <w:i/>
-                <w:color w:val="000000"/>
-                <w:sz w:val="24"/>
-                <w:szCs w:val="24"/>
-                <w:lang w:eastAsia="es-PE"/>
-              </w:rPr>
-              <w:t>0000</w:t>
-            </w:r>
-            <w:r>
-              <w:rPr>
-                <w:rFonts w:ascii="Calibri" w:eastAsia="Times New Roman" w:hAnsi="Calibri" w:cs="Calibri"/>
-                <w:b/>
-                <w:bCs/>
-                <w:i/>
-                <w:color w:val="000000"/>
-                <w:sz w:val="24"/>
-                <w:szCs w:val="24"/>
-                <w:lang w:eastAsia="es-PE"/>
-              </w:rPr>
-              <w:t>}</w:t>
+              <w:t>47,250 (equivalente a $13,100)</w:t>
             </w:r>
           </w:p>
           <w:p>
@@ -3077,7 +3196,17 @@
                 <w:sz w:val="24"/>
                 <w:szCs w:val="24"/>
               </w:rPr>
-              <w:t xml:space="preserve">                           {Tiempo}</w:t>
+              <w:t xml:space="preserve">                           </w:t>
+            </w:r>
+            <w:r>
+              <w:rPr>
+                <w:rFonts w:ascii="Times New Roman" w:hAnsi="Times New Roman" w:cs="Times New Roman"/>
+                <w:b/>
+                <w:i/>
+                <w:sz w:val="24"/>
+                <w:szCs w:val="24"/>
+              </w:rPr>
+              <w:t>6 meses.</w:t>
             </w:r>
           </w:p>
           <w:p>
@@ -3107,11 +3236,3234 @@
         </w:rPr>
       </w:pPr>
     </w:p>
+    <w:p>
+      <w:pPr>
+        <w:pStyle w:val="Ttulo1"/>
+        <w:numPr>
+          <w:ilvl w:val="0"/>
+          <w:numId w:val="5"/>
+        </w:numPr>
+        <w:spacing w:before="0" w:line="480" w:lineRule="auto"/>
+        <w:rPr>
+          <w:b/>
+          <w:color w:val="auto"/>
+          <w:sz w:val="24"/>
+          <w:szCs w:val="24"/>
+        </w:rPr>
+      </w:pPr>
+      <w:r>
+        <w:rPr>
+          <w:b/>
+          <w:color w:val="auto"/>
+          <w:sz w:val="24"/>
+          <w:szCs w:val="24"/>
+        </w:rPr>
+        <w:lastRenderedPageBreak/>
+        <w:t>Planteamiento de problema</w:t>
+      </w:r>
+    </w:p>
+    <w:p>
+      <w:pPr>
+        <w:pStyle w:val="Prrafodelista"/>
+        <w:spacing w:line="240" w:lineRule="auto"/>
+      </w:pPr>
+      <w:r>
+        <w:rPr>
+          <w:rStyle w:val="Textoennegrita"/>
+        </w:rPr>
+        <w:t>Problema Actual</w:t>
+      </w:r>
+      <w:r>
+        <w:t>: La gestión de información sobre lugares, direcciones y categorías es ineficiente debido a procesos manuales y falta de integración digital. Esto limita la accesibilidad y el uso efectivo de la información.</w:t>
+      </w:r>
+    </w:p>
+    <w:p>
+      <w:pPr>
+        <w:pStyle w:val="Prrafodelista"/>
+        <w:spacing w:line="240" w:lineRule="auto"/>
+      </w:pPr>
+    </w:p>
+    <w:p>
+      <w:pPr>
+        <w:pStyle w:val="Prrafodelista"/>
+        <w:numPr>
+          <w:ilvl w:val="0"/>
+          <w:numId w:val="5"/>
+        </w:numPr>
+        <w:spacing w:line="480" w:lineRule="auto"/>
+        <w:outlineLvl w:val="0"/>
+        <w:rPr>
+          <w:rStyle w:val="Textoennegrita"/>
+          <w:b w:val="0"/>
+          <w:sz w:val="24"/>
+          <w:szCs w:val="24"/>
+        </w:rPr>
+      </w:pPr>
+      <w:r>
+        <w:rPr>
+          <w:rStyle w:val="Textoennegrita"/>
+        </w:rPr>
+        <w:t>Justificación del Proyecto</w:t>
+      </w:r>
+    </w:p>
+    <w:p>
+      <w:pPr>
+        <w:pStyle w:val="Prrafodelista"/>
+        <w:spacing w:line="240" w:lineRule="auto"/>
+        <w:rPr>
+          <w:rStyle w:val="Textoennegrita"/>
+          <w:b w:val="0"/>
+          <w:sz w:val="24"/>
+          <w:szCs w:val="24"/>
+        </w:rPr>
+      </w:pPr>
+      <w:r>
+        <w:rPr>
+          <w:rStyle w:val="Textoennegrita"/>
+          <w:b w:val="0"/>
+          <w:sz w:val="24"/>
+          <w:szCs w:val="24"/>
+        </w:rPr>
+        <w:t>La implementación de una API centralizada permitirá una gestión eficiente y escalable de información turística, facilitando su integración con otras aplicaciones y mejorando la accesibilidad a estos datos.</w:t>
+      </w:r>
+    </w:p>
+    <w:p>
+      <w:pPr>
+        <w:pStyle w:val="Prrafodelista"/>
+        <w:spacing w:line="240" w:lineRule="auto"/>
+        <w:rPr>
+          <w:rStyle w:val="Textoennegrita"/>
+          <w:b w:val="0"/>
+          <w:sz w:val="24"/>
+          <w:szCs w:val="24"/>
+        </w:rPr>
+      </w:pPr>
+    </w:p>
+    <w:p>
+      <w:pPr>
+        <w:pStyle w:val="Prrafodelista"/>
+        <w:numPr>
+          <w:ilvl w:val="0"/>
+          <w:numId w:val="5"/>
+        </w:numPr>
+        <w:spacing w:line="480" w:lineRule="auto"/>
+        <w:outlineLvl w:val="0"/>
+        <w:rPr>
+          <w:rStyle w:val="Textoennegrita"/>
+          <w:b w:val="0"/>
+          <w:sz w:val="24"/>
+          <w:szCs w:val="24"/>
+        </w:rPr>
+      </w:pPr>
+      <w:r>
+        <w:rPr>
+          <w:rStyle w:val="Textoennegrita"/>
+        </w:rPr>
+        <w:t>Objetivo General</w:t>
+      </w:r>
+    </w:p>
+    <w:p>
+      <w:pPr>
+        <w:pStyle w:val="Prrafodelista"/>
+        <w:spacing w:line="240" w:lineRule="auto"/>
+        <w:rPr>
+          <w:rStyle w:val="Textoennegrita"/>
+          <w:b w:val="0"/>
+          <w:sz w:val="24"/>
+          <w:szCs w:val="24"/>
+        </w:rPr>
+      </w:pPr>
+      <w:r>
+        <w:rPr>
+          <w:rStyle w:val="Textoennegrita"/>
+          <w:b w:val="0"/>
+          <w:sz w:val="24"/>
+          <w:szCs w:val="24"/>
+        </w:rPr>
+        <w:t>Desarrollar una API robusta y eficiente para gestionar lugares turísticos, direcciones y categorías en la región de Tacna, utilizando FastAPI, CouchDB y Docker.</w:t>
+      </w:r>
+    </w:p>
+    <w:p>
+      <w:pPr>
+        <w:rPr>
+          <w:rStyle w:val="Textoennegrita"/>
+          <w:b w:val="0"/>
+          <w:sz w:val="24"/>
+          <w:szCs w:val="24"/>
+        </w:rPr>
+      </w:pPr>
+      <w:r>
+        <w:rPr>
+          <w:rStyle w:val="Textoennegrita"/>
+          <w:b w:val="0"/>
+          <w:sz w:val="24"/>
+          <w:szCs w:val="24"/>
+        </w:rPr>
+        <w:br w:type="page"/>
+      </w:r>
+    </w:p>
+    <w:p>
+      <w:pPr>
+        <w:pStyle w:val="Prrafodelista"/>
+        <w:numPr>
+          <w:ilvl w:val="0"/>
+          <w:numId w:val="5"/>
+        </w:numPr>
+        <w:spacing w:line="480" w:lineRule="auto"/>
+        <w:outlineLvl w:val="0"/>
+        <w:rPr>
+          <w:rStyle w:val="Textoennegrita"/>
+          <w:b w:val="0"/>
+          <w:sz w:val="24"/>
+          <w:szCs w:val="24"/>
+        </w:rPr>
+      </w:pPr>
+      <w:r>
+        <w:rPr>
+          <w:rStyle w:val="Textoennegrita"/>
+        </w:rPr>
+        <w:lastRenderedPageBreak/>
+        <w:t>Beneficios</w:t>
+      </w:r>
+    </w:p>
+    <w:p>
+      <w:pPr>
+        <w:pStyle w:val="Prrafodelista"/>
+        <w:numPr>
+          <w:ilvl w:val="0"/>
+          <w:numId w:val="2"/>
+        </w:numPr>
+        <w:spacing w:line="240" w:lineRule="auto"/>
+        <w:rPr>
+          <w:rStyle w:val="Textoennegrita"/>
+          <w:b w:val="0"/>
+          <w:sz w:val="24"/>
+          <w:szCs w:val="24"/>
+        </w:rPr>
+      </w:pPr>
+      <w:r>
+        <w:rPr>
+          <w:rStyle w:val="Textoennegrita"/>
+          <w:b w:val="0"/>
+          <w:sz w:val="24"/>
+          <w:szCs w:val="24"/>
+        </w:rPr>
+        <w:t>Mejora en la gestión de lugares turísticos.</w:t>
+      </w:r>
+    </w:p>
+    <w:p>
+      <w:pPr>
+        <w:pStyle w:val="Prrafodelista"/>
+        <w:numPr>
+          <w:ilvl w:val="0"/>
+          <w:numId w:val="2"/>
+        </w:numPr>
+        <w:spacing w:line="240" w:lineRule="auto"/>
+        <w:rPr>
+          <w:rStyle w:val="Textoennegrita"/>
+          <w:b w:val="0"/>
+          <w:sz w:val="24"/>
+          <w:szCs w:val="24"/>
+        </w:rPr>
+      </w:pPr>
+      <w:r>
+        <w:rPr>
+          <w:rStyle w:val="Textoennegrita"/>
+          <w:b w:val="0"/>
+          <w:sz w:val="24"/>
+          <w:szCs w:val="24"/>
+        </w:rPr>
+        <w:t>Reducción de tiempos de operación manual.</w:t>
+      </w:r>
+    </w:p>
+    <w:p>
+      <w:pPr>
+        <w:pStyle w:val="Prrafodelista"/>
+        <w:numPr>
+          <w:ilvl w:val="0"/>
+          <w:numId w:val="2"/>
+        </w:numPr>
+        <w:spacing w:line="240" w:lineRule="auto"/>
+        <w:rPr>
+          <w:rStyle w:val="Textoennegrita"/>
+          <w:b w:val="0"/>
+          <w:sz w:val="24"/>
+          <w:szCs w:val="24"/>
+        </w:rPr>
+      </w:pPr>
+      <w:r>
+        <w:rPr>
+          <w:rStyle w:val="Textoennegrita"/>
+          <w:b w:val="0"/>
+          <w:sz w:val="24"/>
+          <w:szCs w:val="24"/>
+        </w:rPr>
+        <w:t>Integración con aplicaciones externas.</w:t>
+      </w:r>
+    </w:p>
+    <w:p>
+      <w:pPr>
+        <w:pStyle w:val="Prrafodelista"/>
+        <w:numPr>
+          <w:ilvl w:val="0"/>
+          <w:numId w:val="2"/>
+        </w:numPr>
+        <w:spacing w:line="240" w:lineRule="auto"/>
+        <w:rPr>
+          <w:rStyle w:val="Textoennegrita"/>
+          <w:b w:val="0"/>
+          <w:sz w:val="24"/>
+          <w:szCs w:val="24"/>
+        </w:rPr>
+      </w:pPr>
+      <w:r>
+        <w:rPr>
+          <w:rStyle w:val="Textoennegrita"/>
+          <w:b w:val="0"/>
+          <w:sz w:val="24"/>
+          <w:szCs w:val="24"/>
+        </w:rPr>
+        <w:t>Mayor visibilidad de los servicios turísticos locales.</w:t>
+      </w:r>
+    </w:p>
+    <w:p>
+      <w:pPr>
+        <w:pStyle w:val="Prrafodelista"/>
+        <w:spacing w:line="240" w:lineRule="auto"/>
+        <w:ind w:left="1080"/>
+        <w:rPr>
+          <w:rStyle w:val="Textoennegrita"/>
+          <w:b w:val="0"/>
+          <w:sz w:val="24"/>
+          <w:szCs w:val="24"/>
+        </w:rPr>
+      </w:pPr>
+    </w:p>
+    <w:p>
+      <w:pPr>
+        <w:pStyle w:val="Prrafodelista"/>
+        <w:numPr>
+          <w:ilvl w:val="0"/>
+          <w:numId w:val="5"/>
+        </w:numPr>
+        <w:spacing w:line="480" w:lineRule="auto"/>
+        <w:outlineLvl w:val="0"/>
+        <w:rPr>
+          <w:rStyle w:val="Textoennegrita"/>
+          <w:b w:val="0"/>
+          <w:sz w:val="24"/>
+          <w:szCs w:val="24"/>
+        </w:rPr>
+      </w:pPr>
+      <w:r>
+        <w:rPr>
+          <w:rStyle w:val="Textoennegrita"/>
+        </w:rPr>
+        <w:t>Alcance</w:t>
+      </w:r>
+    </w:p>
+    <w:p>
+      <w:pPr>
+        <w:pStyle w:val="Prrafodelista"/>
+        <w:spacing w:line="240" w:lineRule="auto"/>
+        <w:rPr>
+          <w:rStyle w:val="Textoennegrita"/>
+          <w:b w:val="0"/>
+          <w:sz w:val="24"/>
+          <w:szCs w:val="24"/>
+        </w:rPr>
+      </w:pPr>
+      <w:r>
+        <w:rPr>
+          <w:rStyle w:val="Textoennegrita"/>
+          <w:b w:val="0"/>
+          <w:sz w:val="24"/>
+          <w:szCs w:val="24"/>
+        </w:rPr>
+        <w:t>El proyecto incluye el desarrollo de una API RESTful para gestionar lugares, direcciones y categorías, con operaciones CRUD y despliegue mediante Docker.</w:t>
+      </w:r>
+    </w:p>
+    <w:p>
+      <w:pPr>
+        <w:pStyle w:val="Prrafodelista"/>
+        <w:spacing w:line="240" w:lineRule="auto"/>
+        <w:rPr>
+          <w:rStyle w:val="Textoennegrita"/>
+          <w:b w:val="0"/>
+          <w:sz w:val="24"/>
+          <w:szCs w:val="24"/>
+        </w:rPr>
+      </w:pPr>
+    </w:p>
+    <w:p>
+      <w:pPr>
+        <w:pStyle w:val="Prrafodelista"/>
+        <w:numPr>
+          <w:ilvl w:val="0"/>
+          <w:numId w:val="5"/>
+        </w:numPr>
+        <w:spacing w:line="480" w:lineRule="auto"/>
+        <w:outlineLvl w:val="0"/>
+        <w:rPr>
+          <w:rStyle w:val="Textoennegrita"/>
+          <w:b w:val="0"/>
+          <w:sz w:val="24"/>
+          <w:szCs w:val="24"/>
+        </w:rPr>
+      </w:pPr>
+      <w:r>
+        <w:rPr>
+          <w:rStyle w:val="Textoennegrita"/>
+        </w:rPr>
+        <w:t>Requerimientos del Sistema</w:t>
+      </w:r>
+    </w:p>
+    <w:p>
+      <w:pPr>
+        <w:pStyle w:val="Prrafodelista"/>
+        <w:spacing w:line="240" w:lineRule="auto"/>
+        <w:rPr>
+          <w:rStyle w:val="Textoennegrita"/>
+          <w:b w:val="0"/>
+          <w:sz w:val="24"/>
+          <w:szCs w:val="24"/>
+        </w:rPr>
+      </w:pPr>
+      <w:r>
+        <w:rPr>
+          <w:rStyle w:val="Textoennegrita"/>
+          <w:b w:val="0"/>
+          <w:sz w:val="24"/>
+          <w:szCs w:val="24"/>
+        </w:rPr>
+        <w:t>Requerimientos Funcionales:</w:t>
+      </w:r>
+    </w:p>
+    <w:p>
+      <w:pPr>
+        <w:pStyle w:val="Prrafodelista"/>
+        <w:numPr>
+          <w:ilvl w:val="0"/>
+          <w:numId w:val="6"/>
+        </w:numPr>
+        <w:spacing w:line="240" w:lineRule="auto"/>
+        <w:rPr>
+          <w:rStyle w:val="Textoennegrita"/>
+          <w:b w:val="0"/>
+          <w:sz w:val="24"/>
+          <w:szCs w:val="24"/>
+        </w:rPr>
+      </w:pPr>
+      <w:r>
+        <w:rPr>
+          <w:rStyle w:val="Textoennegrita"/>
+          <w:b w:val="0"/>
+          <w:sz w:val="24"/>
+          <w:szCs w:val="24"/>
+        </w:rPr>
+        <w:t>RF01: CRUD para lugares.</w:t>
+      </w:r>
+    </w:p>
+    <w:p>
+      <w:pPr>
+        <w:pStyle w:val="Prrafodelista"/>
+        <w:numPr>
+          <w:ilvl w:val="0"/>
+          <w:numId w:val="6"/>
+        </w:numPr>
+        <w:spacing w:line="240" w:lineRule="auto"/>
+        <w:rPr>
+          <w:rStyle w:val="Textoennegrita"/>
+          <w:b w:val="0"/>
+          <w:sz w:val="24"/>
+          <w:szCs w:val="24"/>
+        </w:rPr>
+      </w:pPr>
+      <w:r>
+        <w:rPr>
+          <w:rStyle w:val="Textoennegrita"/>
+          <w:b w:val="0"/>
+          <w:sz w:val="24"/>
+          <w:szCs w:val="24"/>
+        </w:rPr>
+        <w:t>RF02: CRUD para direcciones.</w:t>
+      </w:r>
+    </w:p>
+    <w:p>
+      <w:pPr>
+        <w:pStyle w:val="Prrafodelista"/>
+        <w:numPr>
+          <w:ilvl w:val="0"/>
+          <w:numId w:val="6"/>
+        </w:numPr>
+        <w:spacing w:line="240" w:lineRule="auto"/>
+        <w:rPr>
+          <w:rStyle w:val="Textoennegrita"/>
+          <w:b w:val="0"/>
+          <w:sz w:val="24"/>
+          <w:szCs w:val="24"/>
+        </w:rPr>
+      </w:pPr>
+      <w:r>
+        <w:rPr>
+          <w:rStyle w:val="Textoennegrita"/>
+          <w:b w:val="0"/>
+          <w:sz w:val="24"/>
+          <w:szCs w:val="24"/>
+        </w:rPr>
+        <w:t>RF03: CRUD para categorías.</w:t>
+      </w:r>
+    </w:p>
+    <w:p>
+      <w:pPr>
+        <w:pStyle w:val="Prrafodelista"/>
+        <w:spacing w:line="240" w:lineRule="auto"/>
+        <w:rPr>
+          <w:rStyle w:val="Textoennegrita"/>
+          <w:b w:val="0"/>
+          <w:sz w:val="24"/>
+          <w:szCs w:val="24"/>
+        </w:rPr>
+      </w:pPr>
+      <w:r>
+        <w:rPr>
+          <w:rStyle w:val="Textoennegrita"/>
+          <w:b w:val="0"/>
+          <w:sz w:val="24"/>
+          <w:szCs w:val="24"/>
+        </w:rPr>
+        <w:t>Requerimientos No Funcionales:</w:t>
+      </w:r>
+    </w:p>
+    <w:p>
+      <w:pPr>
+        <w:pStyle w:val="Prrafodelista"/>
+        <w:numPr>
+          <w:ilvl w:val="0"/>
+          <w:numId w:val="7"/>
+        </w:numPr>
+        <w:spacing w:line="240" w:lineRule="auto"/>
+        <w:rPr>
+          <w:rStyle w:val="Textoennegrita"/>
+          <w:b w:val="0"/>
+          <w:sz w:val="24"/>
+          <w:szCs w:val="24"/>
+        </w:rPr>
+      </w:pPr>
+      <w:r>
+        <w:rPr>
+          <w:rStyle w:val="Textoennegrita"/>
+          <w:b w:val="0"/>
+          <w:sz w:val="24"/>
+          <w:szCs w:val="24"/>
+        </w:rPr>
+        <w:t>RNF01: Seguridad (autenticación y autorización).</w:t>
+      </w:r>
+    </w:p>
+    <w:p>
+      <w:pPr>
+        <w:pStyle w:val="Prrafodelista"/>
+        <w:numPr>
+          <w:ilvl w:val="0"/>
+          <w:numId w:val="7"/>
+        </w:numPr>
+        <w:spacing w:line="240" w:lineRule="auto"/>
+        <w:rPr>
+          <w:rStyle w:val="Textoennegrita"/>
+          <w:b w:val="0"/>
+          <w:sz w:val="24"/>
+          <w:szCs w:val="24"/>
+        </w:rPr>
+      </w:pPr>
+      <w:r>
+        <w:rPr>
+          <w:rStyle w:val="Textoennegrita"/>
+          <w:b w:val="0"/>
+          <w:sz w:val="24"/>
+          <w:szCs w:val="24"/>
+        </w:rPr>
+        <w:t>RNF02: Escalabilidad.</w:t>
+      </w:r>
+    </w:p>
+    <w:p>
+      <w:pPr>
+        <w:pStyle w:val="Prrafodelista"/>
+        <w:numPr>
+          <w:ilvl w:val="0"/>
+          <w:numId w:val="7"/>
+        </w:numPr>
+        <w:spacing w:line="240" w:lineRule="auto"/>
+        <w:rPr>
+          <w:rStyle w:val="Textoennegrita"/>
+          <w:b w:val="0"/>
+          <w:sz w:val="24"/>
+          <w:szCs w:val="24"/>
+        </w:rPr>
+      </w:pPr>
+      <w:r>
+        <w:rPr>
+          <w:rStyle w:val="Textoennegrita"/>
+          <w:b w:val="0"/>
+          <w:sz w:val="24"/>
+          <w:szCs w:val="24"/>
+        </w:rPr>
+        <w:t>RNF03: Rendimiento (respuesta &lt; 200ms)</w:t>
+      </w:r>
+    </w:p>
+    <w:p>
+      <w:pPr>
+        <w:pStyle w:val="Prrafodelista"/>
+        <w:spacing w:line="240" w:lineRule="auto"/>
+        <w:ind w:left="1440"/>
+        <w:rPr>
+          <w:rStyle w:val="Textoennegrita"/>
+          <w:b w:val="0"/>
+          <w:sz w:val="24"/>
+          <w:szCs w:val="24"/>
+        </w:rPr>
+      </w:pPr>
+    </w:p>
+    <w:p>
+      <w:pPr>
+        <w:pStyle w:val="Prrafodelista"/>
+        <w:numPr>
+          <w:ilvl w:val="0"/>
+          <w:numId w:val="5"/>
+        </w:numPr>
+        <w:spacing w:line="480" w:lineRule="auto"/>
+        <w:outlineLvl w:val="0"/>
+        <w:rPr>
+          <w:rStyle w:val="Textoennegrita"/>
+          <w:b w:val="0"/>
+          <w:sz w:val="24"/>
+          <w:szCs w:val="24"/>
+        </w:rPr>
+      </w:pPr>
+      <w:r>
+        <w:rPr>
+          <w:rStyle w:val="Textoennegrita"/>
+        </w:rPr>
+        <w:t>Restricciones</w:t>
+      </w:r>
+    </w:p>
+    <w:p>
+      <w:pPr>
+        <w:pStyle w:val="Prrafodelista"/>
+        <w:numPr>
+          <w:ilvl w:val="0"/>
+          <w:numId w:val="8"/>
+        </w:numPr>
+        <w:spacing w:line="240" w:lineRule="auto"/>
+        <w:rPr>
+          <w:rStyle w:val="Textoennegrita"/>
+          <w:b w:val="0"/>
+          <w:sz w:val="24"/>
+          <w:szCs w:val="24"/>
+        </w:rPr>
+      </w:pPr>
+      <w:r>
+        <w:rPr>
+          <w:rStyle w:val="Textoennegrita"/>
+          <w:b w:val="0"/>
+          <w:sz w:val="24"/>
+          <w:szCs w:val="24"/>
+        </w:rPr>
+        <w:t>Uso exclusivo de CouchDB como base de datos.</w:t>
+      </w:r>
+    </w:p>
+    <w:p>
+      <w:pPr>
+        <w:pStyle w:val="Prrafodelista"/>
+        <w:numPr>
+          <w:ilvl w:val="0"/>
+          <w:numId w:val="8"/>
+        </w:numPr>
+        <w:spacing w:line="240" w:lineRule="auto"/>
+        <w:rPr>
+          <w:rStyle w:val="Textoennegrita"/>
+          <w:b w:val="0"/>
+          <w:sz w:val="24"/>
+          <w:szCs w:val="24"/>
+        </w:rPr>
+      </w:pPr>
+      <w:r>
+        <w:rPr>
+          <w:rStyle w:val="Textoennegrita"/>
+          <w:b w:val="0"/>
+          <w:sz w:val="24"/>
+          <w:szCs w:val="24"/>
+        </w:rPr>
+        <w:t>Implementación con FastAPI.</w:t>
+      </w:r>
+    </w:p>
+    <w:p>
+      <w:pPr>
+        <w:pStyle w:val="Prrafodelista"/>
+        <w:numPr>
+          <w:ilvl w:val="0"/>
+          <w:numId w:val="8"/>
+        </w:numPr>
+        <w:spacing w:line="240" w:lineRule="auto"/>
+        <w:rPr>
+          <w:rStyle w:val="Textoennegrita"/>
+          <w:b w:val="0"/>
+          <w:sz w:val="24"/>
+          <w:szCs w:val="24"/>
+        </w:rPr>
+      </w:pPr>
+      <w:r>
+        <w:rPr>
+          <w:rStyle w:val="Textoennegrita"/>
+          <w:b w:val="0"/>
+          <w:sz w:val="24"/>
+          <w:szCs w:val="24"/>
+        </w:rPr>
+        <w:t>Despliegue mediante Docker.</w:t>
+      </w:r>
+    </w:p>
+    <w:p>
+      <w:pPr>
+        <w:pStyle w:val="Prrafodelista"/>
+        <w:spacing w:line="240" w:lineRule="auto"/>
+        <w:ind w:left="1440"/>
+        <w:rPr>
+          <w:rStyle w:val="Textoennegrita"/>
+          <w:b w:val="0"/>
+          <w:sz w:val="24"/>
+          <w:szCs w:val="24"/>
+        </w:rPr>
+      </w:pPr>
+    </w:p>
+    <w:p>
+      <w:pPr>
+        <w:pStyle w:val="Prrafodelista"/>
+        <w:numPr>
+          <w:ilvl w:val="0"/>
+          <w:numId w:val="5"/>
+        </w:numPr>
+        <w:spacing w:line="480" w:lineRule="auto"/>
+        <w:outlineLvl w:val="0"/>
+        <w:rPr>
+          <w:rStyle w:val="Textoennegrita"/>
+          <w:b w:val="0"/>
+          <w:sz w:val="24"/>
+          <w:szCs w:val="24"/>
+        </w:rPr>
+      </w:pPr>
+      <w:r>
+        <w:rPr>
+          <w:rStyle w:val="Textoennegrita"/>
+        </w:rPr>
+        <w:t>Supuestos</w:t>
+      </w:r>
+    </w:p>
+    <w:p>
+      <w:pPr>
+        <w:pStyle w:val="Prrafodelista"/>
+        <w:numPr>
+          <w:ilvl w:val="0"/>
+          <w:numId w:val="9"/>
+        </w:numPr>
+        <w:spacing w:line="240" w:lineRule="auto"/>
+        <w:rPr>
+          <w:rStyle w:val="Textoennegrita"/>
+          <w:b w:val="0"/>
+          <w:sz w:val="24"/>
+          <w:szCs w:val="24"/>
+        </w:rPr>
+      </w:pPr>
+      <w:r>
+        <w:rPr>
+          <w:rStyle w:val="Textoennegrita"/>
+          <w:b w:val="0"/>
+          <w:sz w:val="24"/>
+          <w:szCs w:val="24"/>
+        </w:rPr>
+        <w:t>Disponibilidad de CouchDB y FastAPI en el entorno de desarrollo.</w:t>
+      </w:r>
+    </w:p>
+    <w:p>
+      <w:pPr>
+        <w:pStyle w:val="Prrafodelista"/>
+        <w:numPr>
+          <w:ilvl w:val="0"/>
+          <w:numId w:val="9"/>
+        </w:numPr>
+        <w:spacing w:line="240" w:lineRule="auto"/>
+        <w:rPr>
+          <w:rStyle w:val="Textoennegrita"/>
+          <w:b w:val="0"/>
+          <w:sz w:val="24"/>
+          <w:szCs w:val="24"/>
+        </w:rPr>
+      </w:pPr>
+      <w:r>
+        <w:rPr>
+          <w:rStyle w:val="Textoennegrita"/>
+          <w:b w:val="0"/>
+          <w:sz w:val="24"/>
+          <w:szCs w:val="24"/>
+        </w:rPr>
+        <w:t>Correcta configuración de Docker para despliegue.</w:t>
+      </w:r>
+    </w:p>
+    <w:p>
+      <w:pPr>
+        <w:pStyle w:val="Prrafodelista"/>
+        <w:spacing w:line="240" w:lineRule="auto"/>
+        <w:ind w:left="1440"/>
+        <w:rPr>
+          <w:rStyle w:val="Textoennegrita"/>
+          <w:b w:val="0"/>
+          <w:sz w:val="24"/>
+          <w:szCs w:val="24"/>
+        </w:rPr>
+      </w:pPr>
+    </w:p>
+    <w:p>
+      <w:pPr>
+        <w:pStyle w:val="Prrafodelista"/>
+        <w:numPr>
+          <w:ilvl w:val="0"/>
+          <w:numId w:val="5"/>
+        </w:numPr>
+        <w:spacing w:line="480" w:lineRule="auto"/>
+        <w:outlineLvl w:val="0"/>
+        <w:rPr>
+          <w:rStyle w:val="Textoennegrita"/>
+          <w:b w:val="0"/>
+          <w:sz w:val="24"/>
+          <w:szCs w:val="24"/>
+        </w:rPr>
+      </w:pPr>
+      <w:r>
+        <w:rPr>
+          <w:rStyle w:val="Textoennegrita"/>
+        </w:rPr>
+        <w:t>Resultados Esperados</w:t>
+      </w:r>
+    </w:p>
+    <w:p>
+      <w:pPr>
+        <w:pStyle w:val="Prrafodelista"/>
+        <w:numPr>
+          <w:ilvl w:val="0"/>
+          <w:numId w:val="10"/>
+        </w:numPr>
+        <w:spacing w:line="240" w:lineRule="auto"/>
+        <w:rPr>
+          <w:rStyle w:val="Textoennegrita"/>
+          <w:b w:val="0"/>
+          <w:sz w:val="24"/>
+          <w:szCs w:val="24"/>
+        </w:rPr>
+      </w:pPr>
+      <w:r>
+        <w:rPr>
+          <w:rStyle w:val="Textoennegrita"/>
+          <w:b w:val="0"/>
+          <w:sz w:val="24"/>
+          <w:szCs w:val="24"/>
+        </w:rPr>
+        <w:t>Una API funcional que permita gestionar lugares, direcciones y categorías.</w:t>
+      </w:r>
+    </w:p>
+    <w:p>
+      <w:pPr>
+        <w:pStyle w:val="Prrafodelista"/>
+        <w:numPr>
+          <w:ilvl w:val="0"/>
+          <w:numId w:val="10"/>
+        </w:numPr>
+        <w:spacing w:line="240" w:lineRule="auto"/>
+        <w:rPr>
+          <w:rStyle w:val="Textoennegrita"/>
+          <w:b w:val="0"/>
+          <w:sz w:val="24"/>
+          <w:szCs w:val="24"/>
+        </w:rPr>
+      </w:pPr>
+      <w:r>
+        <w:rPr>
+          <w:rStyle w:val="Textoennegrita"/>
+          <w:b w:val="0"/>
+          <w:sz w:val="24"/>
+          <w:szCs w:val="24"/>
+        </w:rPr>
+        <w:t>Mejoras en los tiempos de operación y acceso a la información.</w:t>
+      </w:r>
+    </w:p>
+    <w:p>
+      <w:pPr>
+        <w:pStyle w:val="Prrafodelista"/>
+        <w:numPr>
+          <w:ilvl w:val="0"/>
+          <w:numId w:val="10"/>
+        </w:numPr>
+        <w:spacing w:line="240" w:lineRule="auto"/>
+        <w:rPr>
+          <w:rStyle w:val="Textoennegrita"/>
+          <w:b w:val="0"/>
+          <w:sz w:val="24"/>
+          <w:szCs w:val="24"/>
+        </w:rPr>
+      </w:pPr>
+      <w:r>
+        <w:rPr>
+          <w:rStyle w:val="Textoennegrita"/>
+          <w:b w:val="0"/>
+          <w:sz w:val="24"/>
+          <w:szCs w:val="24"/>
+        </w:rPr>
+        <w:t>Sistema escalable y seguro.</w:t>
+      </w:r>
+    </w:p>
+    <w:p>
+      <w:pPr>
+        <w:pStyle w:val="Prrafodelista"/>
+        <w:spacing w:line="240" w:lineRule="auto"/>
+        <w:ind w:left="1440"/>
+        <w:rPr>
+          <w:rStyle w:val="Textoennegrita"/>
+          <w:b w:val="0"/>
+          <w:sz w:val="24"/>
+          <w:szCs w:val="24"/>
+        </w:rPr>
+      </w:pPr>
+    </w:p>
+    <w:p>
+      <w:pPr>
+        <w:pStyle w:val="Prrafodelista"/>
+        <w:numPr>
+          <w:ilvl w:val="0"/>
+          <w:numId w:val="5"/>
+        </w:numPr>
+        <w:spacing w:line="480" w:lineRule="auto"/>
+        <w:outlineLvl w:val="0"/>
+        <w:rPr>
+          <w:rStyle w:val="Textoennegrita"/>
+          <w:b w:val="0"/>
+          <w:sz w:val="24"/>
+          <w:szCs w:val="24"/>
+        </w:rPr>
+      </w:pPr>
+      <w:r>
+        <w:rPr>
+          <w:rStyle w:val="Textoennegrita"/>
+        </w:rPr>
+        <w:t>Metodología de Implementación</w:t>
+      </w:r>
+    </w:p>
+    <w:p>
+      <w:pPr>
+        <w:pStyle w:val="Prrafodelista"/>
+        <w:numPr>
+          <w:ilvl w:val="0"/>
+          <w:numId w:val="11"/>
+        </w:numPr>
+        <w:spacing w:line="240" w:lineRule="auto"/>
+        <w:rPr>
+          <w:rStyle w:val="Textoennegrita"/>
+          <w:b w:val="0"/>
+          <w:sz w:val="24"/>
+          <w:szCs w:val="24"/>
+        </w:rPr>
+      </w:pPr>
+      <w:r>
+        <w:rPr>
+          <w:rStyle w:val="Textoennegrita"/>
+          <w:b w:val="0"/>
+          <w:sz w:val="24"/>
+          <w:szCs w:val="24"/>
+        </w:rPr>
+        <w:t>Desarrollo ágil con entregas iterativas.</w:t>
+      </w:r>
+    </w:p>
+    <w:p>
+      <w:pPr>
+        <w:pStyle w:val="Prrafodelista"/>
+        <w:numPr>
+          <w:ilvl w:val="0"/>
+          <w:numId w:val="11"/>
+        </w:numPr>
+        <w:spacing w:line="240" w:lineRule="auto"/>
+        <w:rPr>
+          <w:rStyle w:val="Textoennegrita"/>
+          <w:b w:val="0"/>
+          <w:sz w:val="24"/>
+          <w:szCs w:val="24"/>
+        </w:rPr>
+      </w:pPr>
+      <w:r>
+        <w:rPr>
+          <w:rStyle w:val="Textoennegrita"/>
+          <w:b w:val="0"/>
+          <w:sz w:val="24"/>
+          <w:szCs w:val="24"/>
+        </w:rPr>
+        <w:t>Uso de herramientas modernas como FastAPI, CouchDB y Docker.</w:t>
+      </w:r>
+    </w:p>
+    <w:p>
+      <w:pPr>
+        <w:pStyle w:val="Prrafodelista"/>
+        <w:numPr>
+          <w:ilvl w:val="0"/>
+          <w:numId w:val="11"/>
+        </w:numPr>
+        <w:spacing w:line="240" w:lineRule="auto"/>
+        <w:rPr>
+          <w:rStyle w:val="Textoennegrita"/>
+          <w:b w:val="0"/>
+          <w:sz w:val="24"/>
+          <w:szCs w:val="24"/>
+        </w:rPr>
+      </w:pPr>
+      <w:r>
+        <w:rPr>
+          <w:rStyle w:val="Textoennegrita"/>
+          <w:b w:val="0"/>
+          <w:sz w:val="24"/>
+          <w:szCs w:val="24"/>
+        </w:rPr>
+        <w:t>Pruebas unitarias y de integración continuas.</w:t>
+      </w:r>
+    </w:p>
+    <w:p>
+      <w:pPr>
+        <w:pStyle w:val="Prrafodelista"/>
+        <w:spacing w:line="240" w:lineRule="auto"/>
+        <w:ind w:left="1440"/>
+        <w:rPr>
+          <w:rStyle w:val="Textoennegrita"/>
+          <w:b w:val="0"/>
+          <w:sz w:val="24"/>
+          <w:szCs w:val="24"/>
+        </w:rPr>
+      </w:pPr>
+    </w:p>
+    <w:p>
+      <w:pPr>
+        <w:pStyle w:val="Prrafodelista"/>
+        <w:numPr>
+          <w:ilvl w:val="0"/>
+          <w:numId w:val="5"/>
+        </w:numPr>
+        <w:spacing w:line="480" w:lineRule="auto"/>
+        <w:outlineLvl w:val="0"/>
+        <w:rPr>
+          <w:rStyle w:val="Textoennegrita"/>
+          <w:b w:val="0"/>
+          <w:sz w:val="24"/>
+          <w:szCs w:val="24"/>
+        </w:rPr>
+      </w:pPr>
+      <w:r>
+        <w:rPr>
+          <w:rStyle w:val="Textoennegrita"/>
+        </w:rPr>
+        <w:t>Actores Claves</w:t>
+      </w:r>
+    </w:p>
+    <w:p>
+      <w:pPr>
+        <w:pStyle w:val="Prrafodelista"/>
+        <w:numPr>
+          <w:ilvl w:val="0"/>
+          <w:numId w:val="12"/>
+        </w:numPr>
+        <w:spacing w:line="240" w:lineRule="auto"/>
+        <w:rPr>
+          <w:rStyle w:val="Textoennegrita"/>
+          <w:b w:val="0"/>
+          <w:sz w:val="24"/>
+          <w:szCs w:val="24"/>
+        </w:rPr>
+      </w:pPr>
+      <w:r>
+        <w:rPr>
+          <w:rStyle w:val="Textoennegrita"/>
+          <w:b w:val="0"/>
+          <w:sz w:val="24"/>
+          <w:szCs w:val="24"/>
+        </w:rPr>
+        <w:t>Desarrolladores: Implementan y mantienen la API.</w:t>
+      </w:r>
+    </w:p>
+    <w:p>
+      <w:pPr>
+        <w:pStyle w:val="Prrafodelista"/>
+        <w:numPr>
+          <w:ilvl w:val="0"/>
+          <w:numId w:val="12"/>
+        </w:numPr>
+        <w:spacing w:line="240" w:lineRule="auto"/>
+        <w:rPr>
+          <w:rStyle w:val="Textoennegrita"/>
+          <w:b w:val="0"/>
+          <w:sz w:val="24"/>
+          <w:szCs w:val="24"/>
+        </w:rPr>
+      </w:pPr>
+      <w:r>
+        <w:rPr>
+          <w:rStyle w:val="Textoennegrita"/>
+          <w:b w:val="0"/>
+          <w:sz w:val="24"/>
+          <w:szCs w:val="24"/>
+        </w:rPr>
+        <w:t>Usuarios finales: Consumen los servicios de la API.</w:t>
+      </w:r>
+    </w:p>
+    <w:p>
+      <w:pPr>
+        <w:pStyle w:val="Prrafodelista"/>
+        <w:numPr>
+          <w:ilvl w:val="0"/>
+          <w:numId w:val="12"/>
+        </w:numPr>
+        <w:spacing w:line="240" w:lineRule="auto"/>
+        <w:rPr>
+          <w:rStyle w:val="Textoennegrita"/>
+          <w:b w:val="0"/>
+          <w:sz w:val="24"/>
+          <w:szCs w:val="24"/>
+        </w:rPr>
+      </w:pPr>
+      <w:r>
+        <w:rPr>
+          <w:rStyle w:val="Textoennegrita"/>
+          <w:b w:val="0"/>
+          <w:sz w:val="24"/>
+          <w:szCs w:val="24"/>
+        </w:rPr>
+        <w:t>Administradores: Gestionan el acceso y configuración.</w:t>
+      </w:r>
+    </w:p>
+    <w:p>
+      <w:pPr>
+        <w:pStyle w:val="Prrafodelista"/>
+        <w:spacing w:line="240" w:lineRule="auto"/>
+        <w:ind w:left="1440"/>
+        <w:rPr>
+          <w:rStyle w:val="Textoennegrita"/>
+          <w:b w:val="0"/>
+          <w:sz w:val="24"/>
+          <w:szCs w:val="24"/>
+        </w:rPr>
+      </w:pPr>
+    </w:p>
+    <w:p>
+      <w:pPr>
+        <w:pStyle w:val="Prrafodelista"/>
+        <w:numPr>
+          <w:ilvl w:val="0"/>
+          <w:numId w:val="5"/>
+        </w:numPr>
+        <w:spacing w:line="480" w:lineRule="auto"/>
+        <w:outlineLvl w:val="0"/>
+        <w:rPr>
+          <w:rStyle w:val="Textoennegrita"/>
+          <w:b w:val="0"/>
+          <w:sz w:val="24"/>
+          <w:szCs w:val="24"/>
+        </w:rPr>
+      </w:pPr>
+      <w:r>
+        <w:rPr>
+          <w:rStyle w:val="Textoennegrita"/>
+        </w:rPr>
+        <w:t>Papel y Responsabilidades del Personal</w:t>
+      </w:r>
+    </w:p>
+    <w:p>
+      <w:pPr>
+        <w:pStyle w:val="Prrafodelista"/>
+        <w:numPr>
+          <w:ilvl w:val="0"/>
+          <w:numId w:val="13"/>
+        </w:numPr>
+        <w:spacing w:line="240" w:lineRule="auto"/>
+        <w:rPr>
+          <w:rStyle w:val="Textoennegrita"/>
+          <w:b w:val="0"/>
+          <w:sz w:val="24"/>
+          <w:szCs w:val="24"/>
+        </w:rPr>
+      </w:pPr>
+      <w:r>
+        <w:rPr>
+          <w:rStyle w:val="Textoennegrita"/>
+          <w:b w:val="0"/>
+          <w:sz w:val="24"/>
+          <w:szCs w:val="24"/>
+        </w:rPr>
+        <w:t>Desarrollador Principal: Diseña e implementa la API.</w:t>
+      </w:r>
+    </w:p>
+    <w:p>
+      <w:pPr>
+        <w:pStyle w:val="Prrafodelista"/>
+        <w:numPr>
+          <w:ilvl w:val="0"/>
+          <w:numId w:val="13"/>
+        </w:numPr>
+        <w:spacing w:line="240" w:lineRule="auto"/>
+        <w:rPr>
+          <w:rStyle w:val="Textoennegrita"/>
+          <w:b w:val="0"/>
+          <w:sz w:val="24"/>
+          <w:szCs w:val="24"/>
+        </w:rPr>
+      </w:pPr>
+      <w:r>
+        <w:rPr>
+          <w:rStyle w:val="Textoennegrita"/>
+          <w:b w:val="0"/>
+          <w:sz w:val="24"/>
+          <w:szCs w:val="24"/>
+        </w:rPr>
+        <w:t>Administrador: Configura y gestiona la infraestructura.</w:t>
+      </w:r>
+    </w:p>
+    <w:p>
+      <w:pPr>
+        <w:pStyle w:val="Prrafodelista"/>
+        <w:numPr>
+          <w:ilvl w:val="0"/>
+          <w:numId w:val="13"/>
+        </w:numPr>
+        <w:spacing w:line="240" w:lineRule="auto"/>
+        <w:rPr>
+          <w:rStyle w:val="Textoennegrita"/>
+          <w:b w:val="0"/>
+          <w:sz w:val="24"/>
+          <w:szCs w:val="24"/>
+        </w:rPr>
+      </w:pPr>
+      <w:r>
+        <w:rPr>
+          <w:rStyle w:val="Textoennegrita"/>
+          <w:b w:val="0"/>
+          <w:sz w:val="24"/>
+          <w:szCs w:val="24"/>
+        </w:rPr>
+        <w:t>Usuarios: Interactúan con la API.</w:t>
+      </w:r>
+    </w:p>
+    <w:p>
+      <w:pPr>
+        <w:pStyle w:val="Prrafodelista"/>
+        <w:spacing w:line="240" w:lineRule="auto"/>
+        <w:ind w:left="1440"/>
+        <w:rPr>
+          <w:rStyle w:val="Textoennegrita"/>
+          <w:b w:val="0"/>
+          <w:sz w:val="24"/>
+          <w:szCs w:val="24"/>
+        </w:rPr>
+      </w:pPr>
+    </w:p>
+    <w:p>
+      <w:pPr>
+        <w:pStyle w:val="Prrafodelista"/>
+        <w:numPr>
+          <w:ilvl w:val="0"/>
+          <w:numId w:val="5"/>
+        </w:numPr>
+        <w:spacing w:line="480" w:lineRule="auto"/>
+        <w:outlineLvl w:val="0"/>
+        <w:rPr>
+          <w:rStyle w:val="Textoennegrita"/>
+          <w:b w:val="0"/>
+          <w:sz w:val="24"/>
+          <w:szCs w:val="24"/>
+        </w:rPr>
+      </w:pPr>
+      <w:r>
+        <w:rPr>
+          <w:rStyle w:val="Textoennegrita"/>
+        </w:rPr>
+        <w:t>Plan de Monitoreo y Evaluación</w:t>
+      </w:r>
+    </w:p>
+    <w:p>
+      <w:pPr>
+        <w:pStyle w:val="Prrafodelista"/>
+        <w:numPr>
+          <w:ilvl w:val="0"/>
+          <w:numId w:val="14"/>
+        </w:numPr>
+        <w:spacing w:line="240" w:lineRule="auto"/>
+        <w:rPr>
+          <w:rStyle w:val="Textoennegrita"/>
+          <w:b w:val="0"/>
+          <w:sz w:val="24"/>
+          <w:szCs w:val="24"/>
+        </w:rPr>
+      </w:pPr>
+      <w:r>
+        <w:rPr>
+          <w:rStyle w:val="Textoennegrita"/>
+          <w:b w:val="0"/>
+          <w:sz w:val="24"/>
+          <w:szCs w:val="24"/>
+        </w:rPr>
+        <w:t>Fases de evaluación: Desarrollo, pruebas, despliegue y post-implementación.</w:t>
+      </w:r>
+    </w:p>
+    <w:p>
+      <w:pPr>
+        <w:pStyle w:val="Prrafodelista"/>
+        <w:numPr>
+          <w:ilvl w:val="0"/>
+          <w:numId w:val="14"/>
+        </w:numPr>
+        <w:spacing w:line="240" w:lineRule="auto"/>
+        <w:rPr>
+          <w:rStyle w:val="Textoennegrita"/>
+          <w:b w:val="0"/>
+          <w:sz w:val="24"/>
+          <w:szCs w:val="24"/>
+        </w:rPr>
+      </w:pPr>
+      <w:r>
+        <w:rPr>
+          <w:rStyle w:val="Textoennegrita"/>
+          <w:b w:val="0"/>
+          <w:sz w:val="24"/>
+          <w:szCs w:val="24"/>
+        </w:rPr>
+        <w:t>Métricas: Tiempo de respuesta (&lt;200ms), disponibilidad (99.9%), y seguridad (autenticación/ autorización).</w:t>
+      </w:r>
+    </w:p>
+    <w:p>
+      <w:pPr>
+        <w:pStyle w:val="Prrafodelista"/>
+        <w:spacing w:line="240" w:lineRule="auto"/>
+        <w:ind w:left="1440"/>
+        <w:rPr>
+          <w:rStyle w:val="Textoennegrita"/>
+          <w:b w:val="0"/>
+          <w:sz w:val="24"/>
+          <w:szCs w:val="24"/>
+        </w:rPr>
+      </w:pPr>
+    </w:p>
+    <w:p>
+      <w:pPr>
+        <w:pStyle w:val="Prrafodelista"/>
+        <w:numPr>
+          <w:ilvl w:val="0"/>
+          <w:numId w:val="5"/>
+        </w:numPr>
+        <w:spacing w:line="480" w:lineRule="auto"/>
+        <w:outlineLvl w:val="0"/>
+        <w:rPr>
+          <w:rStyle w:val="Textoennegrita"/>
+          <w:b w:val="0"/>
+          <w:sz w:val="24"/>
+          <w:szCs w:val="24"/>
+        </w:rPr>
+      </w:pPr>
+      <w:r>
+        <w:rPr>
+          <w:rStyle w:val="Textoennegrita"/>
+        </w:rPr>
+        <w:t>Cronograma del Proyecto</w:t>
+      </w:r>
+    </w:p>
+    <w:p>
+      <w:pPr>
+        <w:pStyle w:val="Prrafodelista"/>
+        <w:spacing w:line="240" w:lineRule="auto"/>
+        <w:rPr>
+          <w:rFonts w:ascii="Times New Roman" w:hAnsi="Times New Roman" w:cs="Times New Roman"/>
+          <w:sz w:val="24"/>
+          <w:szCs w:val="24"/>
+          <w:lang w:val="es-MX"/>
+        </w:rPr>
+      </w:pPr>
+      <w:r>
+        <w:rPr>
+          <w:rFonts w:ascii="Times New Roman" w:hAnsi="Times New Roman" w:cs="Times New Roman"/>
+          <w:sz w:val="24"/>
+          <w:szCs w:val="24"/>
+          <w:lang w:val="es-MX"/>
+        </w:rPr>
+        <w:t>La duración estimada del proyecto es de 6 meses, desde la fase inicial de desarrollo hasta la implementación final y el soporte posterior al lanzamiento.</w:t>
+      </w:r>
+    </w:p>
+    <w:p>
+      <w:pPr>
+        <w:pStyle w:val="Prrafodelista"/>
+        <w:spacing w:line="240" w:lineRule="auto"/>
+        <w:rPr>
+          <w:rStyle w:val="Textoennegrita"/>
+          <w:rFonts w:ascii="Times New Roman" w:hAnsi="Times New Roman" w:cs="Times New Roman"/>
+          <w:b w:val="0"/>
+          <w:bCs w:val="0"/>
+          <w:sz w:val="24"/>
+          <w:szCs w:val="24"/>
+          <w:lang w:val="es-MX"/>
+        </w:rPr>
+      </w:pPr>
+    </w:p>
+    <w:p>
+      <w:pPr>
+        <w:pStyle w:val="Prrafodelista"/>
+        <w:numPr>
+          <w:ilvl w:val="0"/>
+          <w:numId w:val="5"/>
+        </w:numPr>
+        <w:spacing w:line="480" w:lineRule="auto"/>
+        <w:outlineLvl w:val="0"/>
+        <w:rPr>
+          <w:rStyle w:val="Textoennegrita"/>
+          <w:b w:val="0"/>
+          <w:sz w:val="24"/>
+          <w:szCs w:val="24"/>
+        </w:rPr>
+      </w:pPr>
+      <w:r>
+        <w:rPr>
+          <w:rStyle w:val="Textoennegrita"/>
+        </w:rPr>
+        <w:t>Hitos de Entregables</w:t>
+      </w:r>
+    </w:p>
+    <w:p>
+      <w:pPr>
+        <w:pStyle w:val="Prrafodelista"/>
+        <w:numPr>
+          <w:ilvl w:val="0"/>
+          <w:numId w:val="15"/>
+        </w:numPr>
+        <w:spacing w:line="240" w:lineRule="auto"/>
+        <w:rPr>
+          <w:bCs/>
+          <w:sz w:val="24"/>
+          <w:szCs w:val="24"/>
+        </w:rPr>
+      </w:pPr>
+      <w:r>
+        <w:rPr>
+          <w:bCs/>
+          <w:sz w:val="24"/>
+          <w:szCs w:val="24"/>
+        </w:rPr>
+        <w:t>Diseño de la API y base de datos.</w:t>
+      </w:r>
+    </w:p>
+    <w:p>
+      <w:pPr>
+        <w:pStyle w:val="Prrafodelista"/>
+        <w:numPr>
+          <w:ilvl w:val="0"/>
+          <w:numId w:val="15"/>
+        </w:numPr>
+        <w:spacing w:line="240" w:lineRule="auto"/>
+        <w:rPr>
+          <w:bCs/>
+          <w:sz w:val="24"/>
+          <w:szCs w:val="24"/>
+        </w:rPr>
+      </w:pPr>
+      <w:r>
+        <w:rPr>
+          <w:bCs/>
+          <w:sz w:val="24"/>
+          <w:szCs w:val="24"/>
+        </w:rPr>
+        <w:t>Implementación de endpoints CRUD.</w:t>
+      </w:r>
+    </w:p>
+    <w:p>
+      <w:pPr>
+        <w:pStyle w:val="Prrafodelista"/>
+        <w:numPr>
+          <w:ilvl w:val="0"/>
+          <w:numId w:val="15"/>
+        </w:numPr>
+        <w:spacing w:line="240" w:lineRule="auto"/>
+        <w:rPr>
+          <w:bCs/>
+          <w:sz w:val="24"/>
+          <w:szCs w:val="24"/>
+        </w:rPr>
+      </w:pPr>
+      <w:r>
+        <w:rPr>
+          <w:bCs/>
+          <w:sz w:val="24"/>
+          <w:szCs w:val="24"/>
+        </w:rPr>
+        <w:t>Integración con CouchDB.</w:t>
+      </w:r>
+    </w:p>
+    <w:p>
+      <w:pPr>
+        <w:pStyle w:val="Prrafodelista"/>
+        <w:numPr>
+          <w:ilvl w:val="0"/>
+          <w:numId w:val="15"/>
+        </w:numPr>
+        <w:spacing w:line="240" w:lineRule="auto"/>
+        <w:rPr>
+          <w:bCs/>
+          <w:sz w:val="24"/>
+          <w:szCs w:val="24"/>
+        </w:rPr>
+      </w:pPr>
+      <w:r>
+        <w:rPr>
+          <w:bCs/>
+          <w:sz w:val="24"/>
+          <w:szCs w:val="24"/>
+        </w:rPr>
+        <w:t>Despliegue con Docker.</w:t>
+      </w:r>
+    </w:p>
+    <w:p>
+      <w:pPr>
+        <w:pStyle w:val="Prrafodelista"/>
+        <w:numPr>
+          <w:ilvl w:val="0"/>
+          <w:numId w:val="15"/>
+        </w:numPr>
+        <w:spacing w:line="240" w:lineRule="auto"/>
+        <w:rPr>
+          <w:bCs/>
+          <w:sz w:val="24"/>
+          <w:szCs w:val="24"/>
+        </w:rPr>
+      </w:pPr>
+      <w:r>
+        <w:rPr>
+          <w:bCs/>
+          <w:sz w:val="24"/>
+          <w:szCs w:val="24"/>
+        </w:rPr>
+        <w:t>Pruebas y documentación.</w:t>
+      </w:r>
+    </w:p>
+    <w:p>
+      <w:pPr>
+        <w:rPr>
+          <w:bCs/>
+          <w:sz w:val="24"/>
+          <w:szCs w:val="24"/>
+        </w:rPr>
+      </w:pPr>
+      <w:r>
+        <w:rPr>
+          <w:bCs/>
+          <w:sz w:val="24"/>
+          <w:szCs w:val="24"/>
+        </w:rPr>
+        <w:br w:type="page"/>
+      </w:r>
+    </w:p>
+    <w:p>
+      <w:pPr>
+        <w:pStyle w:val="Ttulo1"/>
+        <w:rPr>
+          <w:rFonts w:asciiTheme="minorHAnsi" w:hAnsiTheme="minorHAnsi" w:cstheme="minorHAnsi"/>
+          <w:b/>
+          <w:color w:val="auto"/>
+          <w:sz w:val="24"/>
+          <w:szCs w:val="24"/>
+        </w:rPr>
+      </w:pPr>
+      <w:r>
+        <w:rPr>
+          <w:rFonts w:asciiTheme="minorHAnsi" w:hAnsiTheme="minorHAnsi" w:cstheme="minorHAnsi"/>
+          <w:b/>
+          <w:color w:val="auto"/>
+          <w:sz w:val="24"/>
+          <w:szCs w:val="24"/>
+        </w:rPr>
+        <w:lastRenderedPageBreak/>
+        <w:t>Presupuesto</w:t>
+      </w:r>
+    </w:p>
+    <w:p>
+      <w:pPr>
+        <w:pStyle w:val="Prrafodelista"/>
+        <w:numPr>
+          <w:ilvl w:val="0"/>
+          <w:numId w:val="17"/>
+        </w:numPr>
+        <w:jc w:val="both"/>
+        <w:outlineLvl w:val="0"/>
+        <w:rPr>
+          <w:rFonts w:cstheme="minorHAnsi"/>
+          <w:sz w:val="24"/>
+          <w:szCs w:val="24"/>
+        </w:rPr>
+      </w:pPr>
+      <w:r>
+        <w:rPr>
+          <w:rFonts w:cstheme="minorHAnsi"/>
+          <w:sz w:val="24"/>
+          <w:szCs w:val="24"/>
+        </w:rPr>
+        <w:t xml:space="preserve">Costos Generales </w:t>
+      </w:r>
+    </w:p>
+    <w:p>
+      <w:pPr>
+        <w:pStyle w:val="NormalWeb"/>
+        <w:rPr>
+          <w:rFonts w:asciiTheme="minorHAnsi" w:hAnsiTheme="minorHAnsi" w:cstheme="minorHAnsi"/>
+        </w:rPr>
+      </w:pPr>
+      <w:r>
+        <w:rPr>
+          <w:rFonts w:asciiTheme="minorHAnsi" w:hAnsiTheme="minorHAnsi" w:cstheme="minorHAnsi"/>
+        </w:rPr>
+        <w:t>Los costos generales incluyen los gastos asociados a material de oficina y consumibles, como papelería, equipos informáticos, etc.</w:t>
+      </w:r>
+    </w:p>
+    <w:tbl>
+      <w:tblPr>
+        <w:tblW w:w="3964" w:type="dxa"/>
+        <w:tblCellMar>
+          <w:left w:w="70" w:type="dxa"/>
+          <w:right w:w="70" w:type="dxa"/>
+        </w:tblCellMar>
+        <w:tblLook w:val="04A0" w:firstRow="1" w:lastRow="0" w:firstColumn="1" w:lastColumn="0" w:noHBand="0" w:noVBand="1"/>
+      </w:tblPr>
+      <w:tblGrid>
+        <w:gridCol w:w="2405"/>
+        <w:gridCol w:w="1559"/>
+      </w:tblGrid>
+      <w:tr>
+        <w:trPr>
+          <w:trHeight w:val="600"/>
+        </w:trPr>
+        <w:tc>
+          <w:tcPr>
+            <w:tcW w:w="2405" w:type="dxa"/>
+            <w:tcBorders>
+              <w:top w:val="single" w:sz="4" w:space="0" w:color="auto"/>
+              <w:left w:val="single" w:sz="4" w:space="0" w:color="auto"/>
+              <w:bottom w:val="single" w:sz="4" w:space="0" w:color="auto"/>
+              <w:right w:val="single" w:sz="4" w:space="0" w:color="auto"/>
+            </w:tcBorders>
+            <w:shd w:val="clear" w:color="auto" w:fill="auto"/>
+            <w:vAlign w:val="center"/>
+            <w:hideMark/>
+          </w:tcPr>
+          <w:p>
+            <w:pPr>
+              <w:spacing w:after="0" w:line="240" w:lineRule="auto"/>
+              <w:jc w:val="center"/>
+              <w:rPr>
+                <w:rFonts w:eastAsia="Times New Roman" w:cstheme="minorHAnsi"/>
+                <w:b/>
+                <w:bCs/>
+                <w:sz w:val="24"/>
+                <w:szCs w:val="24"/>
+                <w:lang w:eastAsia="es-PE"/>
+              </w:rPr>
+            </w:pPr>
+            <w:r>
+              <w:rPr>
+                <w:rFonts w:eastAsia="Times New Roman" w:cstheme="minorHAnsi"/>
+                <w:b/>
+                <w:bCs/>
+                <w:sz w:val="24"/>
+                <w:szCs w:val="24"/>
+                <w:lang w:eastAsia="es-PE"/>
+              </w:rPr>
+              <w:t>Concepto</w:t>
+            </w:r>
+          </w:p>
+        </w:tc>
+        <w:tc>
+          <w:tcPr>
+            <w:tcW w:w="1559" w:type="dxa"/>
+            <w:tcBorders>
+              <w:top w:val="single" w:sz="4" w:space="0" w:color="auto"/>
+              <w:left w:val="nil"/>
+              <w:bottom w:val="single" w:sz="4" w:space="0" w:color="auto"/>
+              <w:right w:val="single" w:sz="4" w:space="0" w:color="auto"/>
+            </w:tcBorders>
+            <w:shd w:val="clear" w:color="auto" w:fill="auto"/>
+            <w:vAlign w:val="center"/>
+            <w:hideMark/>
+          </w:tcPr>
+          <w:p>
+            <w:pPr>
+              <w:spacing w:after="0" w:line="240" w:lineRule="auto"/>
+              <w:jc w:val="center"/>
+              <w:rPr>
+                <w:rFonts w:eastAsia="Times New Roman" w:cstheme="minorHAnsi"/>
+                <w:b/>
+                <w:bCs/>
+                <w:sz w:val="24"/>
+                <w:szCs w:val="24"/>
+                <w:lang w:eastAsia="es-PE"/>
+              </w:rPr>
+            </w:pPr>
+            <w:r>
+              <w:rPr>
+                <w:rFonts w:eastAsia="Times New Roman" w:cstheme="minorHAnsi"/>
+                <w:b/>
+                <w:bCs/>
+                <w:sz w:val="24"/>
+                <w:szCs w:val="24"/>
+                <w:lang w:eastAsia="es-PE"/>
+              </w:rPr>
+              <w:t>Costo Estimado</w:t>
+            </w:r>
+          </w:p>
+        </w:tc>
+      </w:tr>
+      <w:tr>
+        <w:trPr>
+          <w:trHeight w:val="600"/>
+        </w:trPr>
+        <w:tc>
+          <w:tcPr>
+            <w:tcW w:w="2405" w:type="dxa"/>
+            <w:tcBorders>
+              <w:top w:val="nil"/>
+              <w:left w:val="single" w:sz="4" w:space="0" w:color="auto"/>
+              <w:bottom w:val="single" w:sz="4" w:space="0" w:color="auto"/>
+              <w:right w:val="single" w:sz="4" w:space="0" w:color="auto"/>
+            </w:tcBorders>
+            <w:shd w:val="clear" w:color="auto" w:fill="auto"/>
+            <w:vAlign w:val="center"/>
+            <w:hideMark/>
+          </w:tcPr>
+          <w:p>
+            <w:pPr>
+              <w:spacing w:after="0" w:line="240" w:lineRule="auto"/>
+              <w:rPr>
+                <w:rFonts w:eastAsia="Times New Roman" w:cstheme="minorHAnsi"/>
+                <w:sz w:val="24"/>
+                <w:szCs w:val="24"/>
+                <w:lang w:eastAsia="es-PE"/>
+              </w:rPr>
+            </w:pPr>
+            <w:r>
+              <w:rPr>
+                <w:rFonts w:eastAsia="Times New Roman" w:cstheme="minorHAnsi"/>
+                <w:sz w:val="24"/>
+                <w:szCs w:val="24"/>
+                <w:lang w:eastAsia="es-PE"/>
+              </w:rPr>
+              <w:t>Papelería y material</w:t>
+            </w:r>
+          </w:p>
+        </w:tc>
+        <w:tc>
+          <w:tcPr>
+            <w:tcW w:w="1559" w:type="dxa"/>
+            <w:tcBorders>
+              <w:top w:val="nil"/>
+              <w:left w:val="nil"/>
+              <w:bottom w:val="single" w:sz="4" w:space="0" w:color="auto"/>
+              <w:right w:val="single" w:sz="4" w:space="0" w:color="auto"/>
+            </w:tcBorders>
+            <w:shd w:val="clear" w:color="auto" w:fill="auto"/>
+            <w:vAlign w:val="center"/>
+            <w:hideMark/>
+          </w:tcPr>
+          <w:p>
+            <w:pPr>
+              <w:spacing w:after="0" w:line="240" w:lineRule="auto"/>
+              <w:rPr>
+                <w:rFonts w:eastAsia="Times New Roman" w:cstheme="minorHAnsi"/>
+                <w:sz w:val="24"/>
+                <w:szCs w:val="24"/>
+                <w:lang w:eastAsia="es-PE"/>
+              </w:rPr>
+            </w:pPr>
+            <w:r>
+              <w:rPr>
+                <w:rFonts w:eastAsia="Times New Roman" w:cstheme="minorHAnsi"/>
+                <w:sz w:val="24"/>
+                <w:szCs w:val="24"/>
+                <w:lang w:eastAsia="es-PE"/>
+              </w:rPr>
+              <w:t>$500</w:t>
+            </w:r>
+          </w:p>
+        </w:tc>
+      </w:tr>
+      <w:tr>
+        <w:trPr>
+          <w:trHeight w:val="900"/>
+        </w:trPr>
+        <w:tc>
+          <w:tcPr>
+            <w:tcW w:w="2405" w:type="dxa"/>
+            <w:tcBorders>
+              <w:top w:val="nil"/>
+              <w:left w:val="single" w:sz="4" w:space="0" w:color="auto"/>
+              <w:bottom w:val="single" w:sz="4" w:space="0" w:color="auto"/>
+              <w:right w:val="single" w:sz="4" w:space="0" w:color="auto"/>
+            </w:tcBorders>
+            <w:shd w:val="clear" w:color="auto" w:fill="auto"/>
+            <w:vAlign w:val="center"/>
+            <w:hideMark/>
+          </w:tcPr>
+          <w:p>
+            <w:pPr>
+              <w:spacing w:after="0" w:line="240" w:lineRule="auto"/>
+              <w:rPr>
+                <w:rFonts w:eastAsia="Times New Roman" w:cstheme="minorHAnsi"/>
+                <w:sz w:val="24"/>
+                <w:szCs w:val="24"/>
+                <w:lang w:eastAsia="es-PE"/>
+              </w:rPr>
+            </w:pPr>
+            <w:r>
+              <w:rPr>
+                <w:rFonts w:eastAsia="Times New Roman" w:cstheme="minorHAnsi"/>
+                <w:sz w:val="24"/>
+                <w:szCs w:val="24"/>
+                <w:lang w:eastAsia="es-PE"/>
+              </w:rPr>
+              <w:t>Equipos informáticos</w:t>
+            </w:r>
+          </w:p>
+        </w:tc>
+        <w:tc>
+          <w:tcPr>
+            <w:tcW w:w="1559" w:type="dxa"/>
+            <w:tcBorders>
+              <w:top w:val="nil"/>
+              <w:left w:val="nil"/>
+              <w:bottom w:val="single" w:sz="4" w:space="0" w:color="auto"/>
+              <w:right w:val="single" w:sz="4" w:space="0" w:color="auto"/>
+            </w:tcBorders>
+            <w:shd w:val="clear" w:color="auto" w:fill="auto"/>
+            <w:vAlign w:val="center"/>
+            <w:hideMark/>
+          </w:tcPr>
+          <w:p>
+            <w:pPr>
+              <w:spacing w:after="0" w:line="240" w:lineRule="auto"/>
+              <w:rPr>
+                <w:rFonts w:eastAsia="Times New Roman" w:cstheme="minorHAnsi"/>
+                <w:sz w:val="24"/>
+                <w:szCs w:val="24"/>
+                <w:lang w:eastAsia="es-PE"/>
+              </w:rPr>
+            </w:pPr>
+            <w:r>
+              <w:rPr>
+                <w:rFonts w:eastAsia="Times New Roman" w:cstheme="minorHAnsi"/>
+                <w:sz w:val="24"/>
+                <w:szCs w:val="24"/>
+                <w:lang w:eastAsia="es-PE"/>
+              </w:rPr>
+              <w:t>$1,000</w:t>
+            </w:r>
+          </w:p>
+        </w:tc>
+      </w:tr>
+      <w:tr>
+        <w:trPr>
+          <w:trHeight w:val="900"/>
+        </w:trPr>
+        <w:tc>
+          <w:tcPr>
+            <w:tcW w:w="2405" w:type="dxa"/>
+            <w:tcBorders>
+              <w:top w:val="nil"/>
+              <w:left w:val="single" w:sz="4" w:space="0" w:color="auto"/>
+              <w:bottom w:val="single" w:sz="4" w:space="0" w:color="auto"/>
+              <w:right w:val="single" w:sz="4" w:space="0" w:color="auto"/>
+            </w:tcBorders>
+            <w:shd w:val="clear" w:color="auto" w:fill="auto"/>
+            <w:vAlign w:val="center"/>
+            <w:hideMark/>
+          </w:tcPr>
+          <w:p>
+            <w:pPr>
+              <w:spacing w:after="0" w:line="240" w:lineRule="auto"/>
+              <w:rPr>
+                <w:rFonts w:eastAsia="Times New Roman" w:cstheme="minorHAnsi"/>
+                <w:sz w:val="24"/>
+                <w:szCs w:val="24"/>
+                <w:lang w:eastAsia="es-PE"/>
+              </w:rPr>
+            </w:pPr>
+            <w:r>
+              <w:rPr>
+                <w:rFonts w:eastAsia="Times New Roman" w:cstheme="minorHAnsi"/>
+                <w:sz w:val="24"/>
+                <w:szCs w:val="24"/>
+                <w:lang w:eastAsia="es-PE"/>
+              </w:rPr>
+              <w:t>Otros consumibles</w:t>
+            </w:r>
+          </w:p>
+        </w:tc>
+        <w:tc>
+          <w:tcPr>
+            <w:tcW w:w="1559" w:type="dxa"/>
+            <w:tcBorders>
+              <w:top w:val="nil"/>
+              <w:left w:val="nil"/>
+              <w:bottom w:val="single" w:sz="4" w:space="0" w:color="auto"/>
+              <w:right w:val="single" w:sz="4" w:space="0" w:color="auto"/>
+            </w:tcBorders>
+            <w:shd w:val="clear" w:color="auto" w:fill="auto"/>
+            <w:vAlign w:val="center"/>
+            <w:hideMark/>
+          </w:tcPr>
+          <w:p>
+            <w:pPr>
+              <w:spacing w:after="0" w:line="240" w:lineRule="auto"/>
+              <w:rPr>
+                <w:rFonts w:eastAsia="Times New Roman" w:cstheme="minorHAnsi"/>
+                <w:sz w:val="24"/>
+                <w:szCs w:val="24"/>
+                <w:lang w:eastAsia="es-PE"/>
+              </w:rPr>
+            </w:pPr>
+            <w:r>
+              <w:rPr>
+                <w:rFonts w:eastAsia="Times New Roman" w:cstheme="minorHAnsi"/>
+                <w:sz w:val="24"/>
+                <w:szCs w:val="24"/>
+                <w:lang w:eastAsia="es-PE"/>
+              </w:rPr>
+              <w:t>$300</w:t>
+            </w:r>
+          </w:p>
+        </w:tc>
+      </w:tr>
+    </w:tbl>
+    <w:p>
+      <w:pPr>
+        <w:jc w:val="both"/>
+        <w:rPr>
+          <w:rFonts w:cstheme="minorHAnsi"/>
+          <w:sz w:val="24"/>
+          <w:szCs w:val="24"/>
+        </w:rPr>
+      </w:pPr>
+    </w:p>
+    <w:p>
+      <w:pPr>
+        <w:pStyle w:val="Ttulo1"/>
+        <w:numPr>
+          <w:ilvl w:val="0"/>
+          <w:numId w:val="17"/>
+        </w:numPr>
+        <w:rPr>
+          <w:rFonts w:asciiTheme="minorHAnsi" w:hAnsiTheme="minorHAnsi" w:cstheme="minorHAnsi"/>
+          <w:b/>
+          <w:bCs/>
+          <w:color w:val="auto"/>
+          <w:sz w:val="24"/>
+          <w:szCs w:val="24"/>
+        </w:rPr>
+      </w:pPr>
+      <w:bookmarkStart w:id="0" w:name="_Toc52661352"/>
+      <w:r>
+        <w:rPr>
+          <w:rFonts w:asciiTheme="minorHAnsi" w:hAnsiTheme="minorHAnsi" w:cstheme="minorHAnsi"/>
+          <w:color w:val="auto"/>
+          <w:sz w:val="24"/>
+          <w:szCs w:val="24"/>
+        </w:rPr>
+        <w:t>Costos Operativos Durante el Desarrollo</w:t>
+      </w:r>
+    </w:p>
+    <w:p>
+      <w:pPr>
+        <w:pStyle w:val="NormalWeb"/>
+        <w:rPr>
+          <w:rFonts w:asciiTheme="minorHAnsi" w:hAnsiTheme="minorHAnsi" w:cstheme="minorHAnsi"/>
+        </w:rPr>
+      </w:pPr>
+      <w:r>
+        <w:rPr>
+          <w:rFonts w:asciiTheme="minorHAnsi" w:hAnsiTheme="minorHAnsi" w:cstheme="minorHAnsi"/>
+        </w:rPr>
+        <w:t>Los costos operativos incluyen la renta de oficina y servicios básicos.</w:t>
+      </w:r>
+    </w:p>
+    <w:tbl>
+      <w:tblPr>
+        <w:tblW w:w="3681" w:type="dxa"/>
+        <w:tblCellMar>
+          <w:left w:w="70" w:type="dxa"/>
+          <w:right w:w="70" w:type="dxa"/>
+        </w:tblCellMar>
+        <w:tblLook w:val="04A0" w:firstRow="1" w:lastRow="0" w:firstColumn="1" w:lastColumn="0" w:noHBand="0" w:noVBand="1"/>
+      </w:tblPr>
+      <w:tblGrid>
+        <w:gridCol w:w="1838"/>
+        <w:gridCol w:w="1843"/>
+      </w:tblGrid>
+      <w:tr>
+        <w:trPr>
+          <w:trHeight w:val="600"/>
+        </w:trPr>
+        <w:tc>
+          <w:tcPr>
+            <w:tcW w:w="1838" w:type="dxa"/>
+            <w:tcBorders>
+              <w:top w:val="single" w:sz="4" w:space="0" w:color="auto"/>
+              <w:left w:val="single" w:sz="4" w:space="0" w:color="auto"/>
+              <w:bottom w:val="single" w:sz="4" w:space="0" w:color="auto"/>
+              <w:right w:val="single" w:sz="4" w:space="0" w:color="auto"/>
+            </w:tcBorders>
+            <w:shd w:val="clear" w:color="auto" w:fill="auto"/>
+            <w:noWrap/>
+            <w:vAlign w:val="bottom"/>
+            <w:hideMark/>
+          </w:tcPr>
+          <w:p>
+            <w:pPr>
+              <w:spacing w:after="0" w:line="240" w:lineRule="auto"/>
+              <w:rPr>
+                <w:rFonts w:eastAsia="Times New Roman" w:cstheme="minorHAnsi"/>
+                <w:b/>
+                <w:bCs/>
+                <w:sz w:val="24"/>
+                <w:szCs w:val="24"/>
+                <w:lang w:eastAsia="es-PE"/>
+              </w:rPr>
+            </w:pPr>
+            <w:r>
+              <w:rPr>
+                <w:rFonts w:eastAsia="Times New Roman" w:cstheme="minorHAnsi"/>
+                <w:b/>
+                <w:bCs/>
+                <w:sz w:val="24"/>
+                <w:szCs w:val="24"/>
+                <w:lang w:eastAsia="es-PE"/>
+              </w:rPr>
+              <w:t>Concepto</w:t>
+            </w:r>
+          </w:p>
+        </w:tc>
+        <w:tc>
+          <w:tcPr>
+            <w:tcW w:w="1843" w:type="dxa"/>
+            <w:tcBorders>
+              <w:top w:val="single" w:sz="4" w:space="0" w:color="auto"/>
+              <w:left w:val="nil"/>
+              <w:bottom w:val="single" w:sz="4" w:space="0" w:color="auto"/>
+              <w:right w:val="single" w:sz="4" w:space="0" w:color="auto"/>
+            </w:tcBorders>
+            <w:shd w:val="clear" w:color="auto" w:fill="auto"/>
+            <w:noWrap/>
+            <w:vAlign w:val="bottom"/>
+            <w:hideMark/>
+          </w:tcPr>
+          <w:p>
+            <w:pPr>
+              <w:spacing w:after="0" w:line="240" w:lineRule="auto"/>
+              <w:rPr>
+                <w:rFonts w:eastAsia="Times New Roman" w:cstheme="minorHAnsi"/>
+                <w:b/>
+                <w:bCs/>
+                <w:sz w:val="24"/>
+                <w:szCs w:val="24"/>
+                <w:lang w:eastAsia="es-PE"/>
+              </w:rPr>
+            </w:pPr>
+            <w:r>
+              <w:rPr>
+                <w:rFonts w:eastAsia="Times New Roman" w:cstheme="minorHAnsi"/>
+                <w:b/>
+                <w:bCs/>
+                <w:sz w:val="24"/>
+                <w:szCs w:val="24"/>
+                <w:lang w:eastAsia="es-PE"/>
+              </w:rPr>
+              <w:t>Costo Estimado</w:t>
+            </w:r>
+          </w:p>
+        </w:tc>
+      </w:tr>
+      <w:tr>
+        <w:trPr>
+          <w:trHeight w:val="600"/>
+        </w:trPr>
+        <w:tc>
+          <w:tcPr>
+            <w:tcW w:w="1838" w:type="dxa"/>
+            <w:tcBorders>
+              <w:top w:val="nil"/>
+              <w:left w:val="single" w:sz="4" w:space="0" w:color="auto"/>
+              <w:bottom w:val="single" w:sz="4" w:space="0" w:color="auto"/>
+              <w:right w:val="single" w:sz="4" w:space="0" w:color="auto"/>
+            </w:tcBorders>
+            <w:shd w:val="clear" w:color="auto" w:fill="auto"/>
+            <w:noWrap/>
+            <w:vAlign w:val="bottom"/>
+            <w:hideMark/>
+          </w:tcPr>
+          <w:p>
+            <w:pPr>
+              <w:spacing w:after="0" w:line="240" w:lineRule="auto"/>
+              <w:rPr>
+                <w:rFonts w:eastAsia="Times New Roman" w:cstheme="minorHAnsi"/>
+                <w:sz w:val="24"/>
+                <w:szCs w:val="24"/>
+                <w:lang w:eastAsia="es-PE"/>
+              </w:rPr>
+            </w:pPr>
+            <w:r>
+              <w:rPr>
+                <w:rFonts w:eastAsia="Times New Roman" w:cstheme="minorHAnsi"/>
+                <w:sz w:val="24"/>
+                <w:szCs w:val="24"/>
+                <w:lang w:eastAsia="es-PE"/>
+              </w:rPr>
+              <w:t>Renta de oficina</w:t>
+            </w:r>
+          </w:p>
+        </w:tc>
+        <w:tc>
+          <w:tcPr>
+            <w:tcW w:w="1843" w:type="dxa"/>
+            <w:tcBorders>
+              <w:top w:val="nil"/>
+              <w:left w:val="nil"/>
+              <w:bottom w:val="single" w:sz="4" w:space="0" w:color="auto"/>
+              <w:right w:val="single" w:sz="4" w:space="0" w:color="auto"/>
+            </w:tcBorders>
+            <w:shd w:val="clear" w:color="auto" w:fill="auto"/>
+            <w:noWrap/>
+            <w:vAlign w:val="bottom"/>
+            <w:hideMark/>
+          </w:tcPr>
+          <w:p>
+            <w:pPr>
+              <w:spacing w:after="0" w:line="240" w:lineRule="auto"/>
+              <w:rPr>
+                <w:rFonts w:eastAsia="Times New Roman" w:cstheme="minorHAnsi"/>
+                <w:sz w:val="24"/>
+                <w:szCs w:val="24"/>
+                <w:lang w:eastAsia="es-PE"/>
+              </w:rPr>
+            </w:pPr>
+            <w:r>
+              <w:rPr>
+                <w:rFonts w:eastAsia="Times New Roman" w:cstheme="minorHAnsi"/>
+                <w:sz w:val="24"/>
+                <w:szCs w:val="24"/>
+                <w:lang w:eastAsia="es-PE"/>
+              </w:rPr>
+              <w:t>$2,000</w:t>
+            </w:r>
+          </w:p>
+        </w:tc>
+      </w:tr>
+      <w:tr>
+        <w:trPr>
+          <w:trHeight w:val="900"/>
+        </w:trPr>
+        <w:tc>
+          <w:tcPr>
+            <w:tcW w:w="1838" w:type="dxa"/>
+            <w:tcBorders>
+              <w:top w:val="nil"/>
+              <w:left w:val="single" w:sz="4" w:space="0" w:color="auto"/>
+              <w:bottom w:val="single" w:sz="4" w:space="0" w:color="auto"/>
+              <w:right w:val="single" w:sz="4" w:space="0" w:color="auto"/>
+            </w:tcBorders>
+            <w:shd w:val="clear" w:color="auto" w:fill="auto"/>
+            <w:noWrap/>
+            <w:vAlign w:val="bottom"/>
+            <w:hideMark/>
+          </w:tcPr>
+          <w:p>
+            <w:pPr>
+              <w:spacing w:after="0" w:line="240" w:lineRule="auto"/>
+              <w:rPr>
+                <w:rFonts w:eastAsia="Times New Roman" w:cstheme="minorHAnsi"/>
+                <w:sz w:val="24"/>
+                <w:szCs w:val="24"/>
+                <w:lang w:eastAsia="es-PE"/>
+              </w:rPr>
+            </w:pPr>
+            <w:r>
+              <w:rPr>
+                <w:rFonts w:eastAsia="Times New Roman" w:cstheme="minorHAnsi"/>
+                <w:sz w:val="24"/>
+                <w:szCs w:val="24"/>
+                <w:lang w:eastAsia="es-PE"/>
+              </w:rPr>
+              <w:t>Servicios básicos</w:t>
+            </w:r>
+          </w:p>
+        </w:tc>
+        <w:tc>
+          <w:tcPr>
+            <w:tcW w:w="1843" w:type="dxa"/>
+            <w:tcBorders>
+              <w:top w:val="nil"/>
+              <w:left w:val="nil"/>
+              <w:bottom w:val="single" w:sz="4" w:space="0" w:color="auto"/>
+              <w:right w:val="single" w:sz="4" w:space="0" w:color="auto"/>
+            </w:tcBorders>
+            <w:shd w:val="clear" w:color="auto" w:fill="auto"/>
+            <w:noWrap/>
+            <w:vAlign w:val="bottom"/>
+            <w:hideMark/>
+          </w:tcPr>
+          <w:p>
+            <w:pPr>
+              <w:spacing w:after="0" w:line="240" w:lineRule="auto"/>
+              <w:rPr>
+                <w:rFonts w:eastAsia="Times New Roman" w:cstheme="minorHAnsi"/>
+                <w:sz w:val="24"/>
+                <w:szCs w:val="24"/>
+                <w:lang w:eastAsia="es-PE"/>
+              </w:rPr>
+            </w:pPr>
+            <w:r>
+              <w:rPr>
+                <w:rFonts w:eastAsia="Times New Roman" w:cstheme="minorHAnsi"/>
+                <w:sz w:val="24"/>
+                <w:szCs w:val="24"/>
+                <w:lang w:eastAsia="es-PE"/>
+              </w:rPr>
+              <w:t>$500</w:t>
+            </w:r>
+          </w:p>
+        </w:tc>
+      </w:tr>
+    </w:tbl>
+    <w:p>
+      <w:pPr>
+        <w:pStyle w:val="NormalWeb"/>
+        <w:rPr>
+          <w:rFonts w:asciiTheme="minorHAnsi" w:hAnsiTheme="minorHAnsi" w:cstheme="minorHAnsi"/>
+        </w:rPr>
+      </w:pPr>
+    </w:p>
+    <w:p>
+      <w:pPr>
+        <w:pStyle w:val="Ttulo1"/>
+        <w:numPr>
+          <w:ilvl w:val="0"/>
+          <w:numId w:val="17"/>
+        </w:numPr>
+        <w:rPr>
+          <w:rFonts w:asciiTheme="minorHAnsi" w:hAnsiTheme="minorHAnsi" w:cstheme="minorHAnsi"/>
+          <w:b/>
+          <w:bCs/>
+          <w:color w:val="auto"/>
+          <w:sz w:val="24"/>
+          <w:szCs w:val="24"/>
+        </w:rPr>
+      </w:pPr>
+      <w:r>
+        <w:rPr>
+          <w:rFonts w:asciiTheme="minorHAnsi" w:hAnsiTheme="minorHAnsi" w:cstheme="minorHAnsi"/>
+          <w:color w:val="auto"/>
+          <w:sz w:val="24"/>
+          <w:szCs w:val="24"/>
+        </w:rPr>
+        <w:t>Costos del Ambiente</w:t>
+      </w:r>
+    </w:p>
+    <w:p>
+      <w:pPr>
+        <w:pStyle w:val="NormalWeb"/>
+        <w:rPr>
+          <w:rFonts w:asciiTheme="minorHAnsi" w:hAnsiTheme="minorHAnsi" w:cstheme="minorHAnsi"/>
+        </w:rPr>
+      </w:pPr>
+      <w:r>
+        <w:rPr>
+          <w:rFonts w:asciiTheme="minorHAnsi" w:hAnsiTheme="minorHAnsi" w:cstheme="minorHAnsi"/>
+        </w:rPr>
+        <w:t>El entorno necesario para el proyecto incluye acceso a internet y configuración de red.</w:t>
+      </w:r>
+    </w:p>
+    <w:tbl>
+      <w:tblPr>
+        <w:tblW w:w="3158" w:type="dxa"/>
+        <w:tblCellMar>
+          <w:left w:w="70" w:type="dxa"/>
+          <w:right w:w="70" w:type="dxa"/>
+        </w:tblCellMar>
+        <w:tblLook w:val="04A0" w:firstRow="1" w:lastRow="0" w:firstColumn="1" w:lastColumn="0" w:noHBand="0" w:noVBand="1"/>
+      </w:tblPr>
+      <w:tblGrid>
+        <w:gridCol w:w="1958"/>
+        <w:gridCol w:w="1200"/>
+      </w:tblGrid>
+      <w:tr>
+        <w:trPr>
+          <w:trHeight w:val="600"/>
+        </w:trPr>
+        <w:tc>
+          <w:tcPr>
+            <w:tcW w:w="1958" w:type="dxa"/>
+            <w:tcBorders>
+              <w:top w:val="single" w:sz="4" w:space="0" w:color="auto"/>
+              <w:left w:val="single" w:sz="4" w:space="0" w:color="auto"/>
+              <w:bottom w:val="single" w:sz="4" w:space="0" w:color="auto"/>
+              <w:right w:val="single" w:sz="4" w:space="0" w:color="auto"/>
+            </w:tcBorders>
+            <w:shd w:val="clear" w:color="auto" w:fill="auto"/>
+            <w:noWrap/>
+            <w:vAlign w:val="bottom"/>
+            <w:hideMark/>
+          </w:tcPr>
+          <w:p>
+            <w:pPr>
+              <w:spacing w:after="0" w:line="240" w:lineRule="auto"/>
+              <w:rPr>
+                <w:rFonts w:eastAsia="Times New Roman" w:cstheme="minorHAnsi"/>
+                <w:sz w:val="24"/>
+                <w:szCs w:val="24"/>
+                <w:lang w:eastAsia="es-PE"/>
+              </w:rPr>
+            </w:pPr>
+            <w:r>
+              <w:rPr>
+                <w:rFonts w:eastAsia="Times New Roman" w:cstheme="minorHAnsi"/>
+                <w:sz w:val="24"/>
+                <w:szCs w:val="24"/>
+                <w:lang w:eastAsia="es-PE"/>
+              </w:rPr>
+              <w:t>Concepto</w:t>
+            </w:r>
+          </w:p>
+        </w:tc>
+        <w:tc>
+          <w:tcPr>
+            <w:tcW w:w="1200" w:type="dxa"/>
+            <w:tcBorders>
+              <w:top w:val="single" w:sz="4" w:space="0" w:color="auto"/>
+              <w:left w:val="nil"/>
+              <w:bottom w:val="single" w:sz="4" w:space="0" w:color="auto"/>
+              <w:right w:val="single" w:sz="4" w:space="0" w:color="auto"/>
+            </w:tcBorders>
+            <w:shd w:val="clear" w:color="auto" w:fill="auto"/>
+            <w:noWrap/>
+            <w:vAlign w:val="bottom"/>
+            <w:hideMark/>
+          </w:tcPr>
+          <w:p>
+            <w:pPr>
+              <w:spacing w:after="0" w:line="240" w:lineRule="auto"/>
+              <w:rPr>
+                <w:rFonts w:eastAsia="Times New Roman" w:cstheme="minorHAnsi"/>
+                <w:sz w:val="24"/>
+                <w:szCs w:val="24"/>
+                <w:lang w:eastAsia="es-PE"/>
+              </w:rPr>
+            </w:pPr>
+            <w:r>
+              <w:rPr>
+                <w:rFonts w:eastAsia="Times New Roman" w:cstheme="minorHAnsi"/>
+                <w:sz w:val="24"/>
+                <w:szCs w:val="24"/>
+                <w:lang w:eastAsia="es-PE"/>
+              </w:rPr>
+              <w:t>Costo Estimado</w:t>
+            </w:r>
+          </w:p>
+        </w:tc>
+      </w:tr>
+      <w:tr>
+        <w:trPr>
+          <w:trHeight w:val="600"/>
+        </w:trPr>
+        <w:tc>
+          <w:tcPr>
+            <w:tcW w:w="1958" w:type="dxa"/>
+            <w:tcBorders>
+              <w:top w:val="nil"/>
+              <w:left w:val="single" w:sz="4" w:space="0" w:color="auto"/>
+              <w:bottom w:val="single" w:sz="4" w:space="0" w:color="auto"/>
+              <w:right w:val="single" w:sz="4" w:space="0" w:color="auto"/>
+            </w:tcBorders>
+            <w:shd w:val="clear" w:color="auto" w:fill="auto"/>
+            <w:noWrap/>
+            <w:vAlign w:val="bottom"/>
+            <w:hideMark/>
+          </w:tcPr>
+          <w:p>
+            <w:pPr>
+              <w:spacing w:after="0" w:line="240" w:lineRule="auto"/>
+              <w:rPr>
+                <w:rFonts w:eastAsia="Times New Roman" w:cstheme="minorHAnsi"/>
+                <w:sz w:val="24"/>
+                <w:szCs w:val="24"/>
+                <w:lang w:eastAsia="es-PE"/>
+              </w:rPr>
+            </w:pPr>
+            <w:r>
+              <w:rPr>
+                <w:rFonts w:eastAsia="Times New Roman" w:cstheme="minorHAnsi"/>
+                <w:sz w:val="24"/>
+                <w:szCs w:val="24"/>
+                <w:lang w:eastAsia="es-PE"/>
+              </w:rPr>
+              <w:t>Red y conectividad</w:t>
+            </w:r>
+          </w:p>
+        </w:tc>
+        <w:tc>
+          <w:tcPr>
+            <w:tcW w:w="1200" w:type="dxa"/>
+            <w:tcBorders>
+              <w:top w:val="nil"/>
+              <w:left w:val="nil"/>
+              <w:bottom w:val="single" w:sz="4" w:space="0" w:color="auto"/>
+              <w:right w:val="single" w:sz="4" w:space="0" w:color="auto"/>
+            </w:tcBorders>
+            <w:shd w:val="clear" w:color="auto" w:fill="auto"/>
+            <w:noWrap/>
+            <w:vAlign w:val="bottom"/>
+            <w:hideMark/>
+          </w:tcPr>
+          <w:p>
+            <w:pPr>
+              <w:spacing w:after="0" w:line="240" w:lineRule="auto"/>
+              <w:rPr>
+                <w:rFonts w:eastAsia="Times New Roman" w:cstheme="minorHAnsi"/>
+                <w:sz w:val="24"/>
+                <w:szCs w:val="24"/>
+                <w:lang w:eastAsia="es-PE"/>
+              </w:rPr>
+            </w:pPr>
+            <w:r>
+              <w:rPr>
+                <w:rFonts w:eastAsia="Times New Roman" w:cstheme="minorHAnsi"/>
+                <w:sz w:val="24"/>
+                <w:szCs w:val="24"/>
+                <w:lang w:eastAsia="es-PE"/>
+              </w:rPr>
+              <w:t>$300</w:t>
+            </w:r>
+          </w:p>
+        </w:tc>
+      </w:tr>
+      <w:tr>
+        <w:trPr>
+          <w:trHeight w:val="900"/>
+        </w:trPr>
+        <w:tc>
+          <w:tcPr>
+            <w:tcW w:w="1958" w:type="dxa"/>
+            <w:tcBorders>
+              <w:top w:val="nil"/>
+              <w:left w:val="single" w:sz="4" w:space="0" w:color="auto"/>
+              <w:bottom w:val="single" w:sz="4" w:space="0" w:color="auto"/>
+              <w:right w:val="single" w:sz="4" w:space="0" w:color="auto"/>
+            </w:tcBorders>
+            <w:shd w:val="clear" w:color="auto" w:fill="auto"/>
+            <w:noWrap/>
+            <w:vAlign w:val="bottom"/>
+            <w:hideMark/>
+          </w:tcPr>
+          <w:p>
+            <w:pPr>
+              <w:spacing w:after="0" w:line="240" w:lineRule="auto"/>
+              <w:rPr>
+                <w:rFonts w:eastAsia="Times New Roman" w:cstheme="minorHAnsi"/>
+                <w:sz w:val="24"/>
+                <w:szCs w:val="24"/>
+                <w:lang w:eastAsia="es-PE"/>
+              </w:rPr>
+            </w:pPr>
+            <w:r>
+              <w:rPr>
+                <w:rFonts w:eastAsia="Times New Roman" w:cstheme="minorHAnsi"/>
+                <w:sz w:val="24"/>
+                <w:szCs w:val="24"/>
+                <w:lang w:eastAsia="es-PE"/>
+              </w:rPr>
+              <w:t>Servidores en la nube</w:t>
+            </w:r>
+          </w:p>
+        </w:tc>
+        <w:tc>
+          <w:tcPr>
+            <w:tcW w:w="1200" w:type="dxa"/>
+            <w:tcBorders>
+              <w:top w:val="nil"/>
+              <w:left w:val="nil"/>
+              <w:bottom w:val="single" w:sz="4" w:space="0" w:color="auto"/>
+              <w:right w:val="single" w:sz="4" w:space="0" w:color="auto"/>
+            </w:tcBorders>
+            <w:shd w:val="clear" w:color="auto" w:fill="auto"/>
+            <w:noWrap/>
+            <w:vAlign w:val="bottom"/>
+            <w:hideMark/>
+          </w:tcPr>
+          <w:p>
+            <w:pPr>
+              <w:spacing w:after="0" w:line="240" w:lineRule="auto"/>
+              <w:rPr>
+                <w:rFonts w:eastAsia="Times New Roman" w:cstheme="minorHAnsi"/>
+                <w:sz w:val="24"/>
+                <w:szCs w:val="24"/>
+                <w:lang w:eastAsia="es-PE"/>
+              </w:rPr>
+            </w:pPr>
+            <w:r>
+              <w:rPr>
+                <w:rFonts w:eastAsia="Times New Roman" w:cstheme="minorHAnsi"/>
+                <w:sz w:val="24"/>
+                <w:szCs w:val="24"/>
+                <w:lang w:eastAsia="es-PE"/>
+              </w:rPr>
+              <w:t>$1,000</w:t>
+            </w:r>
+          </w:p>
+        </w:tc>
+      </w:tr>
+    </w:tbl>
+    <w:p>
+      <w:pPr>
+        <w:pStyle w:val="NormalWeb"/>
+        <w:rPr>
+          <w:rFonts w:asciiTheme="minorHAnsi" w:hAnsiTheme="minorHAnsi" w:cstheme="minorHAnsi"/>
+        </w:rPr>
+      </w:pPr>
+    </w:p>
+    <w:p>
+      <w:pPr>
+        <w:pStyle w:val="Ttulo1"/>
+        <w:numPr>
+          <w:ilvl w:val="0"/>
+          <w:numId w:val="17"/>
+        </w:numPr>
+        <w:rPr>
+          <w:rFonts w:asciiTheme="minorHAnsi" w:hAnsiTheme="minorHAnsi" w:cstheme="minorHAnsi"/>
+          <w:b/>
+          <w:bCs/>
+          <w:color w:val="auto"/>
+          <w:sz w:val="24"/>
+          <w:szCs w:val="24"/>
+        </w:rPr>
+      </w:pPr>
+      <w:r>
+        <w:rPr>
+          <w:rFonts w:asciiTheme="minorHAnsi" w:hAnsiTheme="minorHAnsi" w:cstheme="minorHAnsi"/>
+          <w:color w:val="auto"/>
+          <w:sz w:val="24"/>
+          <w:szCs w:val="24"/>
+        </w:rPr>
+        <w:lastRenderedPageBreak/>
+        <w:t>Costos de Personal</w:t>
+      </w:r>
+    </w:p>
+    <w:p>
+      <w:pPr>
+        <w:pStyle w:val="NormalWeb"/>
+        <w:rPr>
+          <w:rFonts w:asciiTheme="minorHAnsi" w:hAnsiTheme="minorHAnsi" w:cstheme="minorHAnsi"/>
+        </w:rPr>
+      </w:pPr>
+      <w:r>
+        <w:rPr>
+          <w:rFonts w:asciiTheme="minorHAnsi" w:hAnsiTheme="minorHAnsi" w:cstheme="minorHAnsi"/>
+        </w:rPr>
+        <w:t>Los costos de personal incluyen el salario de los desarrolladores y administradores del sistema.</w:t>
+      </w:r>
+    </w:p>
+    <w:tbl>
+      <w:tblPr>
+        <w:tblW w:w="5098" w:type="dxa"/>
+        <w:tblCellMar>
+          <w:left w:w="70" w:type="dxa"/>
+          <w:right w:w="70" w:type="dxa"/>
+        </w:tblCellMar>
+        <w:tblLook w:val="04A0" w:firstRow="1" w:lastRow="0" w:firstColumn="1" w:lastColumn="0" w:noHBand="0" w:noVBand="1"/>
+      </w:tblPr>
+      <w:tblGrid>
+        <w:gridCol w:w="3256"/>
+        <w:gridCol w:w="1842"/>
+      </w:tblGrid>
+      <w:tr>
+        <w:trPr>
+          <w:trHeight w:val="600"/>
+        </w:trPr>
+        <w:tc>
+          <w:tcPr>
+            <w:tcW w:w="3256" w:type="dxa"/>
+            <w:tcBorders>
+              <w:top w:val="single" w:sz="4" w:space="0" w:color="auto"/>
+              <w:left w:val="single" w:sz="4" w:space="0" w:color="auto"/>
+              <w:bottom w:val="single" w:sz="4" w:space="0" w:color="auto"/>
+              <w:right w:val="single" w:sz="4" w:space="0" w:color="auto"/>
+            </w:tcBorders>
+            <w:shd w:val="clear" w:color="auto" w:fill="auto"/>
+            <w:noWrap/>
+            <w:vAlign w:val="bottom"/>
+            <w:hideMark/>
+          </w:tcPr>
+          <w:p>
+            <w:pPr>
+              <w:spacing w:after="0" w:line="240" w:lineRule="auto"/>
+              <w:rPr>
+                <w:rFonts w:eastAsia="Times New Roman" w:cstheme="minorHAnsi"/>
+                <w:sz w:val="24"/>
+                <w:szCs w:val="24"/>
+                <w:lang w:eastAsia="es-PE"/>
+              </w:rPr>
+            </w:pPr>
+            <w:r>
+              <w:rPr>
+                <w:rFonts w:eastAsia="Times New Roman" w:cstheme="minorHAnsi"/>
+                <w:sz w:val="24"/>
+                <w:szCs w:val="24"/>
+                <w:lang w:eastAsia="es-PE"/>
+              </w:rPr>
+              <w:t>Rol</w:t>
+            </w:r>
+          </w:p>
+        </w:tc>
+        <w:tc>
+          <w:tcPr>
+            <w:tcW w:w="1842" w:type="dxa"/>
+            <w:tcBorders>
+              <w:top w:val="single" w:sz="4" w:space="0" w:color="auto"/>
+              <w:left w:val="nil"/>
+              <w:bottom w:val="single" w:sz="4" w:space="0" w:color="auto"/>
+              <w:right w:val="single" w:sz="4" w:space="0" w:color="auto"/>
+            </w:tcBorders>
+            <w:shd w:val="clear" w:color="auto" w:fill="auto"/>
+            <w:noWrap/>
+            <w:vAlign w:val="bottom"/>
+            <w:hideMark/>
+          </w:tcPr>
+          <w:p>
+            <w:pPr>
+              <w:spacing w:after="0" w:line="240" w:lineRule="auto"/>
+              <w:rPr>
+                <w:rFonts w:eastAsia="Times New Roman" w:cstheme="minorHAnsi"/>
+                <w:sz w:val="24"/>
+                <w:szCs w:val="24"/>
+                <w:lang w:eastAsia="es-PE"/>
+              </w:rPr>
+            </w:pPr>
+            <w:r>
+              <w:rPr>
+                <w:rFonts w:eastAsia="Times New Roman" w:cstheme="minorHAnsi"/>
+                <w:sz w:val="24"/>
+                <w:szCs w:val="24"/>
+                <w:lang w:eastAsia="es-PE"/>
+              </w:rPr>
+              <w:t>Costo Estimado</w:t>
+            </w:r>
+          </w:p>
+        </w:tc>
+      </w:tr>
+      <w:tr>
+        <w:trPr>
+          <w:trHeight w:val="600"/>
+        </w:trPr>
+        <w:tc>
+          <w:tcPr>
+            <w:tcW w:w="3256" w:type="dxa"/>
+            <w:tcBorders>
+              <w:top w:val="nil"/>
+              <w:left w:val="single" w:sz="4" w:space="0" w:color="auto"/>
+              <w:bottom w:val="single" w:sz="4" w:space="0" w:color="auto"/>
+              <w:right w:val="single" w:sz="4" w:space="0" w:color="auto"/>
+            </w:tcBorders>
+            <w:shd w:val="clear" w:color="auto" w:fill="auto"/>
+            <w:noWrap/>
+            <w:vAlign w:val="bottom"/>
+            <w:hideMark/>
+          </w:tcPr>
+          <w:p>
+            <w:pPr>
+              <w:spacing w:after="0" w:line="240" w:lineRule="auto"/>
+              <w:rPr>
+                <w:rFonts w:eastAsia="Times New Roman" w:cstheme="minorHAnsi"/>
+                <w:sz w:val="24"/>
+                <w:szCs w:val="24"/>
+                <w:lang w:eastAsia="es-PE"/>
+              </w:rPr>
+            </w:pPr>
+            <w:r>
+              <w:rPr>
+                <w:rFonts w:eastAsia="Times New Roman" w:cstheme="minorHAnsi"/>
+                <w:sz w:val="24"/>
+                <w:szCs w:val="24"/>
+                <w:lang w:eastAsia="es-PE"/>
+              </w:rPr>
+              <w:t>Desarrollador Principal (Backend)</w:t>
+            </w:r>
+          </w:p>
+        </w:tc>
+        <w:tc>
+          <w:tcPr>
+            <w:tcW w:w="1842" w:type="dxa"/>
+            <w:tcBorders>
+              <w:top w:val="nil"/>
+              <w:left w:val="nil"/>
+              <w:bottom w:val="single" w:sz="4" w:space="0" w:color="auto"/>
+              <w:right w:val="single" w:sz="4" w:space="0" w:color="auto"/>
+            </w:tcBorders>
+            <w:shd w:val="clear" w:color="auto" w:fill="auto"/>
+            <w:noWrap/>
+            <w:vAlign w:val="bottom"/>
+            <w:hideMark/>
+          </w:tcPr>
+          <w:p>
+            <w:pPr>
+              <w:spacing w:after="0" w:line="240" w:lineRule="auto"/>
+              <w:rPr>
+                <w:rFonts w:eastAsia="Times New Roman" w:cstheme="minorHAnsi"/>
+                <w:sz w:val="24"/>
+                <w:szCs w:val="24"/>
+                <w:lang w:eastAsia="es-PE"/>
+              </w:rPr>
+            </w:pPr>
+            <w:r>
+              <w:rPr>
+                <w:rFonts w:eastAsia="Times New Roman" w:cstheme="minorHAnsi"/>
+                <w:sz w:val="24"/>
+                <w:szCs w:val="24"/>
+                <w:lang w:eastAsia="es-PE"/>
+              </w:rPr>
+              <w:t>$3,000</w:t>
+            </w:r>
+          </w:p>
+        </w:tc>
+      </w:tr>
+    </w:tbl>
+    <w:p>
+      <w:pPr>
+        <w:pStyle w:val="NormalWeb"/>
+        <w:rPr>
+          <w:rFonts w:asciiTheme="minorHAnsi" w:hAnsiTheme="minorHAnsi" w:cstheme="minorHAnsi"/>
+        </w:rPr>
+      </w:pPr>
+    </w:p>
+    <w:p>
+      <w:pPr>
+        <w:pStyle w:val="Ttulo1"/>
+        <w:numPr>
+          <w:ilvl w:val="0"/>
+          <w:numId w:val="17"/>
+        </w:numPr>
+        <w:rPr>
+          <w:rFonts w:asciiTheme="minorHAnsi" w:hAnsiTheme="minorHAnsi" w:cstheme="minorHAnsi"/>
+          <w:b/>
+          <w:bCs/>
+          <w:color w:val="auto"/>
+          <w:sz w:val="24"/>
+          <w:szCs w:val="24"/>
+        </w:rPr>
+      </w:pPr>
+      <w:r>
+        <w:rPr>
+          <w:rFonts w:asciiTheme="minorHAnsi" w:hAnsiTheme="minorHAnsi" w:cstheme="minorHAnsi"/>
+          <w:color w:val="auto"/>
+          <w:sz w:val="24"/>
+          <w:szCs w:val="24"/>
+        </w:rPr>
+        <w:t>Costos Totales del Desarrollo del Sistema</w:t>
+      </w:r>
+    </w:p>
+    <w:p>
+      <w:pPr>
+        <w:pStyle w:val="NormalWeb"/>
+        <w:rPr>
+          <w:rFonts w:asciiTheme="minorHAnsi" w:hAnsiTheme="minorHAnsi" w:cstheme="minorHAnsi"/>
+        </w:rPr>
+      </w:pPr>
+      <w:r>
+        <w:rPr>
+          <w:rFonts w:asciiTheme="minorHAnsi" w:hAnsiTheme="minorHAnsi" w:cstheme="minorHAnsi"/>
+        </w:rPr>
+        <w:t>El costo total de desarrollo se estima en:</w:t>
+      </w:r>
+    </w:p>
+    <w:tbl>
+      <w:tblPr>
+        <w:tblW w:w="5524" w:type="dxa"/>
+        <w:tblCellMar>
+          <w:left w:w="70" w:type="dxa"/>
+          <w:right w:w="70" w:type="dxa"/>
+        </w:tblCellMar>
+        <w:tblLook w:val="04A0" w:firstRow="1" w:lastRow="0" w:firstColumn="1" w:lastColumn="0" w:noHBand="0" w:noVBand="1"/>
+      </w:tblPr>
+      <w:tblGrid>
+        <w:gridCol w:w="2689"/>
+        <w:gridCol w:w="2835"/>
+      </w:tblGrid>
+      <w:tr>
+        <w:trPr>
+          <w:trHeight w:val="600"/>
+        </w:trPr>
+        <w:tc>
+          <w:tcPr>
+            <w:tcW w:w="2689" w:type="dxa"/>
+            <w:tcBorders>
+              <w:top w:val="single" w:sz="4" w:space="0" w:color="auto"/>
+              <w:left w:val="single" w:sz="4" w:space="0" w:color="auto"/>
+              <w:bottom w:val="single" w:sz="4" w:space="0" w:color="auto"/>
+              <w:right w:val="single" w:sz="4" w:space="0" w:color="auto"/>
+            </w:tcBorders>
+            <w:shd w:val="clear" w:color="auto" w:fill="auto"/>
+            <w:noWrap/>
+            <w:vAlign w:val="bottom"/>
+            <w:hideMark/>
+          </w:tcPr>
+          <w:p>
+            <w:pPr>
+              <w:spacing w:after="0" w:line="240" w:lineRule="auto"/>
+              <w:rPr>
+                <w:rFonts w:eastAsia="Times New Roman" w:cstheme="minorHAnsi"/>
+                <w:sz w:val="24"/>
+                <w:szCs w:val="24"/>
+                <w:lang w:eastAsia="es-PE"/>
+              </w:rPr>
+            </w:pPr>
+            <w:r>
+              <w:rPr>
+                <w:rFonts w:eastAsia="Times New Roman" w:cstheme="minorHAnsi"/>
+                <w:sz w:val="24"/>
+                <w:szCs w:val="24"/>
+                <w:lang w:eastAsia="es-PE"/>
+              </w:rPr>
+              <w:t>Categoría</w:t>
+            </w:r>
+          </w:p>
+        </w:tc>
+        <w:tc>
+          <w:tcPr>
+            <w:tcW w:w="2835" w:type="dxa"/>
+            <w:tcBorders>
+              <w:top w:val="single" w:sz="4" w:space="0" w:color="auto"/>
+              <w:left w:val="nil"/>
+              <w:bottom w:val="single" w:sz="4" w:space="0" w:color="auto"/>
+              <w:right w:val="single" w:sz="4" w:space="0" w:color="auto"/>
+            </w:tcBorders>
+            <w:shd w:val="clear" w:color="auto" w:fill="auto"/>
+            <w:noWrap/>
+            <w:vAlign w:val="bottom"/>
+            <w:hideMark/>
+          </w:tcPr>
+          <w:p>
+            <w:pPr>
+              <w:spacing w:after="0" w:line="240" w:lineRule="auto"/>
+              <w:rPr>
+                <w:rFonts w:eastAsia="Times New Roman" w:cstheme="minorHAnsi"/>
+                <w:sz w:val="24"/>
+                <w:szCs w:val="24"/>
+                <w:lang w:eastAsia="es-PE"/>
+              </w:rPr>
+            </w:pPr>
+            <w:r>
+              <w:rPr>
+                <w:rFonts w:eastAsia="Times New Roman" w:cstheme="minorHAnsi"/>
+                <w:sz w:val="24"/>
+                <w:szCs w:val="24"/>
+                <w:lang w:eastAsia="es-PE"/>
+              </w:rPr>
+              <w:t>Costo Total</w:t>
+            </w:r>
+          </w:p>
+        </w:tc>
+      </w:tr>
+      <w:tr>
+        <w:trPr>
+          <w:trHeight w:val="600"/>
+        </w:trPr>
+        <w:tc>
+          <w:tcPr>
+            <w:tcW w:w="2689" w:type="dxa"/>
+            <w:tcBorders>
+              <w:top w:val="nil"/>
+              <w:left w:val="single" w:sz="4" w:space="0" w:color="auto"/>
+              <w:bottom w:val="single" w:sz="4" w:space="0" w:color="auto"/>
+              <w:right w:val="single" w:sz="4" w:space="0" w:color="auto"/>
+            </w:tcBorders>
+            <w:shd w:val="clear" w:color="auto" w:fill="auto"/>
+            <w:noWrap/>
+            <w:vAlign w:val="bottom"/>
+            <w:hideMark/>
+          </w:tcPr>
+          <w:p>
+            <w:pPr>
+              <w:spacing w:after="0" w:line="240" w:lineRule="auto"/>
+              <w:rPr>
+                <w:rFonts w:eastAsia="Times New Roman" w:cstheme="minorHAnsi"/>
+                <w:sz w:val="24"/>
+                <w:szCs w:val="24"/>
+                <w:lang w:eastAsia="es-PE"/>
+              </w:rPr>
+            </w:pPr>
+            <w:r>
+              <w:rPr>
+                <w:rFonts w:eastAsia="Times New Roman" w:cstheme="minorHAnsi"/>
+                <w:sz w:val="24"/>
+                <w:szCs w:val="24"/>
+                <w:lang w:eastAsia="es-PE"/>
+              </w:rPr>
+              <w:t>Costos Generales</w:t>
+            </w:r>
+          </w:p>
+        </w:tc>
+        <w:tc>
+          <w:tcPr>
+            <w:tcW w:w="2835" w:type="dxa"/>
+            <w:tcBorders>
+              <w:top w:val="nil"/>
+              <w:left w:val="nil"/>
+              <w:bottom w:val="single" w:sz="4" w:space="0" w:color="auto"/>
+              <w:right w:val="single" w:sz="4" w:space="0" w:color="auto"/>
+            </w:tcBorders>
+            <w:shd w:val="clear" w:color="auto" w:fill="auto"/>
+            <w:noWrap/>
+            <w:vAlign w:val="bottom"/>
+            <w:hideMark/>
+          </w:tcPr>
+          <w:p>
+            <w:pPr>
+              <w:spacing w:after="0" w:line="240" w:lineRule="auto"/>
+              <w:rPr>
+                <w:rFonts w:eastAsia="Times New Roman" w:cstheme="minorHAnsi"/>
+                <w:sz w:val="24"/>
+                <w:szCs w:val="24"/>
+                <w:lang w:eastAsia="es-PE"/>
+              </w:rPr>
+            </w:pPr>
+            <w:r>
+              <w:rPr>
+                <w:rFonts w:eastAsia="Times New Roman" w:cstheme="minorHAnsi"/>
+                <w:sz w:val="24"/>
+                <w:szCs w:val="24"/>
+                <w:lang w:eastAsia="es-PE"/>
+              </w:rPr>
+              <w:t>$1,800</w:t>
+            </w:r>
+          </w:p>
+        </w:tc>
+      </w:tr>
+      <w:tr>
+        <w:trPr>
+          <w:trHeight w:val="900"/>
+        </w:trPr>
+        <w:tc>
+          <w:tcPr>
+            <w:tcW w:w="2689" w:type="dxa"/>
+            <w:tcBorders>
+              <w:top w:val="nil"/>
+              <w:left w:val="single" w:sz="4" w:space="0" w:color="auto"/>
+              <w:bottom w:val="single" w:sz="4" w:space="0" w:color="auto"/>
+              <w:right w:val="single" w:sz="4" w:space="0" w:color="auto"/>
+            </w:tcBorders>
+            <w:shd w:val="clear" w:color="auto" w:fill="auto"/>
+            <w:noWrap/>
+            <w:vAlign w:val="bottom"/>
+            <w:hideMark/>
+          </w:tcPr>
+          <w:p>
+            <w:pPr>
+              <w:spacing w:after="0" w:line="240" w:lineRule="auto"/>
+              <w:rPr>
+                <w:rFonts w:eastAsia="Times New Roman" w:cstheme="minorHAnsi"/>
+                <w:sz w:val="24"/>
+                <w:szCs w:val="24"/>
+                <w:lang w:eastAsia="es-PE"/>
+              </w:rPr>
+            </w:pPr>
+            <w:r>
+              <w:rPr>
+                <w:rFonts w:eastAsia="Times New Roman" w:cstheme="minorHAnsi"/>
+                <w:sz w:val="24"/>
+                <w:szCs w:val="24"/>
+                <w:lang w:eastAsia="es-PE"/>
+              </w:rPr>
+              <w:t>Costos Operativos</w:t>
+            </w:r>
+          </w:p>
+        </w:tc>
+        <w:tc>
+          <w:tcPr>
+            <w:tcW w:w="2835" w:type="dxa"/>
+            <w:tcBorders>
+              <w:top w:val="nil"/>
+              <w:left w:val="nil"/>
+              <w:bottom w:val="single" w:sz="4" w:space="0" w:color="auto"/>
+              <w:right w:val="single" w:sz="4" w:space="0" w:color="auto"/>
+            </w:tcBorders>
+            <w:shd w:val="clear" w:color="auto" w:fill="auto"/>
+            <w:noWrap/>
+            <w:vAlign w:val="bottom"/>
+            <w:hideMark/>
+          </w:tcPr>
+          <w:p>
+            <w:pPr>
+              <w:spacing w:after="0" w:line="240" w:lineRule="auto"/>
+              <w:rPr>
+                <w:rFonts w:eastAsia="Times New Roman" w:cstheme="minorHAnsi"/>
+                <w:sz w:val="24"/>
+                <w:szCs w:val="24"/>
+                <w:lang w:eastAsia="es-PE"/>
+              </w:rPr>
+            </w:pPr>
+            <w:r>
+              <w:rPr>
+                <w:rFonts w:eastAsia="Times New Roman" w:cstheme="minorHAnsi"/>
+                <w:sz w:val="24"/>
+                <w:szCs w:val="24"/>
+                <w:lang w:eastAsia="es-PE"/>
+              </w:rPr>
+              <w:t>$2,500</w:t>
+            </w:r>
+          </w:p>
+        </w:tc>
+      </w:tr>
+      <w:tr>
+        <w:trPr>
+          <w:trHeight w:val="900"/>
+        </w:trPr>
+        <w:tc>
+          <w:tcPr>
+            <w:tcW w:w="2689" w:type="dxa"/>
+            <w:tcBorders>
+              <w:top w:val="nil"/>
+              <w:left w:val="single" w:sz="4" w:space="0" w:color="auto"/>
+              <w:bottom w:val="single" w:sz="4" w:space="0" w:color="auto"/>
+              <w:right w:val="single" w:sz="4" w:space="0" w:color="auto"/>
+            </w:tcBorders>
+            <w:shd w:val="clear" w:color="auto" w:fill="auto"/>
+            <w:noWrap/>
+            <w:vAlign w:val="bottom"/>
+            <w:hideMark/>
+          </w:tcPr>
+          <w:p>
+            <w:pPr>
+              <w:spacing w:after="0" w:line="240" w:lineRule="auto"/>
+              <w:rPr>
+                <w:rFonts w:eastAsia="Times New Roman" w:cstheme="minorHAnsi"/>
+                <w:sz w:val="24"/>
+                <w:szCs w:val="24"/>
+                <w:lang w:eastAsia="es-PE"/>
+              </w:rPr>
+            </w:pPr>
+            <w:r>
+              <w:rPr>
+                <w:rFonts w:eastAsia="Times New Roman" w:cstheme="minorHAnsi"/>
+                <w:sz w:val="24"/>
+                <w:szCs w:val="24"/>
+                <w:lang w:eastAsia="es-PE"/>
+              </w:rPr>
+              <w:t>Costos del Ambiente</w:t>
+            </w:r>
+          </w:p>
+        </w:tc>
+        <w:tc>
+          <w:tcPr>
+            <w:tcW w:w="2835" w:type="dxa"/>
+            <w:tcBorders>
+              <w:top w:val="nil"/>
+              <w:left w:val="nil"/>
+              <w:bottom w:val="single" w:sz="4" w:space="0" w:color="auto"/>
+              <w:right w:val="single" w:sz="4" w:space="0" w:color="auto"/>
+            </w:tcBorders>
+            <w:shd w:val="clear" w:color="auto" w:fill="auto"/>
+            <w:noWrap/>
+            <w:vAlign w:val="bottom"/>
+            <w:hideMark/>
+          </w:tcPr>
+          <w:p>
+            <w:pPr>
+              <w:spacing w:after="0" w:line="240" w:lineRule="auto"/>
+              <w:rPr>
+                <w:rFonts w:eastAsia="Times New Roman" w:cstheme="minorHAnsi"/>
+                <w:sz w:val="24"/>
+                <w:szCs w:val="24"/>
+                <w:lang w:eastAsia="es-PE"/>
+              </w:rPr>
+            </w:pPr>
+            <w:r>
+              <w:rPr>
+                <w:rFonts w:eastAsia="Times New Roman" w:cstheme="minorHAnsi"/>
+                <w:sz w:val="24"/>
+                <w:szCs w:val="24"/>
+                <w:lang w:eastAsia="es-PE"/>
+              </w:rPr>
+              <w:t>$1,300</w:t>
+            </w:r>
+          </w:p>
+        </w:tc>
+      </w:tr>
+      <w:tr>
+        <w:trPr>
+          <w:trHeight w:val="300"/>
+        </w:trPr>
+        <w:tc>
+          <w:tcPr>
+            <w:tcW w:w="2689" w:type="dxa"/>
+            <w:tcBorders>
+              <w:top w:val="nil"/>
+              <w:left w:val="single" w:sz="4" w:space="0" w:color="auto"/>
+              <w:bottom w:val="single" w:sz="4" w:space="0" w:color="auto"/>
+              <w:right w:val="single" w:sz="4" w:space="0" w:color="auto"/>
+            </w:tcBorders>
+            <w:shd w:val="clear" w:color="auto" w:fill="auto"/>
+            <w:noWrap/>
+            <w:vAlign w:val="bottom"/>
+            <w:hideMark/>
+          </w:tcPr>
+          <w:p>
+            <w:pPr>
+              <w:spacing w:after="0" w:line="240" w:lineRule="auto"/>
+              <w:rPr>
+                <w:rFonts w:eastAsia="Times New Roman" w:cstheme="minorHAnsi"/>
+                <w:sz w:val="24"/>
+                <w:szCs w:val="24"/>
+                <w:lang w:eastAsia="es-PE"/>
+              </w:rPr>
+            </w:pPr>
+            <w:r>
+              <w:rPr>
+                <w:rFonts w:eastAsia="Times New Roman" w:cstheme="minorHAnsi"/>
+                <w:sz w:val="24"/>
+                <w:szCs w:val="24"/>
+                <w:lang w:eastAsia="es-PE"/>
+              </w:rPr>
+              <w:t>Costos de Personal</w:t>
+            </w:r>
+          </w:p>
+        </w:tc>
+        <w:tc>
+          <w:tcPr>
+            <w:tcW w:w="2835" w:type="dxa"/>
+            <w:tcBorders>
+              <w:top w:val="nil"/>
+              <w:left w:val="nil"/>
+              <w:bottom w:val="single" w:sz="4" w:space="0" w:color="auto"/>
+              <w:right w:val="single" w:sz="4" w:space="0" w:color="auto"/>
+            </w:tcBorders>
+            <w:shd w:val="clear" w:color="auto" w:fill="auto"/>
+            <w:noWrap/>
+            <w:vAlign w:val="bottom"/>
+            <w:hideMark/>
+          </w:tcPr>
+          <w:p>
+            <w:pPr>
+              <w:spacing w:after="0" w:line="240" w:lineRule="auto"/>
+              <w:rPr>
+                <w:rFonts w:eastAsia="Times New Roman" w:cstheme="minorHAnsi"/>
+                <w:sz w:val="24"/>
+                <w:szCs w:val="24"/>
+                <w:lang w:eastAsia="es-PE"/>
+              </w:rPr>
+            </w:pPr>
+            <w:r>
+              <w:rPr>
+                <w:rFonts w:eastAsia="Times New Roman" w:cstheme="minorHAnsi"/>
+                <w:sz w:val="24"/>
+                <w:szCs w:val="24"/>
+                <w:lang w:eastAsia="es-PE"/>
+              </w:rPr>
+              <w:t>$7,500</w:t>
+            </w:r>
+          </w:p>
+        </w:tc>
+      </w:tr>
+      <w:tr>
+        <w:trPr>
+          <w:trHeight w:val="300"/>
+        </w:trPr>
+        <w:tc>
+          <w:tcPr>
+            <w:tcW w:w="2689" w:type="dxa"/>
+            <w:tcBorders>
+              <w:top w:val="nil"/>
+              <w:left w:val="single" w:sz="4" w:space="0" w:color="auto"/>
+              <w:bottom w:val="single" w:sz="4" w:space="0" w:color="auto"/>
+              <w:right w:val="single" w:sz="4" w:space="0" w:color="auto"/>
+            </w:tcBorders>
+            <w:shd w:val="clear" w:color="auto" w:fill="auto"/>
+            <w:noWrap/>
+            <w:vAlign w:val="bottom"/>
+            <w:hideMark/>
+          </w:tcPr>
+          <w:p>
+            <w:pPr>
+              <w:spacing w:after="0" w:line="240" w:lineRule="auto"/>
+              <w:rPr>
+                <w:rFonts w:eastAsia="Times New Roman" w:cstheme="minorHAnsi"/>
+                <w:sz w:val="24"/>
+                <w:szCs w:val="24"/>
+                <w:lang w:eastAsia="es-PE"/>
+              </w:rPr>
+            </w:pPr>
+            <w:r>
+              <w:rPr>
+                <w:rFonts w:eastAsia="Times New Roman" w:cstheme="minorHAnsi"/>
+                <w:sz w:val="24"/>
+                <w:szCs w:val="24"/>
+                <w:lang w:eastAsia="es-PE"/>
+              </w:rPr>
+              <w:t>Total</w:t>
+            </w:r>
+          </w:p>
+        </w:tc>
+        <w:tc>
+          <w:tcPr>
+            <w:tcW w:w="2835" w:type="dxa"/>
+            <w:tcBorders>
+              <w:top w:val="nil"/>
+              <w:left w:val="nil"/>
+              <w:bottom w:val="single" w:sz="4" w:space="0" w:color="auto"/>
+              <w:right w:val="single" w:sz="4" w:space="0" w:color="auto"/>
+            </w:tcBorders>
+            <w:shd w:val="clear" w:color="auto" w:fill="auto"/>
+            <w:noWrap/>
+            <w:vAlign w:val="bottom"/>
+            <w:hideMark/>
+          </w:tcPr>
+          <w:p>
+            <w:pPr>
+              <w:spacing w:after="0" w:line="240" w:lineRule="auto"/>
+              <w:rPr>
+                <w:rFonts w:eastAsia="Times New Roman" w:cstheme="minorHAnsi"/>
+                <w:sz w:val="24"/>
+                <w:szCs w:val="24"/>
+                <w:lang w:eastAsia="es-PE"/>
+              </w:rPr>
+            </w:pPr>
+            <w:r>
+              <w:rPr>
+                <w:rFonts w:eastAsia="Times New Roman" w:cstheme="minorHAnsi"/>
+                <w:sz w:val="24"/>
+                <w:szCs w:val="24"/>
+                <w:lang w:eastAsia="es-PE"/>
+              </w:rPr>
+              <w:t>$13,100</w:t>
+            </w:r>
+          </w:p>
+        </w:tc>
+      </w:tr>
+    </w:tbl>
+    <w:p>
+      <w:pPr>
+        <w:pStyle w:val="NormalWeb"/>
+      </w:pPr>
+    </w:p>
+    <w:bookmarkEnd w:id="0"/>
+    <w:p/>
+    <w:p/>
     <w:sectPr>
-      <w:headerReference w:type="default" r:id="rId8"/>
-      <w:footerReference w:type="default" r:id="rId9"/>
+      <w:headerReference w:type="default" r:id="rId9"/>
+      <w:footerReference w:type="default" r:id="rId10"/>
       <w:pgSz w:w="11906" w:h="16838"/>
-      <w:pgMar w:top="1417" w:right="1701" w:bottom="1417" w:left="1701" w:header="708" w:footer="708" w:gutter="0"/>
+      <w:pgMar w:top="1276" w:right="1701" w:bottom="1417" w:left="1701" w:header="708" w:footer="708" w:gutter="0"/>
       <w:cols w:space="708"/>
       <w:titlePg/>
       <w:docGrid w:linePitch="360"/>
@@ -3121,7 +6473,7 @@
 </file>
 
 <file path=word/endnotes.xml><?xml version="1.0" encoding="utf-8"?>
-<w:endnotes xmlns:wpc="http://schemas.microsoft.com/office/word/2010/wordprocessingCanvas" xmlns:mc="http://schemas.openxmlformats.org/markup-compatibility/2006" xmlns:o="urn:schemas-microsoft-com:office:office" xmlns:r="http://schemas.openxmlformats.org/officeDocument/2006/relationships" xmlns:m="http://schemas.openxmlformats.org/officeDocument/2006/math" xmlns:v="urn:schemas-microsoft-com:vml" xmlns:wp14="http://schemas.microsoft.com/office/word/2010/wordprocessingDrawing" xmlns:wp="http://schemas.openxmlformats.org/drawingml/2006/wordprocessingDrawing" xmlns:w10="urn:schemas-microsoft-com:office:word" xmlns:w="http://schemas.openxmlformats.org/wordprocessingml/2006/main" xmlns:w14="http://schemas.microsoft.com/office/word/2010/wordml" xmlns:w15="http://schemas.microsoft.com/office/word/2012/wordml" xmlns:wpg="http://schemas.microsoft.com/office/word/2010/wordprocessingGroup" xmlns:wpi="http://schemas.microsoft.com/office/word/2010/wordprocessingInk" xmlns:wne="http://schemas.microsoft.com/office/word/2006/wordml" xmlns:wps="http://schemas.microsoft.com/office/word/2010/wordprocessingShape" mc:Ignorable="w14 w15 wp14">
+<w:endnotes xmlns:wpc="http://schemas.microsoft.com/office/word/2010/wordprocessingCanvas" xmlns:cx="http://schemas.microsoft.com/office/drawing/2014/chartex" xmlns:cx1="http://schemas.microsoft.com/office/drawing/2015/9/8/chartex" xmlns:cx2="http://schemas.microsoft.com/office/drawing/2015/10/21/chartex" xmlns:cx3="http://schemas.microsoft.com/office/drawing/2016/5/9/chartex" xmlns:cx4="http://schemas.microsoft.com/office/drawing/2016/5/10/chartex" xmlns:cx5="http://schemas.microsoft.com/office/drawing/2016/5/11/chartex" xmlns:cx6="http://schemas.microsoft.com/office/drawing/2016/5/12/chartex" xmlns:cx7="http://schemas.microsoft.com/office/drawing/2016/5/13/chartex" xmlns:cx8="http://schemas.microsoft.com/office/drawing/2016/5/14/chartex" xmlns:mc="http://schemas.openxmlformats.org/markup-compatibility/2006" xmlns:aink="http://schemas.microsoft.com/office/drawing/2016/ink" xmlns:am3d="http://schemas.microsoft.com/office/drawing/2017/model3d" xmlns:o="urn:schemas-microsoft-com:office:office" xmlns:oel="http://schemas.microsoft.com/office/2019/extlst" xmlns:r="http://schemas.openxmlformats.org/officeDocument/2006/relationships" xmlns:m="http://schemas.openxmlformats.org/officeDocument/2006/math" xmlns:v="urn:schemas-microsoft-com:vml" xmlns:wp14="http://schemas.microsoft.com/office/word/2010/wordprocessingDrawing" xmlns:wp="http://schemas.openxmlformats.org/drawingml/2006/wordprocessingDrawing" xmlns:w10="urn:schemas-microsoft-com:office:word" xmlns:w="http://schemas.openxmlformats.org/wordprocessingml/2006/main" xmlns:w14="http://schemas.microsoft.com/office/word/2010/wordml" xmlns:w15="http://schemas.microsoft.com/office/word/2012/wordml" xmlns:w16cex="http://schemas.microsoft.com/office/word/2018/wordml/cex" xmlns:w16cid="http://schemas.microsoft.com/office/word/2016/wordml/cid" xmlns:w16="http://schemas.microsoft.com/office/word/2018/wordml" xmlns:w16du="http://schemas.microsoft.com/office/word/2023/wordml/word16du" xmlns:w16sdtdh="http://schemas.microsoft.com/office/word/2020/wordml/sdtdatahash" xmlns:w16se="http://schemas.microsoft.com/office/word/2015/wordml/symex" xmlns:wpg="http://schemas.microsoft.com/office/word/2010/wordprocessingGroup" xmlns:wpi="http://schemas.microsoft.com/office/word/2010/wordprocessingInk" xmlns:wne="http://schemas.microsoft.com/office/word/2006/wordml" xmlns:wps="http://schemas.microsoft.com/office/word/2010/wordprocessingShape" mc:Ignorable="w14 w15 w16se w16cid w16 w16cex w16sdtdh wp14">
   <w:endnote w:type="separator" w:id="-1">
     <w:p>
       <w:pPr>
@@ -3146,7 +6498,7 @@
 </file>
 
 <file path=word/footer1.xml><?xml version="1.0" encoding="utf-8"?>
-<w:ftr xmlns:wpc="http://schemas.microsoft.com/office/word/2010/wordprocessingCanvas" xmlns:mc="http://schemas.openxmlformats.org/markup-compatibility/2006" xmlns:o="urn:schemas-microsoft-com:office:office" xmlns:r="http://schemas.openxmlformats.org/officeDocument/2006/relationships" xmlns:m="http://schemas.openxmlformats.org/officeDocument/2006/math" xmlns:v="urn:schemas-microsoft-com:vml" xmlns:wp14="http://schemas.microsoft.com/office/word/2010/wordprocessingDrawing" xmlns:wp="http://schemas.openxmlformats.org/drawingml/2006/wordprocessingDrawing" xmlns:w10="urn:schemas-microsoft-com:office:word" xmlns:w="http://schemas.openxmlformats.org/wordprocessingml/2006/main" xmlns:w14="http://schemas.microsoft.com/office/word/2010/wordml" xmlns:w15="http://schemas.microsoft.com/office/word/2012/wordml" xmlns:wpg="http://schemas.microsoft.com/office/word/2010/wordprocessingGroup" xmlns:wpi="http://schemas.microsoft.com/office/word/2010/wordprocessingInk" xmlns:wne="http://schemas.microsoft.com/office/word/2006/wordml" xmlns:wps="http://schemas.microsoft.com/office/word/2010/wordprocessingShape" mc:Ignorable="w14 w15 wp14">
+<w:ftr xmlns:wpc="http://schemas.microsoft.com/office/word/2010/wordprocessingCanvas" xmlns:cx="http://schemas.microsoft.com/office/drawing/2014/chartex" xmlns:cx1="http://schemas.microsoft.com/office/drawing/2015/9/8/chartex" xmlns:cx2="http://schemas.microsoft.com/office/drawing/2015/10/21/chartex" xmlns:cx3="http://schemas.microsoft.com/office/drawing/2016/5/9/chartex" xmlns:cx4="http://schemas.microsoft.com/office/drawing/2016/5/10/chartex" xmlns:cx5="http://schemas.microsoft.com/office/drawing/2016/5/11/chartex" xmlns:cx6="http://schemas.microsoft.com/office/drawing/2016/5/12/chartex" xmlns:cx7="http://schemas.microsoft.com/office/drawing/2016/5/13/chartex" xmlns:cx8="http://schemas.microsoft.com/office/drawing/2016/5/14/chartex" xmlns:mc="http://schemas.openxmlformats.org/markup-compatibility/2006" xmlns:aink="http://schemas.microsoft.com/office/drawing/2016/ink" xmlns:am3d="http://schemas.microsoft.com/office/drawing/2017/model3d" xmlns:o="urn:schemas-microsoft-com:office:office" xmlns:oel="http://schemas.microsoft.com/office/2019/extlst" xmlns:r="http://schemas.openxmlformats.org/officeDocument/2006/relationships" xmlns:m="http://schemas.openxmlformats.org/officeDocument/2006/math" xmlns:v="urn:schemas-microsoft-com:vml" xmlns:wp14="http://schemas.microsoft.com/office/word/2010/wordprocessingDrawing" xmlns:wp="http://schemas.openxmlformats.org/drawingml/2006/wordprocessingDrawing" xmlns:w10="urn:schemas-microsoft-com:office:word" xmlns:w="http://schemas.openxmlformats.org/wordprocessingml/2006/main" xmlns:w14="http://schemas.microsoft.com/office/word/2010/wordml" xmlns:w15="http://schemas.microsoft.com/office/word/2012/wordml" xmlns:w16cex="http://schemas.microsoft.com/office/word/2018/wordml/cex" xmlns:w16cid="http://schemas.microsoft.com/office/word/2016/wordml/cid" xmlns:w16="http://schemas.microsoft.com/office/word/2018/wordml" xmlns:w16du="http://schemas.microsoft.com/office/word/2023/wordml/word16du" xmlns:w16sdtdh="http://schemas.microsoft.com/office/word/2020/wordml/sdtdatahash" xmlns:w16se="http://schemas.microsoft.com/office/word/2015/wordml/symex" xmlns:wpg="http://schemas.microsoft.com/office/word/2010/wordprocessingGroup" xmlns:wpi="http://schemas.microsoft.com/office/word/2010/wordprocessingInk" xmlns:wne="http://schemas.microsoft.com/office/word/2006/wordml" xmlns:wps="http://schemas.microsoft.com/office/word/2010/wordprocessingShape" mc:Ignorable="w14 w15 w16se w16cid w16 w16cex w16sdtdh wp14">
   <w:sdt>
     <w:sdtPr>
       <w:id w:val="-1014383162"/>
@@ -3155,7 +6507,6 @@
         <w:docPartUnique/>
       </w:docPartObj>
     </w:sdtPr>
-    <w:sdtEndPr/>
     <w:sdtContent>
       <w:p>
         <w:pPr>
@@ -3193,7 +6544,7 @@
 </file>
 
 <file path=word/footnotes.xml><?xml version="1.0" encoding="utf-8"?>
-<w:footnotes xmlns:wpc="http://schemas.microsoft.com/office/word/2010/wordprocessingCanvas" xmlns:mc="http://schemas.openxmlformats.org/markup-compatibility/2006" xmlns:o="urn:schemas-microsoft-com:office:office" xmlns:r="http://schemas.openxmlformats.org/officeDocument/2006/relationships" xmlns:m="http://schemas.openxmlformats.org/officeDocument/2006/math" xmlns:v="urn:schemas-microsoft-com:vml" xmlns:wp14="http://schemas.microsoft.com/office/word/2010/wordprocessingDrawing" xmlns:wp="http://schemas.openxmlformats.org/drawingml/2006/wordprocessingDrawing" xmlns:w10="urn:schemas-microsoft-com:office:word" xmlns:w="http://schemas.openxmlformats.org/wordprocessingml/2006/main" xmlns:w14="http://schemas.microsoft.com/office/word/2010/wordml" xmlns:w15="http://schemas.microsoft.com/office/word/2012/wordml" xmlns:wpg="http://schemas.microsoft.com/office/word/2010/wordprocessingGroup" xmlns:wpi="http://schemas.microsoft.com/office/word/2010/wordprocessingInk" xmlns:wne="http://schemas.microsoft.com/office/word/2006/wordml" xmlns:wps="http://schemas.microsoft.com/office/word/2010/wordprocessingShape" mc:Ignorable="w14 w15 wp14">
+<w:footnotes xmlns:wpc="http://schemas.microsoft.com/office/word/2010/wordprocessingCanvas" xmlns:cx="http://schemas.microsoft.com/office/drawing/2014/chartex" xmlns:cx1="http://schemas.microsoft.com/office/drawing/2015/9/8/chartex" xmlns:cx2="http://schemas.microsoft.com/office/drawing/2015/10/21/chartex" xmlns:cx3="http://schemas.microsoft.com/office/drawing/2016/5/9/chartex" xmlns:cx4="http://schemas.microsoft.com/office/drawing/2016/5/10/chartex" xmlns:cx5="http://schemas.microsoft.com/office/drawing/2016/5/11/chartex" xmlns:cx6="http://schemas.microsoft.com/office/drawing/2016/5/12/chartex" xmlns:cx7="http://schemas.microsoft.com/office/drawing/2016/5/13/chartex" xmlns:cx8="http://schemas.microsoft.com/office/drawing/2016/5/14/chartex" xmlns:mc="http://schemas.openxmlformats.org/markup-compatibility/2006" xmlns:aink="http://schemas.microsoft.com/office/drawing/2016/ink" xmlns:am3d="http://schemas.microsoft.com/office/drawing/2017/model3d" xmlns:o="urn:schemas-microsoft-com:office:office" xmlns:oel="http://schemas.microsoft.com/office/2019/extlst" xmlns:r="http://schemas.openxmlformats.org/officeDocument/2006/relationships" xmlns:m="http://schemas.openxmlformats.org/officeDocument/2006/math" xmlns:v="urn:schemas-microsoft-com:vml" xmlns:wp14="http://schemas.microsoft.com/office/word/2010/wordprocessingDrawing" xmlns:wp="http://schemas.openxmlformats.org/drawingml/2006/wordprocessingDrawing" xmlns:w10="urn:schemas-microsoft-com:office:word" xmlns:w="http://schemas.openxmlformats.org/wordprocessingml/2006/main" xmlns:w14="http://schemas.microsoft.com/office/word/2010/wordml" xmlns:w15="http://schemas.microsoft.com/office/word/2012/wordml" xmlns:w16cex="http://schemas.microsoft.com/office/word/2018/wordml/cex" xmlns:w16cid="http://schemas.microsoft.com/office/word/2016/wordml/cid" xmlns:w16="http://schemas.microsoft.com/office/word/2018/wordml" xmlns:w16du="http://schemas.microsoft.com/office/word/2023/wordml/word16du" xmlns:w16sdtdh="http://schemas.microsoft.com/office/word/2020/wordml/sdtdatahash" xmlns:w16se="http://schemas.microsoft.com/office/word/2015/wordml/symex" xmlns:wpg="http://schemas.microsoft.com/office/word/2010/wordprocessingGroup" xmlns:wpi="http://schemas.microsoft.com/office/word/2010/wordprocessingInk" xmlns:wne="http://schemas.microsoft.com/office/word/2006/wordml" xmlns:wps="http://schemas.microsoft.com/office/word/2010/wordprocessingShape" mc:Ignorable="w14 w15 w16se w16cid w16 w16cex w16sdtdh wp14">
   <w:footnote w:type="separator" w:id="-1">
     <w:p>
       <w:pPr>
@@ -3218,7 +6569,7 @@
 </file>
 
 <file path=word/header1.xml><?xml version="1.0" encoding="utf-8"?>
-<w:hdr xmlns:wpc="http://schemas.microsoft.com/office/word/2010/wordprocessingCanvas" xmlns:mc="http://schemas.openxmlformats.org/markup-compatibility/2006" xmlns:o="urn:schemas-microsoft-com:office:office" xmlns:r="http://schemas.openxmlformats.org/officeDocument/2006/relationships" xmlns:m="http://schemas.openxmlformats.org/officeDocument/2006/math" xmlns:v="urn:schemas-microsoft-com:vml" xmlns:wp14="http://schemas.microsoft.com/office/word/2010/wordprocessingDrawing" xmlns:wp="http://schemas.openxmlformats.org/drawingml/2006/wordprocessingDrawing" xmlns:w10="urn:schemas-microsoft-com:office:word" xmlns:w="http://schemas.openxmlformats.org/wordprocessingml/2006/main" xmlns:w14="http://schemas.microsoft.com/office/word/2010/wordml" xmlns:w15="http://schemas.microsoft.com/office/word/2012/wordml" xmlns:wpg="http://schemas.microsoft.com/office/word/2010/wordprocessingGroup" xmlns:wpi="http://schemas.microsoft.com/office/word/2010/wordprocessingInk" xmlns:wne="http://schemas.microsoft.com/office/word/2006/wordml" xmlns:wps="http://schemas.microsoft.com/office/word/2010/wordprocessingShape" mc:Ignorable="w14 w15 wp14">
+<w:hdr xmlns:wpc="http://schemas.microsoft.com/office/word/2010/wordprocessingCanvas" xmlns:cx="http://schemas.microsoft.com/office/drawing/2014/chartex" xmlns:cx1="http://schemas.microsoft.com/office/drawing/2015/9/8/chartex" xmlns:cx2="http://schemas.microsoft.com/office/drawing/2015/10/21/chartex" xmlns:cx3="http://schemas.microsoft.com/office/drawing/2016/5/9/chartex" xmlns:cx4="http://schemas.microsoft.com/office/drawing/2016/5/10/chartex" xmlns:cx5="http://schemas.microsoft.com/office/drawing/2016/5/11/chartex" xmlns:cx6="http://schemas.microsoft.com/office/drawing/2016/5/12/chartex" xmlns:cx7="http://schemas.microsoft.com/office/drawing/2016/5/13/chartex" xmlns:cx8="http://schemas.microsoft.com/office/drawing/2016/5/14/chartex" xmlns:mc="http://schemas.openxmlformats.org/markup-compatibility/2006" xmlns:aink="http://schemas.microsoft.com/office/drawing/2016/ink" xmlns:am3d="http://schemas.microsoft.com/office/drawing/2017/model3d" xmlns:o="urn:schemas-microsoft-com:office:office" xmlns:oel="http://schemas.microsoft.com/office/2019/extlst" xmlns:r="http://schemas.openxmlformats.org/officeDocument/2006/relationships" xmlns:m="http://schemas.openxmlformats.org/officeDocument/2006/math" xmlns:v="urn:schemas-microsoft-com:vml" xmlns:wp14="http://schemas.microsoft.com/office/word/2010/wordprocessingDrawing" xmlns:wp="http://schemas.openxmlformats.org/drawingml/2006/wordprocessingDrawing" xmlns:w10="urn:schemas-microsoft-com:office:word" xmlns:w="http://schemas.openxmlformats.org/wordprocessingml/2006/main" xmlns:w14="http://schemas.microsoft.com/office/word/2010/wordml" xmlns:w15="http://schemas.microsoft.com/office/word/2012/wordml" xmlns:w16cex="http://schemas.microsoft.com/office/word/2018/wordml/cex" xmlns:w16cid="http://schemas.microsoft.com/office/word/2016/wordml/cid" xmlns:w16="http://schemas.microsoft.com/office/word/2018/wordml" xmlns:w16du="http://schemas.microsoft.com/office/word/2023/wordml/word16du" xmlns:w16sdtdh="http://schemas.microsoft.com/office/word/2020/wordml/sdtdatahash" xmlns:w16se="http://schemas.microsoft.com/office/word/2015/wordml/symex" xmlns:wpg="http://schemas.microsoft.com/office/word/2010/wordprocessingGroup" xmlns:wpi="http://schemas.microsoft.com/office/word/2010/wordprocessingInk" xmlns:wne="http://schemas.microsoft.com/office/word/2006/wordml" xmlns:wps="http://schemas.microsoft.com/office/word/2010/wordprocessingShape" mc:Ignorable="w14 w15 w16se w16cid w16 w16cex w16sdtdh wp14">
   <w:p>
     <w:pPr>
       <w:pStyle w:val="Encabezado"/>
@@ -3231,15 +6582,180 @@
     </w:r>
     <w:r>
       <w:tab/>
-      <w:t>Logo de mi Cliente</w:t>
+    </w:r>
+    <w:r>
+      <w:rPr>
+        <w:noProof/>
+      </w:rPr>
+      <w:drawing>
+        <wp:inline distT="0" distB="0" distL="0" distR="0" wp14:anchorId="03D5101C" wp14:editId="1FD7AE88">
+          <wp:extent cx="467572" cy="596900"/>
+          <wp:effectExtent l="0" t="0" r="8890" b="0"/>
+          <wp:docPr id="2" name="Imagen 2"/>
+          <wp:cNvGraphicFramePr>
+            <a:graphicFrameLocks xmlns:a="http://schemas.openxmlformats.org/drawingml/2006/main" noChangeAspect="1"/>
+          </wp:cNvGraphicFramePr>
+          <a:graphic xmlns:a="http://schemas.openxmlformats.org/drawingml/2006/main">
+            <a:graphicData uri="http://schemas.openxmlformats.org/drawingml/2006/picture">
+              <pic:pic xmlns:pic="http://schemas.openxmlformats.org/drawingml/2006/picture">
+                <pic:nvPicPr>
+                  <pic:cNvPr id="0" name="Picture 1"/>
+                  <pic:cNvPicPr>
+                    <a:picLocks noChangeAspect="1" noChangeArrowheads="1"/>
+                  </pic:cNvPicPr>
+                </pic:nvPicPr>
+                <pic:blipFill>
+                  <a:blip r:embed="rId1">
+                    <a:extLst>
+                      <a:ext uri="{28A0092B-C50C-407E-A947-70E740481C1C}">
+                        <a14:useLocalDpi xmlns:a14="http://schemas.microsoft.com/office/drawing/2010/main" val="0"/>
+                      </a:ext>
+                    </a:extLst>
+                  </a:blip>
+                  <a:srcRect/>
+                  <a:stretch>
+                    <a:fillRect/>
+                  </a:stretch>
+                </pic:blipFill>
+                <pic:spPr bwMode="auto">
+                  <a:xfrm>
+                    <a:off x="0" y="0"/>
+                    <a:ext cx="473419" cy="604364"/>
+                  </a:xfrm>
+                  <a:prstGeom prst="rect">
+                    <a:avLst/>
+                  </a:prstGeom>
+                  <a:noFill/>
+                  <a:ln>
+                    <a:noFill/>
+                  </a:ln>
+                </pic:spPr>
+              </pic:pic>
+            </a:graphicData>
+          </a:graphic>
+        </wp:inline>
+      </w:drawing>
     </w:r>
   </w:p>
 </w:hdr>
 </file>
 
 <file path=word/numbering.xml><?xml version="1.0" encoding="utf-8"?>
-<w:numbering xmlns:wpc="http://schemas.microsoft.com/office/word/2010/wordprocessingCanvas" xmlns:mc="http://schemas.openxmlformats.org/markup-compatibility/2006" xmlns:o="urn:schemas-microsoft-com:office:office" xmlns:r="http://schemas.openxmlformats.org/officeDocument/2006/relationships" xmlns:m="http://schemas.openxmlformats.org/officeDocument/2006/math" xmlns:v="urn:schemas-microsoft-com:vml" xmlns:wp14="http://schemas.microsoft.com/office/word/2010/wordprocessingDrawing" xmlns:wp="http://schemas.openxmlformats.org/drawingml/2006/wordprocessingDrawing" xmlns:w10="urn:schemas-microsoft-com:office:word" xmlns:w="http://schemas.openxmlformats.org/wordprocessingml/2006/main" xmlns:w14="http://schemas.microsoft.com/office/word/2010/wordml" xmlns:w15="http://schemas.microsoft.com/office/word/2012/wordml" xmlns:wpg="http://schemas.microsoft.com/office/word/2010/wordprocessingGroup" xmlns:wpi="http://schemas.microsoft.com/office/word/2010/wordprocessingInk" xmlns:wne="http://schemas.microsoft.com/office/word/2006/wordml" xmlns:wps="http://schemas.microsoft.com/office/word/2010/wordprocessingShape" mc:Ignorable="w14 w15 wp14">
-  <w:abstractNum w:abstractNumId="0">
+<w:numbering xmlns:wpc="http://schemas.microsoft.com/office/word/2010/wordprocessingCanvas" xmlns:cx="http://schemas.microsoft.com/office/drawing/2014/chartex" xmlns:cx1="http://schemas.microsoft.com/office/drawing/2015/9/8/chartex" xmlns:cx2="http://schemas.microsoft.com/office/drawing/2015/10/21/chartex" xmlns:cx3="http://schemas.microsoft.com/office/drawing/2016/5/9/chartex" xmlns:cx4="http://schemas.microsoft.com/office/drawing/2016/5/10/chartex" xmlns:cx5="http://schemas.microsoft.com/office/drawing/2016/5/11/chartex" xmlns:cx6="http://schemas.microsoft.com/office/drawing/2016/5/12/chartex" xmlns:cx7="http://schemas.microsoft.com/office/drawing/2016/5/13/chartex" xmlns:cx8="http://schemas.microsoft.com/office/drawing/2016/5/14/chartex" xmlns:mc="http://schemas.openxmlformats.org/markup-compatibility/2006" xmlns:aink="http://schemas.microsoft.com/office/drawing/2016/ink" xmlns:am3d="http://schemas.microsoft.com/office/drawing/2017/model3d" xmlns:o="urn:schemas-microsoft-com:office:office" xmlns:oel="http://schemas.microsoft.com/office/2019/extlst" xmlns:r="http://schemas.openxmlformats.org/officeDocument/2006/relationships" xmlns:m="http://schemas.openxmlformats.org/officeDocument/2006/math" xmlns:v="urn:schemas-microsoft-com:vml" xmlns:wp14="http://schemas.microsoft.com/office/word/2010/wordprocessingDrawing" xmlns:wp="http://schemas.openxmlformats.org/drawingml/2006/wordprocessingDrawing" xmlns:w10="urn:schemas-microsoft-com:office:word" xmlns:w="http://schemas.openxmlformats.org/wordprocessingml/2006/main" xmlns:w14="http://schemas.microsoft.com/office/word/2010/wordml" xmlns:w15="http://schemas.microsoft.com/office/word/2012/wordml" xmlns:w16cex="http://schemas.microsoft.com/office/word/2018/wordml/cex" xmlns:w16cid="http://schemas.microsoft.com/office/word/2016/wordml/cid" xmlns:w16="http://schemas.microsoft.com/office/word/2018/wordml" xmlns:w16du="http://schemas.microsoft.com/office/word/2023/wordml/word16du" xmlns:w16sdtdh="http://schemas.microsoft.com/office/word/2020/wordml/sdtdatahash" xmlns:w16se="http://schemas.microsoft.com/office/word/2015/wordml/symex" xmlns:wpg="http://schemas.microsoft.com/office/word/2010/wordprocessingGroup" xmlns:wpi="http://schemas.microsoft.com/office/word/2010/wordprocessingInk" xmlns:wne="http://schemas.microsoft.com/office/word/2006/wordml" xmlns:wps="http://schemas.microsoft.com/office/word/2010/wordprocessingShape" mc:Ignorable="w14 w15 w16se w16cid w16 w16cex w16sdtdh wp14">
+  <w:abstractNum w:abstractNumId="0" w15:restartNumberingAfterBreak="0">
+    <w:nsid w:val="14C27DC1"/>
+    <w:multiLevelType w:val="hybridMultilevel"/>
+    <w:tmpl w:val="37284FCC"/>
+    <w:lvl w:ilvl="0" w:tplc="280A0001">
+      <w:start w:val="1"/>
+      <w:numFmt w:val="bullet"/>
+      <w:lvlText w:val=""/>
+      <w:lvlJc w:val="left"/>
+      <w:pPr>
+        <w:ind w:left="1440" w:hanging="360"/>
+      </w:pPr>
+      <w:rPr>
+        <w:rFonts w:ascii="Symbol" w:hAnsi="Symbol" w:hint="default"/>
+      </w:rPr>
+    </w:lvl>
+    <w:lvl w:ilvl="1" w:tplc="280A0003" w:tentative="1">
+      <w:start w:val="1"/>
+      <w:numFmt w:val="bullet"/>
+      <w:lvlText w:val="o"/>
+      <w:lvlJc w:val="left"/>
+      <w:pPr>
+        <w:ind w:left="2160" w:hanging="360"/>
+      </w:pPr>
+      <w:rPr>
+        <w:rFonts w:ascii="Courier New" w:hAnsi="Courier New" w:cs="Courier New" w:hint="default"/>
+      </w:rPr>
+    </w:lvl>
+    <w:lvl w:ilvl="2" w:tplc="280A0005" w:tentative="1">
+      <w:start w:val="1"/>
+      <w:numFmt w:val="bullet"/>
+      <w:lvlText w:val=""/>
+      <w:lvlJc w:val="left"/>
+      <w:pPr>
+        <w:ind w:left="2880" w:hanging="360"/>
+      </w:pPr>
+      <w:rPr>
+        <w:rFonts w:ascii="Wingdings" w:hAnsi="Wingdings" w:hint="default"/>
+      </w:rPr>
+    </w:lvl>
+    <w:lvl w:ilvl="3" w:tplc="280A0001" w:tentative="1">
+      <w:start w:val="1"/>
+      <w:numFmt w:val="bullet"/>
+      <w:lvlText w:val=""/>
+      <w:lvlJc w:val="left"/>
+      <w:pPr>
+        <w:ind w:left="3600" w:hanging="360"/>
+      </w:pPr>
+      <w:rPr>
+        <w:rFonts w:ascii="Symbol" w:hAnsi="Symbol" w:hint="default"/>
+      </w:rPr>
+    </w:lvl>
+    <w:lvl w:ilvl="4" w:tplc="280A0003" w:tentative="1">
+      <w:start w:val="1"/>
+      <w:numFmt w:val="bullet"/>
+      <w:lvlText w:val="o"/>
+      <w:lvlJc w:val="left"/>
+      <w:pPr>
+        <w:ind w:left="4320" w:hanging="360"/>
+      </w:pPr>
+      <w:rPr>
+        <w:rFonts w:ascii="Courier New" w:hAnsi="Courier New" w:cs="Courier New" w:hint="default"/>
+      </w:rPr>
+    </w:lvl>
+    <w:lvl w:ilvl="5" w:tplc="280A0005" w:tentative="1">
+      <w:start w:val="1"/>
+      <w:numFmt w:val="bullet"/>
+      <w:lvlText w:val=""/>
+      <w:lvlJc w:val="left"/>
+      <w:pPr>
+        <w:ind w:left="5040" w:hanging="360"/>
+      </w:pPr>
+      <w:rPr>
+        <w:rFonts w:ascii="Wingdings" w:hAnsi="Wingdings" w:hint="default"/>
+      </w:rPr>
+    </w:lvl>
+    <w:lvl w:ilvl="6" w:tplc="280A0001" w:tentative="1">
+      <w:start w:val="1"/>
+      <w:numFmt w:val="bullet"/>
+      <w:lvlText w:val=""/>
+      <w:lvlJc w:val="left"/>
+      <w:pPr>
+        <w:ind w:left="5760" w:hanging="360"/>
+      </w:pPr>
+      <w:rPr>
+        <w:rFonts w:ascii="Symbol" w:hAnsi="Symbol" w:hint="default"/>
+      </w:rPr>
+    </w:lvl>
+    <w:lvl w:ilvl="7" w:tplc="280A0003" w:tentative="1">
+      <w:start w:val="1"/>
+      <w:numFmt w:val="bullet"/>
+      <w:lvlText w:val="o"/>
+      <w:lvlJc w:val="left"/>
+      <w:pPr>
+        <w:ind w:left="6480" w:hanging="360"/>
+      </w:pPr>
+      <w:rPr>
+        <w:rFonts w:ascii="Courier New" w:hAnsi="Courier New" w:cs="Courier New" w:hint="default"/>
+      </w:rPr>
+    </w:lvl>
+    <w:lvl w:ilvl="8" w:tplc="280A0005" w:tentative="1">
+      <w:start w:val="1"/>
+      <w:numFmt w:val="bullet"/>
+      <w:lvlText w:val=""/>
+      <w:lvlJc w:val="left"/>
+      <w:pPr>
+        <w:ind w:left="7200" w:hanging="360"/>
+      </w:pPr>
+      <w:rPr>
+        <w:rFonts w:ascii="Wingdings" w:hAnsi="Wingdings" w:hint="default"/>
+      </w:rPr>
+    </w:lvl>
+  </w:abstractNum>
+  <w:abstractNum w:abstractNumId="1" w15:restartNumberingAfterBreak="0">
     <w:nsid w:val="15FB601E"/>
     <w:multiLevelType w:val="hybridMultilevel"/>
     <w:tmpl w:val="6E74E080"/>
@@ -3328,10 +6844,438 @@
       </w:pPr>
     </w:lvl>
   </w:abstractNum>
-  <w:abstractNum w:abstractNumId="1">
+  <w:abstractNum w:abstractNumId="2" w15:restartNumberingAfterBreak="0">
+    <w:nsid w:val="162B3288"/>
+    <w:multiLevelType w:val="hybridMultilevel"/>
+    <w:tmpl w:val="7FAC5084"/>
+    <w:lvl w:ilvl="0" w:tplc="280A000F">
+      <w:start w:val="1"/>
+      <w:numFmt w:val="decimal"/>
+      <w:lvlText w:val="%1."/>
+      <w:lvlJc w:val="left"/>
+      <w:pPr>
+        <w:ind w:left="720" w:hanging="360"/>
+      </w:pPr>
+      <w:rPr>
+        <w:rFonts w:hint="default"/>
+      </w:rPr>
+    </w:lvl>
+    <w:lvl w:ilvl="1" w:tplc="280A0019" w:tentative="1">
+      <w:start w:val="1"/>
+      <w:numFmt w:val="lowerLetter"/>
+      <w:lvlText w:val="%2."/>
+      <w:lvlJc w:val="left"/>
+      <w:pPr>
+        <w:ind w:left="1440" w:hanging="360"/>
+      </w:pPr>
+    </w:lvl>
+    <w:lvl w:ilvl="2" w:tplc="280A001B" w:tentative="1">
+      <w:start w:val="1"/>
+      <w:numFmt w:val="lowerRoman"/>
+      <w:lvlText w:val="%3."/>
+      <w:lvlJc w:val="right"/>
+      <w:pPr>
+        <w:ind w:left="2160" w:hanging="180"/>
+      </w:pPr>
+    </w:lvl>
+    <w:lvl w:ilvl="3" w:tplc="280A000F" w:tentative="1">
+      <w:start w:val="1"/>
+      <w:numFmt w:val="decimal"/>
+      <w:lvlText w:val="%4."/>
+      <w:lvlJc w:val="left"/>
+      <w:pPr>
+        <w:ind w:left="2880" w:hanging="360"/>
+      </w:pPr>
+    </w:lvl>
+    <w:lvl w:ilvl="4" w:tplc="280A0019" w:tentative="1">
+      <w:start w:val="1"/>
+      <w:numFmt w:val="lowerLetter"/>
+      <w:lvlText w:val="%5."/>
+      <w:lvlJc w:val="left"/>
+      <w:pPr>
+        <w:ind w:left="3600" w:hanging="360"/>
+      </w:pPr>
+    </w:lvl>
+    <w:lvl w:ilvl="5" w:tplc="280A001B" w:tentative="1">
+      <w:start w:val="1"/>
+      <w:numFmt w:val="lowerRoman"/>
+      <w:lvlText w:val="%6."/>
+      <w:lvlJc w:val="right"/>
+      <w:pPr>
+        <w:ind w:left="4320" w:hanging="180"/>
+      </w:pPr>
+    </w:lvl>
+    <w:lvl w:ilvl="6" w:tplc="280A000F" w:tentative="1">
+      <w:start w:val="1"/>
+      <w:numFmt w:val="decimal"/>
+      <w:lvlText w:val="%7."/>
+      <w:lvlJc w:val="left"/>
+      <w:pPr>
+        <w:ind w:left="5040" w:hanging="360"/>
+      </w:pPr>
+    </w:lvl>
+    <w:lvl w:ilvl="7" w:tplc="280A0019" w:tentative="1">
+      <w:start w:val="1"/>
+      <w:numFmt w:val="lowerLetter"/>
+      <w:lvlText w:val="%8."/>
+      <w:lvlJc w:val="left"/>
+      <w:pPr>
+        <w:ind w:left="5760" w:hanging="360"/>
+      </w:pPr>
+    </w:lvl>
+    <w:lvl w:ilvl="8" w:tplc="280A001B" w:tentative="1">
+      <w:start w:val="1"/>
+      <w:numFmt w:val="lowerRoman"/>
+      <w:lvlText w:val="%9."/>
+      <w:lvlJc w:val="right"/>
+      <w:pPr>
+        <w:ind w:left="6480" w:hanging="180"/>
+      </w:pPr>
+    </w:lvl>
+  </w:abstractNum>
+  <w:abstractNum w:abstractNumId="3" w15:restartNumberingAfterBreak="0">
+    <w:nsid w:val="176667EE"/>
+    <w:multiLevelType w:val="hybridMultilevel"/>
+    <w:tmpl w:val="D8C45D40"/>
+    <w:lvl w:ilvl="0" w:tplc="280A0001">
+      <w:start w:val="1"/>
+      <w:numFmt w:val="bullet"/>
+      <w:lvlText w:val=""/>
+      <w:lvlJc w:val="left"/>
+      <w:pPr>
+        <w:ind w:left="1440" w:hanging="360"/>
+      </w:pPr>
+      <w:rPr>
+        <w:rFonts w:ascii="Symbol" w:hAnsi="Symbol" w:hint="default"/>
+      </w:rPr>
+    </w:lvl>
+    <w:lvl w:ilvl="1" w:tplc="280A0003" w:tentative="1">
+      <w:start w:val="1"/>
+      <w:numFmt w:val="bullet"/>
+      <w:lvlText w:val="o"/>
+      <w:lvlJc w:val="left"/>
+      <w:pPr>
+        <w:ind w:left="2160" w:hanging="360"/>
+      </w:pPr>
+      <w:rPr>
+        <w:rFonts w:ascii="Courier New" w:hAnsi="Courier New" w:cs="Courier New" w:hint="default"/>
+      </w:rPr>
+    </w:lvl>
+    <w:lvl w:ilvl="2" w:tplc="280A0005" w:tentative="1">
+      <w:start w:val="1"/>
+      <w:numFmt w:val="bullet"/>
+      <w:lvlText w:val=""/>
+      <w:lvlJc w:val="left"/>
+      <w:pPr>
+        <w:ind w:left="2880" w:hanging="360"/>
+      </w:pPr>
+      <w:rPr>
+        <w:rFonts w:ascii="Wingdings" w:hAnsi="Wingdings" w:hint="default"/>
+      </w:rPr>
+    </w:lvl>
+    <w:lvl w:ilvl="3" w:tplc="280A0001" w:tentative="1">
+      <w:start w:val="1"/>
+      <w:numFmt w:val="bullet"/>
+      <w:lvlText w:val=""/>
+      <w:lvlJc w:val="left"/>
+      <w:pPr>
+        <w:ind w:left="3600" w:hanging="360"/>
+      </w:pPr>
+      <w:rPr>
+        <w:rFonts w:ascii="Symbol" w:hAnsi="Symbol" w:hint="default"/>
+      </w:rPr>
+    </w:lvl>
+    <w:lvl w:ilvl="4" w:tplc="280A0003" w:tentative="1">
+      <w:start w:val="1"/>
+      <w:numFmt w:val="bullet"/>
+      <w:lvlText w:val="o"/>
+      <w:lvlJc w:val="left"/>
+      <w:pPr>
+        <w:ind w:left="4320" w:hanging="360"/>
+      </w:pPr>
+      <w:rPr>
+        <w:rFonts w:ascii="Courier New" w:hAnsi="Courier New" w:cs="Courier New" w:hint="default"/>
+      </w:rPr>
+    </w:lvl>
+    <w:lvl w:ilvl="5" w:tplc="280A0005" w:tentative="1">
+      <w:start w:val="1"/>
+      <w:numFmt w:val="bullet"/>
+      <w:lvlText w:val=""/>
+      <w:lvlJc w:val="left"/>
+      <w:pPr>
+        <w:ind w:left="5040" w:hanging="360"/>
+      </w:pPr>
+      <w:rPr>
+        <w:rFonts w:ascii="Wingdings" w:hAnsi="Wingdings" w:hint="default"/>
+      </w:rPr>
+    </w:lvl>
+    <w:lvl w:ilvl="6" w:tplc="280A0001" w:tentative="1">
+      <w:start w:val="1"/>
+      <w:numFmt w:val="bullet"/>
+      <w:lvlText w:val=""/>
+      <w:lvlJc w:val="left"/>
+      <w:pPr>
+        <w:ind w:left="5760" w:hanging="360"/>
+      </w:pPr>
+      <w:rPr>
+        <w:rFonts w:ascii="Symbol" w:hAnsi="Symbol" w:hint="default"/>
+      </w:rPr>
+    </w:lvl>
+    <w:lvl w:ilvl="7" w:tplc="280A0003" w:tentative="1">
+      <w:start w:val="1"/>
+      <w:numFmt w:val="bullet"/>
+      <w:lvlText w:val="o"/>
+      <w:lvlJc w:val="left"/>
+      <w:pPr>
+        <w:ind w:left="6480" w:hanging="360"/>
+      </w:pPr>
+      <w:rPr>
+        <w:rFonts w:ascii="Courier New" w:hAnsi="Courier New" w:cs="Courier New" w:hint="default"/>
+      </w:rPr>
+    </w:lvl>
+    <w:lvl w:ilvl="8" w:tplc="280A0005" w:tentative="1">
+      <w:start w:val="1"/>
+      <w:numFmt w:val="bullet"/>
+      <w:lvlText w:val=""/>
+      <w:lvlJc w:val="left"/>
+      <w:pPr>
+        <w:ind w:left="7200" w:hanging="360"/>
+      </w:pPr>
+      <w:rPr>
+        <w:rFonts w:ascii="Wingdings" w:hAnsi="Wingdings" w:hint="default"/>
+      </w:rPr>
+    </w:lvl>
+  </w:abstractNum>
+  <w:abstractNum w:abstractNumId="4" w15:restartNumberingAfterBreak="0">
+    <w:nsid w:val="19127C8B"/>
+    <w:multiLevelType w:val="hybridMultilevel"/>
+    <w:tmpl w:val="43F47D52"/>
+    <w:lvl w:ilvl="0" w:tplc="280A0001">
+      <w:start w:val="1"/>
+      <w:numFmt w:val="bullet"/>
+      <w:lvlText w:val=""/>
+      <w:lvlJc w:val="left"/>
+      <w:pPr>
+        <w:ind w:left="1440" w:hanging="360"/>
+      </w:pPr>
+      <w:rPr>
+        <w:rFonts w:ascii="Symbol" w:hAnsi="Symbol" w:hint="default"/>
+      </w:rPr>
+    </w:lvl>
+    <w:lvl w:ilvl="1" w:tplc="280A0003" w:tentative="1">
+      <w:start w:val="1"/>
+      <w:numFmt w:val="bullet"/>
+      <w:lvlText w:val="o"/>
+      <w:lvlJc w:val="left"/>
+      <w:pPr>
+        <w:ind w:left="2160" w:hanging="360"/>
+      </w:pPr>
+      <w:rPr>
+        <w:rFonts w:ascii="Courier New" w:hAnsi="Courier New" w:cs="Courier New" w:hint="default"/>
+      </w:rPr>
+    </w:lvl>
+    <w:lvl w:ilvl="2" w:tplc="280A0005" w:tentative="1">
+      <w:start w:val="1"/>
+      <w:numFmt w:val="bullet"/>
+      <w:lvlText w:val=""/>
+      <w:lvlJc w:val="left"/>
+      <w:pPr>
+        <w:ind w:left="2880" w:hanging="360"/>
+      </w:pPr>
+      <w:rPr>
+        <w:rFonts w:ascii="Wingdings" w:hAnsi="Wingdings" w:hint="default"/>
+      </w:rPr>
+    </w:lvl>
+    <w:lvl w:ilvl="3" w:tplc="280A0001" w:tentative="1">
+      <w:start w:val="1"/>
+      <w:numFmt w:val="bullet"/>
+      <w:lvlText w:val=""/>
+      <w:lvlJc w:val="left"/>
+      <w:pPr>
+        <w:ind w:left="3600" w:hanging="360"/>
+      </w:pPr>
+      <w:rPr>
+        <w:rFonts w:ascii="Symbol" w:hAnsi="Symbol" w:hint="default"/>
+      </w:rPr>
+    </w:lvl>
+    <w:lvl w:ilvl="4" w:tplc="280A0003" w:tentative="1">
+      <w:start w:val="1"/>
+      <w:numFmt w:val="bullet"/>
+      <w:lvlText w:val="o"/>
+      <w:lvlJc w:val="left"/>
+      <w:pPr>
+        <w:ind w:left="4320" w:hanging="360"/>
+      </w:pPr>
+      <w:rPr>
+        <w:rFonts w:ascii="Courier New" w:hAnsi="Courier New" w:cs="Courier New" w:hint="default"/>
+      </w:rPr>
+    </w:lvl>
+    <w:lvl w:ilvl="5" w:tplc="280A0005" w:tentative="1">
+      <w:start w:val="1"/>
+      <w:numFmt w:val="bullet"/>
+      <w:lvlText w:val=""/>
+      <w:lvlJc w:val="left"/>
+      <w:pPr>
+        <w:ind w:left="5040" w:hanging="360"/>
+      </w:pPr>
+      <w:rPr>
+        <w:rFonts w:ascii="Wingdings" w:hAnsi="Wingdings" w:hint="default"/>
+      </w:rPr>
+    </w:lvl>
+    <w:lvl w:ilvl="6" w:tplc="280A0001" w:tentative="1">
+      <w:start w:val="1"/>
+      <w:numFmt w:val="bullet"/>
+      <w:lvlText w:val=""/>
+      <w:lvlJc w:val="left"/>
+      <w:pPr>
+        <w:ind w:left="5760" w:hanging="360"/>
+      </w:pPr>
+      <w:rPr>
+        <w:rFonts w:ascii="Symbol" w:hAnsi="Symbol" w:hint="default"/>
+      </w:rPr>
+    </w:lvl>
+    <w:lvl w:ilvl="7" w:tplc="280A0003" w:tentative="1">
+      <w:start w:val="1"/>
+      <w:numFmt w:val="bullet"/>
+      <w:lvlText w:val="o"/>
+      <w:lvlJc w:val="left"/>
+      <w:pPr>
+        <w:ind w:left="6480" w:hanging="360"/>
+      </w:pPr>
+      <w:rPr>
+        <w:rFonts w:ascii="Courier New" w:hAnsi="Courier New" w:cs="Courier New" w:hint="default"/>
+      </w:rPr>
+    </w:lvl>
+    <w:lvl w:ilvl="8" w:tplc="280A0005" w:tentative="1">
+      <w:start w:val="1"/>
+      <w:numFmt w:val="bullet"/>
+      <w:lvlText w:val=""/>
+      <w:lvlJc w:val="left"/>
+      <w:pPr>
+        <w:ind w:left="7200" w:hanging="360"/>
+      </w:pPr>
+      <w:rPr>
+        <w:rFonts w:ascii="Wingdings" w:hAnsi="Wingdings" w:hint="default"/>
+      </w:rPr>
+    </w:lvl>
+  </w:abstractNum>
+  <w:abstractNum w:abstractNumId="5" w15:restartNumberingAfterBreak="0">
+    <w:nsid w:val="1A16683D"/>
+    <w:multiLevelType w:val="hybridMultilevel"/>
+    <w:tmpl w:val="521C5FCA"/>
+    <w:lvl w:ilvl="0" w:tplc="280A0001">
+      <w:start w:val="1"/>
+      <w:numFmt w:val="bullet"/>
+      <w:lvlText w:val=""/>
+      <w:lvlJc w:val="left"/>
+      <w:pPr>
+        <w:ind w:left="1440" w:hanging="360"/>
+      </w:pPr>
+      <w:rPr>
+        <w:rFonts w:ascii="Symbol" w:hAnsi="Symbol" w:hint="default"/>
+      </w:rPr>
+    </w:lvl>
+    <w:lvl w:ilvl="1" w:tplc="280A0003" w:tentative="1">
+      <w:start w:val="1"/>
+      <w:numFmt w:val="bullet"/>
+      <w:lvlText w:val="o"/>
+      <w:lvlJc w:val="left"/>
+      <w:pPr>
+        <w:ind w:left="2160" w:hanging="360"/>
+      </w:pPr>
+      <w:rPr>
+        <w:rFonts w:ascii="Courier New" w:hAnsi="Courier New" w:cs="Courier New" w:hint="default"/>
+      </w:rPr>
+    </w:lvl>
+    <w:lvl w:ilvl="2" w:tplc="280A0005" w:tentative="1">
+      <w:start w:val="1"/>
+      <w:numFmt w:val="bullet"/>
+      <w:lvlText w:val=""/>
+      <w:lvlJc w:val="left"/>
+      <w:pPr>
+        <w:ind w:left="2880" w:hanging="360"/>
+      </w:pPr>
+      <w:rPr>
+        <w:rFonts w:ascii="Wingdings" w:hAnsi="Wingdings" w:hint="default"/>
+      </w:rPr>
+    </w:lvl>
+    <w:lvl w:ilvl="3" w:tplc="280A0001" w:tentative="1">
+      <w:start w:val="1"/>
+      <w:numFmt w:val="bullet"/>
+      <w:lvlText w:val=""/>
+      <w:lvlJc w:val="left"/>
+      <w:pPr>
+        <w:ind w:left="3600" w:hanging="360"/>
+      </w:pPr>
+      <w:rPr>
+        <w:rFonts w:ascii="Symbol" w:hAnsi="Symbol" w:hint="default"/>
+      </w:rPr>
+    </w:lvl>
+    <w:lvl w:ilvl="4" w:tplc="280A0003" w:tentative="1">
+      <w:start w:val="1"/>
+      <w:numFmt w:val="bullet"/>
+      <w:lvlText w:val="o"/>
+      <w:lvlJc w:val="left"/>
+      <w:pPr>
+        <w:ind w:left="4320" w:hanging="360"/>
+      </w:pPr>
+      <w:rPr>
+        <w:rFonts w:ascii="Courier New" w:hAnsi="Courier New" w:cs="Courier New" w:hint="default"/>
+      </w:rPr>
+    </w:lvl>
+    <w:lvl w:ilvl="5" w:tplc="280A0005" w:tentative="1">
+      <w:start w:val="1"/>
+      <w:numFmt w:val="bullet"/>
+      <w:lvlText w:val=""/>
+      <w:lvlJc w:val="left"/>
+      <w:pPr>
+        <w:ind w:left="5040" w:hanging="360"/>
+      </w:pPr>
+      <w:rPr>
+        <w:rFonts w:ascii="Wingdings" w:hAnsi="Wingdings" w:hint="default"/>
+      </w:rPr>
+    </w:lvl>
+    <w:lvl w:ilvl="6" w:tplc="280A0001" w:tentative="1">
+      <w:start w:val="1"/>
+      <w:numFmt w:val="bullet"/>
+      <w:lvlText w:val=""/>
+      <w:lvlJc w:val="left"/>
+      <w:pPr>
+        <w:ind w:left="5760" w:hanging="360"/>
+      </w:pPr>
+      <w:rPr>
+        <w:rFonts w:ascii="Symbol" w:hAnsi="Symbol" w:hint="default"/>
+      </w:rPr>
+    </w:lvl>
+    <w:lvl w:ilvl="7" w:tplc="280A0003" w:tentative="1">
+      <w:start w:val="1"/>
+      <w:numFmt w:val="bullet"/>
+      <w:lvlText w:val="o"/>
+      <w:lvlJc w:val="left"/>
+      <w:pPr>
+        <w:ind w:left="6480" w:hanging="360"/>
+      </w:pPr>
+      <w:rPr>
+        <w:rFonts w:ascii="Courier New" w:hAnsi="Courier New" w:cs="Courier New" w:hint="default"/>
+      </w:rPr>
+    </w:lvl>
+    <w:lvl w:ilvl="8" w:tplc="280A0005" w:tentative="1">
+      <w:start w:val="1"/>
+      <w:numFmt w:val="bullet"/>
+      <w:lvlText w:val=""/>
+      <w:lvlJc w:val="left"/>
+      <w:pPr>
+        <w:ind w:left="7200" w:hanging="360"/>
+      </w:pPr>
+      <w:rPr>
+        <w:rFonts w:ascii="Wingdings" w:hAnsi="Wingdings" w:hint="default"/>
+      </w:rPr>
+    </w:lvl>
+  </w:abstractNum>
+  <w:abstractNum w:abstractNumId="6" w15:restartNumberingAfterBreak="0">
     <w:nsid w:val="27772C7A"/>
     <w:multiLevelType w:val="hybridMultilevel"/>
-    <w:tmpl w:val="F9A847D6"/>
+    <w:tmpl w:val="50C64514"/>
     <w:lvl w:ilvl="0" w:tplc="280A0001">
       <w:start w:val="1"/>
       <w:numFmt w:val="bullet"/>
@@ -3441,7 +7385,666 @@
       </w:rPr>
     </w:lvl>
   </w:abstractNum>
-  <w:abstractNum w:abstractNumId="2">
+  <w:abstractNum w:abstractNumId="7" w15:restartNumberingAfterBreak="0">
+    <w:nsid w:val="2C336ED1"/>
+    <w:multiLevelType w:val="hybridMultilevel"/>
+    <w:tmpl w:val="26ACD882"/>
+    <w:lvl w:ilvl="0" w:tplc="280A0001">
+      <w:start w:val="1"/>
+      <w:numFmt w:val="bullet"/>
+      <w:lvlText w:val=""/>
+      <w:lvlJc w:val="left"/>
+      <w:pPr>
+        <w:ind w:left="1440" w:hanging="360"/>
+      </w:pPr>
+      <w:rPr>
+        <w:rFonts w:ascii="Symbol" w:hAnsi="Symbol" w:hint="default"/>
+      </w:rPr>
+    </w:lvl>
+    <w:lvl w:ilvl="1" w:tplc="280A0003" w:tentative="1">
+      <w:start w:val="1"/>
+      <w:numFmt w:val="bullet"/>
+      <w:lvlText w:val="o"/>
+      <w:lvlJc w:val="left"/>
+      <w:pPr>
+        <w:ind w:left="2160" w:hanging="360"/>
+      </w:pPr>
+      <w:rPr>
+        <w:rFonts w:ascii="Courier New" w:hAnsi="Courier New" w:cs="Courier New" w:hint="default"/>
+      </w:rPr>
+    </w:lvl>
+    <w:lvl w:ilvl="2" w:tplc="280A0005" w:tentative="1">
+      <w:start w:val="1"/>
+      <w:numFmt w:val="bullet"/>
+      <w:lvlText w:val=""/>
+      <w:lvlJc w:val="left"/>
+      <w:pPr>
+        <w:ind w:left="2880" w:hanging="360"/>
+      </w:pPr>
+      <w:rPr>
+        <w:rFonts w:ascii="Wingdings" w:hAnsi="Wingdings" w:hint="default"/>
+      </w:rPr>
+    </w:lvl>
+    <w:lvl w:ilvl="3" w:tplc="280A0001" w:tentative="1">
+      <w:start w:val="1"/>
+      <w:numFmt w:val="bullet"/>
+      <w:lvlText w:val=""/>
+      <w:lvlJc w:val="left"/>
+      <w:pPr>
+        <w:ind w:left="3600" w:hanging="360"/>
+      </w:pPr>
+      <w:rPr>
+        <w:rFonts w:ascii="Symbol" w:hAnsi="Symbol" w:hint="default"/>
+      </w:rPr>
+    </w:lvl>
+    <w:lvl w:ilvl="4" w:tplc="280A0003" w:tentative="1">
+      <w:start w:val="1"/>
+      <w:numFmt w:val="bullet"/>
+      <w:lvlText w:val="o"/>
+      <w:lvlJc w:val="left"/>
+      <w:pPr>
+        <w:ind w:left="4320" w:hanging="360"/>
+      </w:pPr>
+      <w:rPr>
+        <w:rFonts w:ascii="Courier New" w:hAnsi="Courier New" w:cs="Courier New" w:hint="default"/>
+      </w:rPr>
+    </w:lvl>
+    <w:lvl w:ilvl="5" w:tplc="280A0005" w:tentative="1">
+      <w:start w:val="1"/>
+      <w:numFmt w:val="bullet"/>
+      <w:lvlText w:val=""/>
+      <w:lvlJc w:val="left"/>
+      <w:pPr>
+        <w:ind w:left="5040" w:hanging="360"/>
+      </w:pPr>
+      <w:rPr>
+        <w:rFonts w:ascii="Wingdings" w:hAnsi="Wingdings" w:hint="default"/>
+      </w:rPr>
+    </w:lvl>
+    <w:lvl w:ilvl="6" w:tplc="280A0001" w:tentative="1">
+      <w:start w:val="1"/>
+      <w:numFmt w:val="bullet"/>
+      <w:lvlText w:val=""/>
+      <w:lvlJc w:val="left"/>
+      <w:pPr>
+        <w:ind w:left="5760" w:hanging="360"/>
+      </w:pPr>
+      <w:rPr>
+        <w:rFonts w:ascii="Symbol" w:hAnsi="Symbol" w:hint="default"/>
+      </w:rPr>
+    </w:lvl>
+    <w:lvl w:ilvl="7" w:tplc="280A0003" w:tentative="1">
+      <w:start w:val="1"/>
+      <w:numFmt w:val="bullet"/>
+      <w:lvlText w:val="o"/>
+      <w:lvlJc w:val="left"/>
+      <w:pPr>
+        <w:ind w:left="6480" w:hanging="360"/>
+      </w:pPr>
+      <w:rPr>
+        <w:rFonts w:ascii="Courier New" w:hAnsi="Courier New" w:cs="Courier New" w:hint="default"/>
+      </w:rPr>
+    </w:lvl>
+    <w:lvl w:ilvl="8" w:tplc="280A0005" w:tentative="1">
+      <w:start w:val="1"/>
+      <w:numFmt w:val="bullet"/>
+      <w:lvlText w:val=""/>
+      <w:lvlJc w:val="left"/>
+      <w:pPr>
+        <w:ind w:left="7200" w:hanging="360"/>
+      </w:pPr>
+      <w:rPr>
+        <w:rFonts w:ascii="Wingdings" w:hAnsi="Wingdings" w:hint="default"/>
+      </w:rPr>
+    </w:lvl>
+  </w:abstractNum>
+  <w:abstractNum w:abstractNumId="8" w15:restartNumberingAfterBreak="0">
+    <w:nsid w:val="2F465948"/>
+    <w:multiLevelType w:val="multilevel"/>
+    <w:tmpl w:val="F3BCF5B4"/>
+    <w:lvl w:ilvl="0">
+      <w:start w:val="1"/>
+      <w:numFmt w:val="decimal"/>
+      <w:lvlText w:val="%1."/>
+      <w:lvlJc w:val="left"/>
+      <w:pPr>
+        <w:ind w:left="360" w:hanging="360"/>
+      </w:pPr>
+      <w:rPr>
+        <w:rFonts w:hint="default"/>
+      </w:rPr>
+    </w:lvl>
+    <w:lvl w:ilvl="1">
+      <w:start w:val="1"/>
+      <w:numFmt w:val="decimal"/>
+      <w:isLgl/>
+      <w:lvlText w:val="%1.%2"/>
+      <w:lvlJc w:val="left"/>
+      <w:pPr>
+        <w:ind w:left="360" w:hanging="360"/>
+      </w:pPr>
+      <w:rPr>
+        <w:rFonts w:hint="default"/>
+      </w:rPr>
+    </w:lvl>
+    <w:lvl w:ilvl="2">
+      <w:start w:val="1"/>
+      <w:numFmt w:val="decimal"/>
+      <w:isLgl/>
+      <w:lvlText w:val="%1.%2.%3"/>
+      <w:lvlJc w:val="left"/>
+      <w:pPr>
+        <w:ind w:left="720" w:hanging="720"/>
+      </w:pPr>
+      <w:rPr>
+        <w:rFonts w:hint="default"/>
+      </w:rPr>
+    </w:lvl>
+    <w:lvl w:ilvl="3">
+      <w:start w:val="1"/>
+      <w:numFmt w:val="decimal"/>
+      <w:isLgl/>
+      <w:lvlText w:val="%1.%2.%3.%4"/>
+      <w:lvlJc w:val="left"/>
+      <w:pPr>
+        <w:ind w:left="720" w:hanging="720"/>
+      </w:pPr>
+      <w:rPr>
+        <w:rFonts w:hint="default"/>
+      </w:rPr>
+    </w:lvl>
+    <w:lvl w:ilvl="4">
+      <w:start w:val="1"/>
+      <w:numFmt w:val="decimal"/>
+      <w:isLgl/>
+      <w:lvlText w:val="%1.%2.%3.%4.%5"/>
+      <w:lvlJc w:val="left"/>
+      <w:pPr>
+        <w:ind w:left="1080" w:hanging="1080"/>
+      </w:pPr>
+      <w:rPr>
+        <w:rFonts w:hint="default"/>
+      </w:rPr>
+    </w:lvl>
+    <w:lvl w:ilvl="5">
+      <w:start w:val="1"/>
+      <w:numFmt w:val="decimal"/>
+      <w:isLgl/>
+      <w:lvlText w:val="%1.%2.%3.%4.%5.%6"/>
+      <w:lvlJc w:val="left"/>
+      <w:pPr>
+        <w:ind w:left="1080" w:hanging="1080"/>
+      </w:pPr>
+      <w:rPr>
+        <w:rFonts w:hint="default"/>
+      </w:rPr>
+    </w:lvl>
+    <w:lvl w:ilvl="6">
+      <w:start w:val="1"/>
+      <w:numFmt w:val="decimal"/>
+      <w:isLgl/>
+      <w:lvlText w:val="%1.%2.%3.%4.%5.%6.%7"/>
+      <w:lvlJc w:val="left"/>
+      <w:pPr>
+        <w:ind w:left="1440" w:hanging="1440"/>
+      </w:pPr>
+      <w:rPr>
+        <w:rFonts w:hint="default"/>
+      </w:rPr>
+    </w:lvl>
+    <w:lvl w:ilvl="7">
+      <w:start w:val="1"/>
+      <w:numFmt w:val="decimal"/>
+      <w:isLgl/>
+      <w:lvlText w:val="%1.%2.%3.%4.%5.%6.%7.%8"/>
+      <w:lvlJc w:val="left"/>
+      <w:pPr>
+        <w:ind w:left="1440" w:hanging="1440"/>
+      </w:pPr>
+      <w:rPr>
+        <w:rFonts w:hint="default"/>
+      </w:rPr>
+    </w:lvl>
+    <w:lvl w:ilvl="8">
+      <w:start w:val="1"/>
+      <w:numFmt w:val="decimal"/>
+      <w:isLgl/>
+      <w:lvlText w:val="%1.%2.%3.%4.%5.%6.%7.%8.%9"/>
+      <w:lvlJc w:val="left"/>
+      <w:pPr>
+        <w:ind w:left="1800" w:hanging="1800"/>
+      </w:pPr>
+      <w:rPr>
+        <w:rFonts w:hint="default"/>
+      </w:rPr>
+    </w:lvl>
+  </w:abstractNum>
+  <w:abstractNum w:abstractNumId="9" w15:restartNumberingAfterBreak="0">
+    <w:nsid w:val="3B5142BA"/>
+    <w:multiLevelType w:val="hybridMultilevel"/>
+    <w:tmpl w:val="393E8DBE"/>
+    <w:lvl w:ilvl="0" w:tplc="280A0001">
+      <w:start w:val="1"/>
+      <w:numFmt w:val="bullet"/>
+      <w:lvlText w:val=""/>
+      <w:lvlJc w:val="left"/>
+      <w:pPr>
+        <w:ind w:left="1440" w:hanging="360"/>
+      </w:pPr>
+      <w:rPr>
+        <w:rFonts w:ascii="Symbol" w:hAnsi="Symbol" w:hint="default"/>
+      </w:rPr>
+    </w:lvl>
+    <w:lvl w:ilvl="1" w:tplc="280A0003" w:tentative="1">
+      <w:start w:val="1"/>
+      <w:numFmt w:val="bullet"/>
+      <w:lvlText w:val="o"/>
+      <w:lvlJc w:val="left"/>
+      <w:pPr>
+        <w:ind w:left="2160" w:hanging="360"/>
+      </w:pPr>
+      <w:rPr>
+        <w:rFonts w:ascii="Courier New" w:hAnsi="Courier New" w:cs="Courier New" w:hint="default"/>
+      </w:rPr>
+    </w:lvl>
+    <w:lvl w:ilvl="2" w:tplc="280A0005" w:tentative="1">
+      <w:start w:val="1"/>
+      <w:numFmt w:val="bullet"/>
+      <w:lvlText w:val=""/>
+      <w:lvlJc w:val="left"/>
+      <w:pPr>
+        <w:ind w:left="2880" w:hanging="360"/>
+      </w:pPr>
+      <w:rPr>
+        <w:rFonts w:ascii="Wingdings" w:hAnsi="Wingdings" w:hint="default"/>
+      </w:rPr>
+    </w:lvl>
+    <w:lvl w:ilvl="3" w:tplc="280A0001" w:tentative="1">
+      <w:start w:val="1"/>
+      <w:numFmt w:val="bullet"/>
+      <w:lvlText w:val=""/>
+      <w:lvlJc w:val="left"/>
+      <w:pPr>
+        <w:ind w:left="3600" w:hanging="360"/>
+      </w:pPr>
+      <w:rPr>
+        <w:rFonts w:ascii="Symbol" w:hAnsi="Symbol" w:hint="default"/>
+      </w:rPr>
+    </w:lvl>
+    <w:lvl w:ilvl="4" w:tplc="280A0003" w:tentative="1">
+      <w:start w:val="1"/>
+      <w:numFmt w:val="bullet"/>
+      <w:lvlText w:val="o"/>
+      <w:lvlJc w:val="left"/>
+      <w:pPr>
+        <w:ind w:left="4320" w:hanging="360"/>
+      </w:pPr>
+      <w:rPr>
+        <w:rFonts w:ascii="Courier New" w:hAnsi="Courier New" w:cs="Courier New" w:hint="default"/>
+      </w:rPr>
+    </w:lvl>
+    <w:lvl w:ilvl="5" w:tplc="280A0005" w:tentative="1">
+      <w:start w:val="1"/>
+      <w:numFmt w:val="bullet"/>
+      <w:lvlText w:val=""/>
+      <w:lvlJc w:val="left"/>
+      <w:pPr>
+        <w:ind w:left="5040" w:hanging="360"/>
+      </w:pPr>
+      <w:rPr>
+        <w:rFonts w:ascii="Wingdings" w:hAnsi="Wingdings" w:hint="default"/>
+      </w:rPr>
+    </w:lvl>
+    <w:lvl w:ilvl="6" w:tplc="280A0001" w:tentative="1">
+      <w:start w:val="1"/>
+      <w:numFmt w:val="bullet"/>
+      <w:lvlText w:val=""/>
+      <w:lvlJc w:val="left"/>
+      <w:pPr>
+        <w:ind w:left="5760" w:hanging="360"/>
+      </w:pPr>
+      <w:rPr>
+        <w:rFonts w:ascii="Symbol" w:hAnsi="Symbol" w:hint="default"/>
+      </w:rPr>
+    </w:lvl>
+    <w:lvl w:ilvl="7" w:tplc="280A0003" w:tentative="1">
+      <w:start w:val="1"/>
+      <w:numFmt w:val="bullet"/>
+      <w:lvlText w:val="o"/>
+      <w:lvlJc w:val="left"/>
+      <w:pPr>
+        <w:ind w:left="6480" w:hanging="360"/>
+      </w:pPr>
+      <w:rPr>
+        <w:rFonts w:ascii="Courier New" w:hAnsi="Courier New" w:cs="Courier New" w:hint="default"/>
+      </w:rPr>
+    </w:lvl>
+    <w:lvl w:ilvl="8" w:tplc="280A0005" w:tentative="1">
+      <w:start w:val="1"/>
+      <w:numFmt w:val="bullet"/>
+      <w:lvlText w:val=""/>
+      <w:lvlJc w:val="left"/>
+      <w:pPr>
+        <w:ind w:left="7200" w:hanging="360"/>
+      </w:pPr>
+      <w:rPr>
+        <w:rFonts w:ascii="Wingdings" w:hAnsi="Wingdings" w:hint="default"/>
+      </w:rPr>
+    </w:lvl>
+  </w:abstractNum>
+  <w:abstractNum w:abstractNumId="10" w15:restartNumberingAfterBreak="0">
+    <w:nsid w:val="3D687600"/>
+    <w:multiLevelType w:val="hybridMultilevel"/>
+    <w:tmpl w:val="669E1522"/>
+    <w:lvl w:ilvl="0" w:tplc="280A0001">
+      <w:start w:val="1"/>
+      <w:numFmt w:val="bullet"/>
+      <w:lvlText w:val=""/>
+      <w:lvlJc w:val="left"/>
+      <w:pPr>
+        <w:ind w:left="1440" w:hanging="360"/>
+      </w:pPr>
+      <w:rPr>
+        <w:rFonts w:ascii="Symbol" w:hAnsi="Symbol" w:hint="default"/>
+      </w:rPr>
+    </w:lvl>
+    <w:lvl w:ilvl="1" w:tplc="280A0003" w:tentative="1">
+      <w:start w:val="1"/>
+      <w:numFmt w:val="bullet"/>
+      <w:lvlText w:val="o"/>
+      <w:lvlJc w:val="left"/>
+      <w:pPr>
+        <w:ind w:left="2160" w:hanging="360"/>
+      </w:pPr>
+      <w:rPr>
+        <w:rFonts w:ascii="Courier New" w:hAnsi="Courier New" w:cs="Courier New" w:hint="default"/>
+      </w:rPr>
+    </w:lvl>
+    <w:lvl w:ilvl="2" w:tplc="280A0005" w:tentative="1">
+      <w:start w:val="1"/>
+      <w:numFmt w:val="bullet"/>
+      <w:lvlText w:val=""/>
+      <w:lvlJc w:val="left"/>
+      <w:pPr>
+        <w:ind w:left="2880" w:hanging="360"/>
+      </w:pPr>
+      <w:rPr>
+        <w:rFonts w:ascii="Wingdings" w:hAnsi="Wingdings" w:hint="default"/>
+      </w:rPr>
+    </w:lvl>
+    <w:lvl w:ilvl="3" w:tplc="280A0001" w:tentative="1">
+      <w:start w:val="1"/>
+      <w:numFmt w:val="bullet"/>
+      <w:lvlText w:val=""/>
+      <w:lvlJc w:val="left"/>
+      <w:pPr>
+        <w:ind w:left="3600" w:hanging="360"/>
+      </w:pPr>
+      <w:rPr>
+        <w:rFonts w:ascii="Symbol" w:hAnsi="Symbol" w:hint="default"/>
+      </w:rPr>
+    </w:lvl>
+    <w:lvl w:ilvl="4" w:tplc="280A0003" w:tentative="1">
+      <w:start w:val="1"/>
+      <w:numFmt w:val="bullet"/>
+      <w:lvlText w:val="o"/>
+      <w:lvlJc w:val="left"/>
+      <w:pPr>
+        <w:ind w:left="4320" w:hanging="360"/>
+      </w:pPr>
+      <w:rPr>
+        <w:rFonts w:ascii="Courier New" w:hAnsi="Courier New" w:cs="Courier New" w:hint="default"/>
+      </w:rPr>
+    </w:lvl>
+    <w:lvl w:ilvl="5" w:tplc="280A0005" w:tentative="1">
+      <w:start w:val="1"/>
+      <w:numFmt w:val="bullet"/>
+      <w:lvlText w:val=""/>
+      <w:lvlJc w:val="left"/>
+      <w:pPr>
+        <w:ind w:left="5040" w:hanging="360"/>
+      </w:pPr>
+      <w:rPr>
+        <w:rFonts w:ascii="Wingdings" w:hAnsi="Wingdings" w:hint="default"/>
+      </w:rPr>
+    </w:lvl>
+    <w:lvl w:ilvl="6" w:tplc="280A0001" w:tentative="1">
+      <w:start w:val="1"/>
+      <w:numFmt w:val="bullet"/>
+      <w:lvlText w:val=""/>
+      <w:lvlJc w:val="left"/>
+      <w:pPr>
+        <w:ind w:left="5760" w:hanging="360"/>
+      </w:pPr>
+      <w:rPr>
+        <w:rFonts w:ascii="Symbol" w:hAnsi="Symbol" w:hint="default"/>
+      </w:rPr>
+    </w:lvl>
+    <w:lvl w:ilvl="7" w:tplc="280A0003" w:tentative="1">
+      <w:start w:val="1"/>
+      <w:numFmt w:val="bullet"/>
+      <w:lvlText w:val="o"/>
+      <w:lvlJc w:val="left"/>
+      <w:pPr>
+        <w:ind w:left="6480" w:hanging="360"/>
+      </w:pPr>
+      <w:rPr>
+        <w:rFonts w:ascii="Courier New" w:hAnsi="Courier New" w:cs="Courier New" w:hint="default"/>
+      </w:rPr>
+    </w:lvl>
+    <w:lvl w:ilvl="8" w:tplc="280A0005" w:tentative="1">
+      <w:start w:val="1"/>
+      <w:numFmt w:val="bullet"/>
+      <w:lvlText w:val=""/>
+      <w:lvlJc w:val="left"/>
+      <w:pPr>
+        <w:ind w:left="7200" w:hanging="360"/>
+      </w:pPr>
+      <w:rPr>
+        <w:rFonts w:ascii="Wingdings" w:hAnsi="Wingdings" w:hint="default"/>
+      </w:rPr>
+    </w:lvl>
+  </w:abstractNum>
+  <w:abstractNum w:abstractNumId="11" w15:restartNumberingAfterBreak="0">
+    <w:nsid w:val="44C02CAE"/>
+    <w:multiLevelType w:val="hybridMultilevel"/>
+    <w:tmpl w:val="B6FC5BD0"/>
+    <w:lvl w:ilvl="0" w:tplc="280A0001">
+      <w:start w:val="1"/>
+      <w:numFmt w:val="bullet"/>
+      <w:lvlText w:val=""/>
+      <w:lvlJc w:val="left"/>
+      <w:pPr>
+        <w:ind w:left="1440" w:hanging="360"/>
+      </w:pPr>
+      <w:rPr>
+        <w:rFonts w:ascii="Symbol" w:hAnsi="Symbol" w:hint="default"/>
+      </w:rPr>
+    </w:lvl>
+    <w:lvl w:ilvl="1" w:tplc="280A0003" w:tentative="1">
+      <w:start w:val="1"/>
+      <w:numFmt w:val="bullet"/>
+      <w:lvlText w:val="o"/>
+      <w:lvlJc w:val="left"/>
+      <w:pPr>
+        <w:ind w:left="2160" w:hanging="360"/>
+      </w:pPr>
+      <w:rPr>
+        <w:rFonts w:ascii="Courier New" w:hAnsi="Courier New" w:cs="Courier New" w:hint="default"/>
+      </w:rPr>
+    </w:lvl>
+    <w:lvl w:ilvl="2" w:tplc="280A0005" w:tentative="1">
+      <w:start w:val="1"/>
+      <w:numFmt w:val="bullet"/>
+      <w:lvlText w:val=""/>
+      <w:lvlJc w:val="left"/>
+      <w:pPr>
+        <w:ind w:left="2880" w:hanging="360"/>
+      </w:pPr>
+      <w:rPr>
+        <w:rFonts w:ascii="Wingdings" w:hAnsi="Wingdings" w:hint="default"/>
+      </w:rPr>
+    </w:lvl>
+    <w:lvl w:ilvl="3" w:tplc="280A0001" w:tentative="1">
+      <w:start w:val="1"/>
+      <w:numFmt w:val="bullet"/>
+      <w:lvlText w:val=""/>
+      <w:lvlJc w:val="left"/>
+      <w:pPr>
+        <w:ind w:left="3600" w:hanging="360"/>
+      </w:pPr>
+      <w:rPr>
+        <w:rFonts w:ascii="Symbol" w:hAnsi="Symbol" w:hint="default"/>
+      </w:rPr>
+    </w:lvl>
+    <w:lvl w:ilvl="4" w:tplc="280A0003" w:tentative="1">
+      <w:start w:val="1"/>
+      <w:numFmt w:val="bullet"/>
+      <w:lvlText w:val="o"/>
+      <w:lvlJc w:val="left"/>
+      <w:pPr>
+        <w:ind w:left="4320" w:hanging="360"/>
+      </w:pPr>
+      <w:rPr>
+        <w:rFonts w:ascii="Courier New" w:hAnsi="Courier New" w:cs="Courier New" w:hint="default"/>
+      </w:rPr>
+    </w:lvl>
+    <w:lvl w:ilvl="5" w:tplc="280A0005" w:tentative="1">
+      <w:start w:val="1"/>
+      <w:numFmt w:val="bullet"/>
+      <w:lvlText w:val=""/>
+      <w:lvlJc w:val="left"/>
+      <w:pPr>
+        <w:ind w:left="5040" w:hanging="360"/>
+      </w:pPr>
+      <w:rPr>
+        <w:rFonts w:ascii="Wingdings" w:hAnsi="Wingdings" w:hint="default"/>
+      </w:rPr>
+    </w:lvl>
+    <w:lvl w:ilvl="6" w:tplc="280A0001" w:tentative="1">
+      <w:start w:val="1"/>
+      <w:numFmt w:val="bullet"/>
+      <w:lvlText w:val=""/>
+      <w:lvlJc w:val="left"/>
+      <w:pPr>
+        <w:ind w:left="5760" w:hanging="360"/>
+      </w:pPr>
+      <w:rPr>
+        <w:rFonts w:ascii="Symbol" w:hAnsi="Symbol" w:hint="default"/>
+      </w:rPr>
+    </w:lvl>
+    <w:lvl w:ilvl="7" w:tplc="280A0003" w:tentative="1">
+      <w:start w:val="1"/>
+      <w:numFmt w:val="bullet"/>
+      <w:lvlText w:val="o"/>
+      <w:lvlJc w:val="left"/>
+      <w:pPr>
+        <w:ind w:left="6480" w:hanging="360"/>
+      </w:pPr>
+      <w:rPr>
+        <w:rFonts w:ascii="Courier New" w:hAnsi="Courier New" w:cs="Courier New" w:hint="default"/>
+      </w:rPr>
+    </w:lvl>
+    <w:lvl w:ilvl="8" w:tplc="280A0005" w:tentative="1">
+      <w:start w:val="1"/>
+      <w:numFmt w:val="bullet"/>
+      <w:lvlText w:val=""/>
+      <w:lvlJc w:val="left"/>
+      <w:pPr>
+        <w:ind w:left="7200" w:hanging="360"/>
+      </w:pPr>
+      <w:rPr>
+        <w:rFonts w:ascii="Wingdings" w:hAnsi="Wingdings" w:hint="default"/>
+      </w:rPr>
+    </w:lvl>
+  </w:abstractNum>
+  <w:abstractNum w:abstractNumId="12" w15:restartNumberingAfterBreak="0">
+    <w:nsid w:val="56F65B7A"/>
+    <w:multiLevelType w:val="hybridMultilevel"/>
+    <w:tmpl w:val="3C2A90C4"/>
+    <w:lvl w:ilvl="0" w:tplc="280A000F">
+      <w:start w:val="1"/>
+      <w:numFmt w:val="decimal"/>
+      <w:lvlText w:val="%1."/>
+      <w:lvlJc w:val="left"/>
+      <w:pPr>
+        <w:ind w:left="720" w:hanging="360"/>
+      </w:pPr>
+    </w:lvl>
+    <w:lvl w:ilvl="1" w:tplc="280A0019">
+      <w:start w:val="1"/>
+      <w:numFmt w:val="lowerLetter"/>
+      <w:lvlText w:val="%2."/>
+      <w:lvlJc w:val="left"/>
+      <w:pPr>
+        <w:ind w:left="1440" w:hanging="360"/>
+      </w:pPr>
+    </w:lvl>
+    <w:lvl w:ilvl="2" w:tplc="280A001B" w:tentative="1">
+      <w:start w:val="1"/>
+      <w:numFmt w:val="lowerRoman"/>
+      <w:lvlText w:val="%3."/>
+      <w:lvlJc w:val="right"/>
+      <w:pPr>
+        <w:ind w:left="2160" w:hanging="180"/>
+      </w:pPr>
+    </w:lvl>
+    <w:lvl w:ilvl="3" w:tplc="280A000F" w:tentative="1">
+      <w:start w:val="1"/>
+      <w:numFmt w:val="decimal"/>
+      <w:lvlText w:val="%4."/>
+      <w:lvlJc w:val="left"/>
+      <w:pPr>
+        <w:ind w:left="2880" w:hanging="360"/>
+      </w:pPr>
+    </w:lvl>
+    <w:lvl w:ilvl="4" w:tplc="280A0019" w:tentative="1">
+      <w:start w:val="1"/>
+      <w:numFmt w:val="lowerLetter"/>
+      <w:lvlText w:val="%5."/>
+      <w:lvlJc w:val="left"/>
+      <w:pPr>
+        <w:ind w:left="3600" w:hanging="360"/>
+      </w:pPr>
+    </w:lvl>
+    <w:lvl w:ilvl="5" w:tplc="280A001B" w:tentative="1">
+      <w:start w:val="1"/>
+      <w:numFmt w:val="lowerRoman"/>
+      <w:lvlText w:val="%6."/>
+      <w:lvlJc w:val="right"/>
+      <w:pPr>
+        <w:ind w:left="4320" w:hanging="180"/>
+      </w:pPr>
+    </w:lvl>
+    <w:lvl w:ilvl="6" w:tplc="280A000F" w:tentative="1">
+      <w:start w:val="1"/>
+      <w:numFmt w:val="decimal"/>
+      <w:lvlText w:val="%7."/>
+      <w:lvlJc w:val="left"/>
+      <w:pPr>
+        <w:ind w:left="5040" w:hanging="360"/>
+      </w:pPr>
+    </w:lvl>
+    <w:lvl w:ilvl="7" w:tplc="280A0019" w:tentative="1">
+      <w:start w:val="1"/>
+      <w:numFmt w:val="lowerLetter"/>
+      <w:lvlText w:val="%8."/>
+      <w:lvlJc w:val="left"/>
+      <w:pPr>
+        <w:ind w:left="5760" w:hanging="360"/>
+      </w:pPr>
+    </w:lvl>
+    <w:lvl w:ilvl="8" w:tplc="280A001B" w:tentative="1">
+      <w:start w:val="1"/>
+      <w:numFmt w:val="lowerRoman"/>
+      <w:lvlText w:val="%9."/>
+      <w:lvlJc w:val="right"/>
+      <w:pPr>
+        <w:ind w:left="6480" w:hanging="180"/>
+      </w:pPr>
+    </w:lvl>
+  </w:abstractNum>
+  <w:abstractNum w:abstractNumId="13" w15:restartNumberingAfterBreak="0">
     <w:nsid w:val="69A656A6"/>
     <w:multiLevelType w:val="hybridMultilevel"/>
     <w:tmpl w:val="BCE2E368"/>
@@ -3527,7 +8130,7 @@
       </w:pPr>
     </w:lvl>
   </w:abstractNum>
-  <w:abstractNum w:abstractNumId="3">
+  <w:abstractNum w:abstractNumId="14" w15:restartNumberingAfterBreak="0">
     <w:nsid w:val="6B352696"/>
     <w:multiLevelType w:val="hybridMultilevel"/>
     <w:tmpl w:val="6E74E080"/>
@@ -3616,24 +8219,405 @@
       </w:pPr>
     </w:lvl>
   </w:abstractNum>
-  <w:num w:numId="1">
+  <w:abstractNum w:abstractNumId="15" w15:restartNumberingAfterBreak="0">
+    <w:nsid w:val="6F8B7FCF"/>
+    <w:multiLevelType w:val="hybridMultilevel"/>
+    <w:tmpl w:val="1BEA26CA"/>
+    <w:lvl w:ilvl="0" w:tplc="280A0001">
+      <w:start w:val="1"/>
+      <w:numFmt w:val="bullet"/>
+      <w:lvlText w:val=""/>
+      <w:lvlJc w:val="left"/>
+      <w:pPr>
+        <w:ind w:left="1440" w:hanging="360"/>
+      </w:pPr>
+      <w:rPr>
+        <w:rFonts w:ascii="Symbol" w:hAnsi="Symbol" w:hint="default"/>
+      </w:rPr>
+    </w:lvl>
+    <w:lvl w:ilvl="1" w:tplc="280A0003" w:tentative="1">
+      <w:start w:val="1"/>
+      <w:numFmt w:val="bullet"/>
+      <w:lvlText w:val="o"/>
+      <w:lvlJc w:val="left"/>
+      <w:pPr>
+        <w:ind w:left="2160" w:hanging="360"/>
+      </w:pPr>
+      <w:rPr>
+        <w:rFonts w:ascii="Courier New" w:hAnsi="Courier New" w:cs="Courier New" w:hint="default"/>
+      </w:rPr>
+    </w:lvl>
+    <w:lvl w:ilvl="2" w:tplc="280A0005" w:tentative="1">
+      <w:start w:val="1"/>
+      <w:numFmt w:val="bullet"/>
+      <w:lvlText w:val=""/>
+      <w:lvlJc w:val="left"/>
+      <w:pPr>
+        <w:ind w:left="2880" w:hanging="360"/>
+      </w:pPr>
+      <w:rPr>
+        <w:rFonts w:ascii="Wingdings" w:hAnsi="Wingdings" w:hint="default"/>
+      </w:rPr>
+    </w:lvl>
+    <w:lvl w:ilvl="3" w:tplc="280A0001" w:tentative="1">
+      <w:start w:val="1"/>
+      <w:numFmt w:val="bullet"/>
+      <w:lvlText w:val=""/>
+      <w:lvlJc w:val="left"/>
+      <w:pPr>
+        <w:ind w:left="3600" w:hanging="360"/>
+      </w:pPr>
+      <w:rPr>
+        <w:rFonts w:ascii="Symbol" w:hAnsi="Symbol" w:hint="default"/>
+      </w:rPr>
+    </w:lvl>
+    <w:lvl w:ilvl="4" w:tplc="280A0003" w:tentative="1">
+      <w:start w:val="1"/>
+      <w:numFmt w:val="bullet"/>
+      <w:lvlText w:val="o"/>
+      <w:lvlJc w:val="left"/>
+      <w:pPr>
+        <w:ind w:left="4320" w:hanging="360"/>
+      </w:pPr>
+      <w:rPr>
+        <w:rFonts w:ascii="Courier New" w:hAnsi="Courier New" w:cs="Courier New" w:hint="default"/>
+      </w:rPr>
+    </w:lvl>
+    <w:lvl w:ilvl="5" w:tplc="280A0005" w:tentative="1">
+      <w:start w:val="1"/>
+      <w:numFmt w:val="bullet"/>
+      <w:lvlText w:val=""/>
+      <w:lvlJc w:val="left"/>
+      <w:pPr>
+        <w:ind w:left="5040" w:hanging="360"/>
+      </w:pPr>
+      <w:rPr>
+        <w:rFonts w:ascii="Wingdings" w:hAnsi="Wingdings" w:hint="default"/>
+      </w:rPr>
+    </w:lvl>
+    <w:lvl w:ilvl="6" w:tplc="280A0001" w:tentative="1">
+      <w:start w:val="1"/>
+      <w:numFmt w:val="bullet"/>
+      <w:lvlText w:val=""/>
+      <w:lvlJc w:val="left"/>
+      <w:pPr>
+        <w:ind w:left="5760" w:hanging="360"/>
+      </w:pPr>
+      <w:rPr>
+        <w:rFonts w:ascii="Symbol" w:hAnsi="Symbol" w:hint="default"/>
+      </w:rPr>
+    </w:lvl>
+    <w:lvl w:ilvl="7" w:tplc="280A0003" w:tentative="1">
+      <w:start w:val="1"/>
+      <w:numFmt w:val="bullet"/>
+      <w:lvlText w:val="o"/>
+      <w:lvlJc w:val="left"/>
+      <w:pPr>
+        <w:ind w:left="6480" w:hanging="360"/>
+      </w:pPr>
+      <w:rPr>
+        <w:rFonts w:ascii="Courier New" w:hAnsi="Courier New" w:cs="Courier New" w:hint="default"/>
+      </w:rPr>
+    </w:lvl>
+    <w:lvl w:ilvl="8" w:tplc="280A0005" w:tentative="1">
+      <w:start w:val="1"/>
+      <w:numFmt w:val="bullet"/>
+      <w:lvlText w:val=""/>
+      <w:lvlJc w:val="left"/>
+      <w:pPr>
+        <w:ind w:left="7200" w:hanging="360"/>
+      </w:pPr>
+      <w:rPr>
+        <w:rFonts w:ascii="Wingdings" w:hAnsi="Wingdings" w:hint="default"/>
+      </w:rPr>
+    </w:lvl>
+  </w:abstractNum>
+  <w:abstractNum w:abstractNumId="16" w15:restartNumberingAfterBreak="0">
+    <w:nsid w:val="77A368B5"/>
+    <w:multiLevelType w:val="hybridMultilevel"/>
+    <w:tmpl w:val="746A72B8"/>
+    <w:lvl w:ilvl="0" w:tplc="280A0001">
+      <w:start w:val="1"/>
+      <w:numFmt w:val="bullet"/>
+      <w:lvlText w:val=""/>
+      <w:lvlJc w:val="left"/>
+      <w:pPr>
+        <w:ind w:left="720" w:hanging="360"/>
+      </w:pPr>
+      <w:rPr>
+        <w:rFonts w:ascii="Symbol" w:hAnsi="Symbol" w:hint="default"/>
+      </w:rPr>
+    </w:lvl>
+    <w:lvl w:ilvl="1" w:tplc="280A0003" w:tentative="1">
+      <w:start w:val="1"/>
+      <w:numFmt w:val="bullet"/>
+      <w:lvlText w:val="o"/>
+      <w:lvlJc w:val="left"/>
+      <w:pPr>
+        <w:ind w:left="1440" w:hanging="360"/>
+      </w:pPr>
+      <w:rPr>
+        <w:rFonts w:ascii="Courier New" w:hAnsi="Courier New" w:cs="Courier New" w:hint="default"/>
+      </w:rPr>
+    </w:lvl>
+    <w:lvl w:ilvl="2" w:tplc="280A0005" w:tentative="1">
+      <w:start w:val="1"/>
+      <w:numFmt w:val="bullet"/>
+      <w:lvlText w:val=""/>
+      <w:lvlJc w:val="left"/>
+      <w:pPr>
+        <w:ind w:left="2160" w:hanging="360"/>
+      </w:pPr>
+      <w:rPr>
+        <w:rFonts w:ascii="Wingdings" w:hAnsi="Wingdings" w:hint="default"/>
+      </w:rPr>
+    </w:lvl>
+    <w:lvl w:ilvl="3" w:tplc="280A0001" w:tentative="1">
+      <w:start w:val="1"/>
+      <w:numFmt w:val="bullet"/>
+      <w:lvlText w:val=""/>
+      <w:lvlJc w:val="left"/>
+      <w:pPr>
+        <w:ind w:left="2880" w:hanging="360"/>
+      </w:pPr>
+      <w:rPr>
+        <w:rFonts w:ascii="Symbol" w:hAnsi="Symbol" w:hint="default"/>
+      </w:rPr>
+    </w:lvl>
+    <w:lvl w:ilvl="4" w:tplc="280A0003" w:tentative="1">
+      <w:start w:val="1"/>
+      <w:numFmt w:val="bullet"/>
+      <w:lvlText w:val="o"/>
+      <w:lvlJc w:val="left"/>
+      <w:pPr>
+        <w:ind w:left="3600" w:hanging="360"/>
+      </w:pPr>
+      <w:rPr>
+        <w:rFonts w:ascii="Courier New" w:hAnsi="Courier New" w:cs="Courier New" w:hint="default"/>
+      </w:rPr>
+    </w:lvl>
+    <w:lvl w:ilvl="5" w:tplc="280A0005" w:tentative="1">
+      <w:start w:val="1"/>
+      <w:numFmt w:val="bullet"/>
+      <w:lvlText w:val=""/>
+      <w:lvlJc w:val="left"/>
+      <w:pPr>
+        <w:ind w:left="4320" w:hanging="360"/>
+      </w:pPr>
+      <w:rPr>
+        <w:rFonts w:ascii="Wingdings" w:hAnsi="Wingdings" w:hint="default"/>
+      </w:rPr>
+    </w:lvl>
+    <w:lvl w:ilvl="6" w:tplc="280A0001" w:tentative="1">
+      <w:start w:val="1"/>
+      <w:numFmt w:val="bullet"/>
+      <w:lvlText w:val=""/>
+      <w:lvlJc w:val="left"/>
+      <w:pPr>
+        <w:ind w:left="5040" w:hanging="360"/>
+      </w:pPr>
+      <w:rPr>
+        <w:rFonts w:ascii="Symbol" w:hAnsi="Symbol" w:hint="default"/>
+      </w:rPr>
+    </w:lvl>
+    <w:lvl w:ilvl="7" w:tplc="280A0003" w:tentative="1">
+      <w:start w:val="1"/>
+      <w:numFmt w:val="bullet"/>
+      <w:lvlText w:val="o"/>
+      <w:lvlJc w:val="left"/>
+      <w:pPr>
+        <w:ind w:left="5760" w:hanging="360"/>
+      </w:pPr>
+      <w:rPr>
+        <w:rFonts w:ascii="Courier New" w:hAnsi="Courier New" w:cs="Courier New" w:hint="default"/>
+      </w:rPr>
+    </w:lvl>
+    <w:lvl w:ilvl="8" w:tplc="280A0005" w:tentative="1">
+      <w:start w:val="1"/>
+      <w:numFmt w:val="bullet"/>
+      <w:lvlText w:val=""/>
+      <w:lvlJc w:val="left"/>
+      <w:pPr>
+        <w:ind w:left="6480" w:hanging="360"/>
+      </w:pPr>
+      <w:rPr>
+        <w:rFonts w:ascii="Wingdings" w:hAnsi="Wingdings" w:hint="default"/>
+      </w:rPr>
+    </w:lvl>
+  </w:abstractNum>
+  <w:abstractNum w:abstractNumId="17" w15:restartNumberingAfterBreak="0">
+    <w:nsid w:val="7F9C4714"/>
+    <w:multiLevelType w:val="hybridMultilevel"/>
+    <w:tmpl w:val="FDA2CC40"/>
+    <w:lvl w:ilvl="0" w:tplc="280A0001">
+      <w:start w:val="1"/>
+      <w:numFmt w:val="bullet"/>
+      <w:lvlText w:val=""/>
+      <w:lvlJc w:val="left"/>
+      <w:pPr>
+        <w:ind w:left="1440" w:hanging="360"/>
+      </w:pPr>
+      <w:rPr>
+        <w:rFonts w:ascii="Symbol" w:hAnsi="Symbol" w:hint="default"/>
+      </w:rPr>
+    </w:lvl>
+    <w:lvl w:ilvl="1" w:tplc="280A0003" w:tentative="1">
+      <w:start w:val="1"/>
+      <w:numFmt w:val="bullet"/>
+      <w:lvlText w:val="o"/>
+      <w:lvlJc w:val="left"/>
+      <w:pPr>
+        <w:ind w:left="2160" w:hanging="360"/>
+      </w:pPr>
+      <w:rPr>
+        <w:rFonts w:ascii="Courier New" w:hAnsi="Courier New" w:cs="Courier New" w:hint="default"/>
+      </w:rPr>
+    </w:lvl>
+    <w:lvl w:ilvl="2" w:tplc="280A0005" w:tentative="1">
+      <w:start w:val="1"/>
+      <w:numFmt w:val="bullet"/>
+      <w:lvlText w:val=""/>
+      <w:lvlJc w:val="left"/>
+      <w:pPr>
+        <w:ind w:left="2880" w:hanging="360"/>
+      </w:pPr>
+      <w:rPr>
+        <w:rFonts w:ascii="Wingdings" w:hAnsi="Wingdings" w:hint="default"/>
+      </w:rPr>
+    </w:lvl>
+    <w:lvl w:ilvl="3" w:tplc="280A0001" w:tentative="1">
+      <w:start w:val="1"/>
+      <w:numFmt w:val="bullet"/>
+      <w:lvlText w:val=""/>
+      <w:lvlJc w:val="left"/>
+      <w:pPr>
+        <w:ind w:left="3600" w:hanging="360"/>
+      </w:pPr>
+      <w:rPr>
+        <w:rFonts w:ascii="Symbol" w:hAnsi="Symbol" w:hint="default"/>
+      </w:rPr>
+    </w:lvl>
+    <w:lvl w:ilvl="4" w:tplc="280A0003" w:tentative="1">
+      <w:start w:val="1"/>
+      <w:numFmt w:val="bullet"/>
+      <w:lvlText w:val="o"/>
+      <w:lvlJc w:val="left"/>
+      <w:pPr>
+        <w:ind w:left="4320" w:hanging="360"/>
+      </w:pPr>
+      <w:rPr>
+        <w:rFonts w:ascii="Courier New" w:hAnsi="Courier New" w:cs="Courier New" w:hint="default"/>
+      </w:rPr>
+    </w:lvl>
+    <w:lvl w:ilvl="5" w:tplc="280A0005" w:tentative="1">
+      <w:start w:val="1"/>
+      <w:numFmt w:val="bullet"/>
+      <w:lvlText w:val=""/>
+      <w:lvlJc w:val="left"/>
+      <w:pPr>
+        <w:ind w:left="5040" w:hanging="360"/>
+      </w:pPr>
+      <w:rPr>
+        <w:rFonts w:ascii="Wingdings" w:hAnsi="Wingdings" w:hint="default"/>
+      </w:rPr>
+    </w:lvl>
+    <w:lvl w:ilvl="6" w:tplc="280A0001" w:tentative="1">
+      <w:start w:val="1"/>
+      <w:numFmt w:val="bullet"/>
+      <w:lvlText w:val=""/>
+      <w:lvlJc w:val="left"/>
+      <w:pPr>
+        <w:ind w:left="5760" w:hanging="360"/>
+      </w:pPr>
+      <w:rPr>
+        <w:rFonts w:ascii="Symbol" w:hAnsi="Symbol" w:hint="default"/>
+      </w:rPr>
+    </w:lvl>
+    <w:lvl w:ilvl="7" w:tplc="280A0003" w:tentative="1">
+      <w:start w:val="1"/>
+      <w:numFmt w:val="bullet"/>
+      <w:lvlText w:val="o"/>
+      <w:lvlJc w:val="left"/>
+      <w:pPr>
+        <w:ind w:left="6480" w:hanging="360"/>
+      </w:pPr>
+      <w:rPr>
+        <w:rFonts w:ascii="Courier New" w:hAnsi="Courier New" w:cs="Courier New" w:hint="default"/>
+      </w:rPr>
+    </w:lvl>
+    <w:lvl w:ilvl="8" w:tplc="280A0005" w:tentative="1">
+      <w:start w:val="1"/>
+      <w:numFmt w:val="bullet"/>
+      <w:lvlText w:val=""/>
+      <w:lvlJc w:val="left"/>
+      <w:pPr>
+        <w:ind w:left="7200" w:hanging="360"/>
+      </w:pPr>
+      <w:rPr>
+        <w:rFonts w:ascii="Wingdings" w:hAnsi="Wingdings" w:hint="default"/>
+      </w:rPr>
+    </w:lvl>
+  </w:abstractNum>
+  <w:num w:numId="1" w16cid:durableId="1761637865">
+    <w:abstractNumId w:val="13"/>
+  </w:num>
+  <w:num w:numId="2" w16cid:durableId="1644508272">
+    <w:abstractNumId w:val="6"/>
+  </w:num>
+  <w:num w:numId="3" w16cid:durableId="1922255281">
+    <w:abstractNumId w:val="1"/>
+  </w:num>
+  <w:num w:numId="4" w16cid:durableId="1326473734">
+    <w:abstractNumId w:val="14"/>
+  </w:num>
+  <w:num w:numId="5" w16cid:durableId="1271552645">
+    <w:abstractNumId w:val="12"/>
+  </w:num>
+  <w:num w:numId="6" w16cid:durableId="599603057">
+    <w:abstractNumId w:val="5"/>
+  </w:num>
+  <w:num w:numId="7" w16cid:durableId="1716544037">
+    <w:abstractNumId w:val="17"/>
+  </w:num>
+  <w:num w:numId="8" w16cid:durableId="2074963179">
+    <w:abstractNumId w:val="9"/>
+  </w:num>
+  <w:num w:numId="9" w16cid:durableId="129595140">
+    <w:abstractNumId w:val="3"/>
+  </w:num>
+  <w:num w:numId="10" w16cid:durableId="895436614">
+    <w:abstractNumId w:val="0"/>
+  </w:num>
+  <w:num w:numId="11" w16cid:durableId="1897817115">
+    <w:abstractNumId w:val="7"/>
+  </w:num>
+  <w:num w:numId="12" w16cid:durableId="1865317355">
+    <w:abstractNumId w:val="11"/>
+  </w:num>
+  <w:num w:numId="13" w16cid:durableId="850871972">
+    <w:abstractNumId w:val="10"/>
+  </w:num>
+  <w:num w:numId="14" w16cid:durableId="710544543">
+    <w:abstractNumId w:val="15"/>
+  </w:num>
+  <w:num w:numId="15" w16cid:durableId="630208646">
+    <w:abstractNumId w:val="4"/>
+  </w:num>
+  <w:num w:numId="16" w16cid:durableId="1233125425">
+    <w:abstractNumId w:val="8"/>
+  </w:num>
+  <w:num w:numId="17" w16cid:durableId="2094740728">
     <w:abstractNumId w:val="2"/>
   </w:num>
-  <w:num w:numId="2">
-    <w:abstractNumId w:val="1"/>
-  </w:num>
-  <w:num w:numId="3">
-    <w:abstractNumId w:val="0"/>
-  </w:num>
-  <w:num w:numId="4">
-    <w:abstractNumId w:val="3"/>
+  <w:num w:numId="18" w16cid:durableId="218128182">
+    <w:abstractNumId w:val="16"/>
   </w:num>
   <w:numIdMacAtCleanup w:val="1"/>
 </w:numbering>
 </file>
 
 <file path=word/styles.xml><?xml version="1.0" encoding="utf-8"?>
-<w:styles xmlns:mc="http://schemas.openxmlformats.org/markup-compatibility/2006" xmlns:r="http://schemas.openxmlformats.org/officeDocument/2006/relationships" xmlns:w="http://schemas.openxmlformats.org/wordprocessingml/2006/main" xmlns:w14="http://schemas.microsoft.com/office/word/2010/wordml" xmlns:w15="http://schemas.microsoft.com/office/word/2012/wordml" mc:Ignorable="w14 w15">
+<w:styles xmlns:mc="http://schemas.openxmlformats.org/markup-compatibility/2006" xmlns:r="http://schemas.openxmlformats.org/officeDocument/2006/relationships" xmlns:w="http://schemas.openxmlformats.org/wordprocessingml/2006/main" xmlns:w14="http://schemas.microsoft.com/office/word/2010/wordml" xmlns:w15="http://schemas.microsoft.com/office/word/2012/wordml" xmlns:w16cex="http://schemas.microsoft.com/office/word/2018/wordml/cex" xmlns:w16cid="http://schemas.microsoft.com/office/word/2016/wordml/cid" xmlns:w16="http://schemas.microsoft.com/office/word/2018/wordml" xmlns:w16sdtdh="http://schemas.microsoft.com/office/word/2020/wordml/sdtdatahash" xmlns:w16se="http://schemas.microsoft.com/office/word/2015/wordml/symex" mc:Ignorable="w14 w15 w16se w16cid w16 w16cex w16sdtdh">
   <w:docDefaults>
     <w:rPrDefault>
       <w:rPr>
@@ -3649,7 +8633,7 @@
       </w:pPr>
     </w:pPrDefault>
   </w:docDefaults>
-  <w:latentStyles w:defLockedState="0" w:defUIPriority="99" w:defSemiHidden="0" w:defUnhideWhenUsed="0" w:defQFormat="0" w:count="371">
+  <w:latentStyles w:defLockedState="0" w:defUIPriority="99" w:defSemiHidden="0" w:defUnhideWhenUsed="0" w:defQFormat="0" w:count="376">
     <w:lsdException w:name="Normal" w:uiPriority="0" w:qFormat="1"/>
     <w:lsdException w:name="heading 1" w:uiPriority="9" w:qFormat="1"/>
     <w:lsdException w:name="heading 2" w:semiHidden="1" w:uiPriority="9" w:unhideWhenUsed="1" w:qFormat="1"/>
@@ -4021,6 +9005,11 @@
     <w:lsdException w:name="List Table 5 Dark Accent 6" w:uiPriority="50"/>
     <w:lsdException w:name="List Table 6 Colorful Accent 6" w:uiPriority="51"/>
     <w:lsdException w:name="List Table 7 Colorful Accent 6" w:uiPriority="52"/>
+    <w:lsdException w:name="Mention" w:semiHidden="1" w:unhideWhenUsed="1"/>
+    <w:lsdException w:name="Smart Hyperlink" w:semiHidden="1" w:unhideWhenUsed="1"/>
+    <w:lsdException w:name="Hashtag" w:semiHidden="1" w:unhideWhenUsed="1"/>
+    <w:lsdException w:name="Unresolved Mention" w:semiHidden="1" w:unhideWhenUsed="1"/>
+    <w:lsdException w:name="Smart Link" w:semiHidden="1" w:unhideWhenUsed="1"/>
   </w:latentStyles>
   <w:style w:type="paragraph" w:default="1" w:styleId="Normal">
     <w:name w:val="Normal"/>
@@ -4045,6 +9034,29 @@
       <w:color w:val="2E74B5" w:themeColor="accent1" w:themeShade="BF"/>
       <w:sz w:val="32"/>
       <w:szCs w:val="32"/>
+    </w:rPr>
+  </w:style>
+  <w:style w:type="paragraph" w:styleId="Ttulo4">
+    <w:name w:val="heading 4"/>
+    <w:basedOn w:val="Normal"/>
+    <w:next w:val="Normal"/>
+    <w:link w:val="Ttulo4Car"/>
+    <w:uiPriority w:val="9"/>
+    <w:semiHidden/>
+    <w:unhideWhenUsed/>
+    <w:qFormat/>
+    <w:rsid w:val="00FB10BF"/>
+    <w:pPr>
+      <w:keepNext/>
+      <w:keepLines/>
+      <w:spacing w:before="40" w:after="0"/>
+      <w:outlineLvl w:val="3"/>
+    </w:pPr>
+    <w:rPr>
+      <w:rFonts w:asciiTheme="majorHAnsi" w:eastAsiaTheme="majorEastAsia" w:hAnsiTheme="majorHAnsi" w:cstheme="majorBidi"/>
+      <w:i/>
+      <w:iCs/>
+      <w:color w:val="2E74B5" w:themeColor="accent1" w:themeShade="BF"/>
     </w:rPr>
   </w:style>
   <w:style w:type="character" w:default="1" w:styleId="Fuentedeprrafopredeter">
@@ -4173,7 +9185,7 @@
       <w:szCs w:val="32"/>
     </w:rPr>
   </w:style>
-  <w:style w:type="paragraph" w:styleId="TtulodeTDC">
+  <w:style w:type="paragraph" w:styleId="TtuloTDC">
     <w:name w:val="TOC Heading"/>
     <w:basedOn w:val="Ttulo1"/>
     <w:next w:val="Normal"/>
@@ -4239,11 +9251,11 @@
       <w:u w:val="single"/>
     </w:rPr>
   </w:style>
-  <w:style w:type="paragraph" w:styleId="Puesto">
+  <w:style w:type="paragraph" w:styleId="Ttulo">
     <w:name w:val="Title"/>
     <w:basedOn w:val="Normal"/>
     <w:next w:val="Normal"/>
-    <w:link w:val="PuestoCar"/>
+    <w:link w:val="TtuloCar"/>
     <w:qFormat/>
     <w:rsid w:val="001D3AB5"/>
     <w:pPr>
@@ -4259,10 +9271,10 @@
       <w:lang w:val="en-US"/>
     </w:rPr>
   </w:style>
-  <w:style w:type="character" w:customStyle="1" w:styleId="PuestoCar">
-    <w:name w:val="Puesto Car"/>
+  <w:style w:type="character" w:customStyle="1" w:styleId="TtuloCar">
+    <w:name w:val="Título Car"/>
     <w:basedOn w:val="Fuentedeprrafopredeter"/>
-    <w:link w:val="Puesto"/>
+    <w:link w:val="Ttulo"/>
     <w:rsid w:val="001D3AB5"/>
     <w:rPr>
       <w:rFonts w:ascii="Arial" w:eastAsia="Times New Roman" w:hAnsi="Arial" w:cs="Times New Roman"/>
@@ -4295,7 +9307,6 @@
       <w:spacing w:after="0" w:line="240" w:lineRule="auto"/>
     </w:pPr>
     <w:tblPr>
-      <w:tblInd w:w="0" w:type="dxa"/>
       <w:tblBorders>
         <w:top w:val="single" w:sz="4" w:space="0" w:color="auto"/>
         <w:left w:val="single" w:sz="4" w:space="0" w:color="auto"/>
@@ -4304,12 +9315,6 @@
         <w:insideH w:val="single" w:sz="4" w:space="0" w:color="auto"/>
         <w:insideV w:val="single" w:sz="4" w:space="0" w:color="auto"/>
       </w:tblBorders>
-      <w:tblCellMar>
-        <w:top w:w="0" w:type="dxa"/>
-        <w:left w:w="108" w:type="dxa"/>
-        <w:bottom w:w="0" w:type="dxa"/>
-        <w:right w:w="108" w:type="dxa"/>
-      </w:tblCellMar>
     </w:tblPr>
   </w:style>
   <w:style w:type="paragraph" w:styleId="Citadestacada">
@@ -4347,6 +9352,47 @@
       <w:i/>
       <w:iCs/>
       <w:color w:val="5B9BD5" w:themeColor="accent1"/>
+    </w:rPr>
+  </w:style>
+  <w:style w:type="character" w:styleId="Textoennegrita">
+    <w:name w:val="Strong"/>
+    <w:basedOn w:val="Fuentedeprrafopredeter"/>
+    <w:uiPriority w:val="22"/>
+    <w:qFormat/>
+    <w:rsid w:val="003D6F1E"/>
+    <w:rPr>
+      <w:b/>
+      <w:bCs/>
+    </w:rPr>
+  </w:style>
+  <w:style w:type="character" w:customStyle="1" w:styleId="Ttulo4Car">
+    <w:name w:val="Título 4 Car"/>
+    <w:basedOn w:val="Fuentedeprrafopredeter"/>
+    <w:link w:val="Ttulo4"/>
+    <w:uiPriority w:val="9"/>
+    <w:semiHidden/>
+    <w:rsid w:val="00FB10BF"/>
+    <w:rPr>
+      <w:rFonts w:asciiTheme="majorHAnsi" w:eastAsiaTheme="majorEastAsia" w:hAnsiTheme="majorHAnsi" w:cstheme="majorBidi"/>
+      <w:i/>
+      <w:iCs/>
+      <w:color w:val="2E74B5" w:themeColor="accent1" w:themeShade="BF"/>
+    </w:rPr>
+  </w:style>
+  <w:style w:type="paragraph" w:styleId="NormalWeb">
+    <w:name w:val="Normal (Web)"/>
+    <w:basedOn w:val="Normal"/>
+    <w:uiPriority w:val="99"/>
+    <w:unhideWhenUsed/>
+    <w:rsid w:val="00FB10BF"/>
+    <w:pPr>
+      <w:spacing w:before="100" w:beforeAutospacing="1" w:after="100" w:afterAutospacing="1" w:line="240" w:lineRule="auto"/>
+    </w:pPr>
+    <w:rPr>
+      <w:rFonts w:ascii="Times New Roman" w:eastAsia="Times New Roman" w:hAnsi="Times New Roman" w:cs="Times New Roman"/>
+      <w:sz w:val="24"/>
+      <w:szCs w:val="24"/>
+      <w:lang w:eastAsia="es-PE"/>
     </w:rPr>
   </w:style>
 </w:styles>
@@ -4611,4 +9657,16 @@
     </a:ext>
   </a:extLst>
 </a:theme>
+</file>
+
+<file path=customXml/item1.xml><?xml version="1.0" encoding="utf-8"?>
+<b:Sources xmlns:b="http://schemas.openxmlformats.org/officeDocument/2006/bibliography" xmlns="http://schemas.openxmlformats.org/officeDocument/2006/bibliography" SelectedStyle="\APASixthEditionOfficeOnline.xsl" StyleName="APA" Version="6"/>
+</file>
+
+<file path=customXml/itemProps1.xml><?xml version="1.0" encoding="utf-8"?>
+<ds:datastoreItem xmlns:ds="http://schemas.openxmlformats.org/officeDocument/2006/customXml" ds:itemID="{EB8533AF-19F3-4477-96AE-F37EA77CA357}">
+  <ds:schemaRefs>
+    <ds:schemaRef ds:uri="http://schemas.openxmlformats.org/officeDocument/2006/bibliography"/>
+  </ds:schemaRefs>
+</ds:datastoreItem>
 </file>